--- a/Laporan/Laporan_Kelompok02_RA_TubesBioinformatika.docx
+++ b/Laporan/Laporan_Kelompok02_RA_TubesBioinformatika.docx
@@ -102,7 +102,7 @@
           <w:sz w:val="22"/>
           <w:szCs w:val="22"/>
         </w:rPr>
-        <w:t>, M. Faqih</w:t>
+        <w:t>, Lia Alyani</w:t>
       </w:r>
       <w:r>
         <w:rPr>
@@ -177,7 +177,7 @@
           <w:sz w:val="22"/>
           <w:szCs w:val="22"/>
         </w:rPr>
-        <w:t>, Lia Alyani6</w:t>
+        <w:t>, M Faqih</w:t>
       </w:r>
       <w:r>
         <w:rPr>
@@ -411,63 +411,205 @@
         <w:t>PENDAHULUAN  </w:t>
       </w:r>
     </w:p>
-    <w:p/>
-    <w:p>
-      <w:pPr>
-        <w:pStyle w:val="NormalWeb"/>
-        <w:spacing w:before="0" w:beforeAutospacing="0" w:after="0" w:afterAutospacing="0"/>
-        <w:ind w:firstLine="426"/>
-        <w:jc w:val="both"/>
-      </w:pPr>
-      <w:r>
-        <w:rPr>
-          <w:color w:val="000000"/>
-        </w:rPr>
-        <w:t>….. </w:t>
-      </w:r>
-    </w:p>
-    <w:p/>
+    <w:p>
+      <w:pPr>
+        <w:pStyle w:val="NormalWeb"/>
+        <w:spacing w:before="240" w:beforeAutospacing="0" w:after="240" w:afterAutospacing="0"/>
+        <w:jc w:val="both"/>
+      </w:pPr>
+      <w:r>
+        <w:rPr>
+          <w:color w:val="000000"/>
+        </w:rPr>
+        <w:t>AMP-activated protein kinase (AMPK) adalah enzim yang memainkan peran kunci dalam pengaturan homeostasis energi dalam sel. Aktivasi AMPK memiliki dampak signifikan pada metabolisme energi, termasuk peningkatan oksidasi asam lemak dan pengurangan sintesis lipid, glukosa, serta protein [1]. Dalam konteks penyakit metabolik seperti diabetes tipe 2 dan obesitas, AMPK telah dianggap sebagai target terapeutik potensial karena kemampuannya untuk mengembalikan keseimbangan energi seluler [2]. Oleh karena itu, pemahaman lebih mendalam mengenai aktivasi AMPK diperlukan untuk membuka peluang pengembangan intervensi terapeutik baru.</w:t>
+      </w:r>
+    </w:p>
+    <w:p>
+      <w:pPr>
+        <w:pStyle w:val="NormalWeb"/>
+        <w:spacing w:before="240" w:beforeAutospacing="0" w:after="240" w:afterAutospacing="0"/>
+        <w:jc w:val="both"/>
+      </w:pPr>
+      <w:r>
+        <w:rPr>
+          <w:color w:val="000000"/>
+        </w:rPr>
+        <w:t>Teknologi bioinformatika telah menjadi alat penting dalam memahami kompleksitas molekuler, termasuk regulasi AMPK. Salah satu pendekatan yang semakin berkembang adalah penggunaan algoritma machine learning, seperti Random Forest. Random Forest merupakan algoritma berbasis ensemble yang sangat efektif untuk menangani data dengan dimensi tinggi, seperti data genetik dan proteomik [3]. Penelitian sebelumnya menunjukkan bahwa algoritma ini dapat digunakan untuk seleksi fitur dan klasifikasi data biologis dengan akurasi tinggi [4].</w:t>
+      </w:r>
+    </w:p>
+    <w:p>
+      <w:pPr>
+        <w:pStyle w:val="NormalWeb"/>
+        <w:spacing w:before="240" w:beforeAutospacing="0" w:after="240" w:afterAutospacing="0"/>
+        <w:jc w:val="both"/>
+      </w:pPr>
+      <w:r>
+        <w:rPr>
+          <w:color w:val="000000"/>
+        </w:rPr>
+        <w:t xml:space="preserve">Ketika diterapkan pada konteks regulasi AMPK, teknik data mining seperti Random Forest dapat digunakan untuk mengidentifikasi pola regulasi yang sering terjadi. Studi "Mining frequent patterns for AMP-activated protein kinase regulation on skeletal muscle" menunjukkan bahwa pendekatan ini efektif dalam memahami regulasi AMPK pada otot rangka [5]. Selain itu, penelitian lainnya menunjukkan bagaimana Random Forest dapat digunakan untuk seleksi gen dan klasifikasi data microarray, yang relevan untuk analisis ekspresi gen yang berhubungan dengan AMPK [6]. Dalam bidang bioinformatika, integrasi data biologis dan algoritma pembelajaran </w:t>
+      </w:r>
+      <w:r>
+        <w:rPr>
+          <w:color w:val="000000"/>
+        </w:rPr>
+        <w:lastRenderedPageBreak/>
+        <w:t>mesin seperti Random Forest juga telah diterapkan dalam studi regulasi metabolik untuk meningkatkan pemahaman tentang mekanisme yang mendasari penyakit metabolik [7].</w:t>
+      </w:r>
+    </w:p>
+    <w:p>
+      <w:pPr>
+        <w:pStyle w:val="NormalWeb"/>
+        <w:spacing w:before="240" w:beforeAutospacing="0" w:after="240" w:afterAutospacing="0"/>
+        <w:jc w:val="both"/>
+      </w:pPr>
+      <w:r>
+        <w:rPr>
+          <w:color w:val="000000"/>
+        </w:rPr>
+        <w:t>Studi “Integrating biological knowledge and gene expression data using pathway-guided random forests: a benchmarking study” menyoroti bagaimana algoritma ini dapat memanfaatkan jalur biologis untuk meningkatkan akurasi prediksi dalam analisis ekspresi genetik [8]. Selain itu, teknik serupa telah digunakan dalam studi regulasi metabolik pada jaringan adiposa dan hati, dua lokasi utama aktivitas AMPK [9]. Dengan meningkatnya kebutuhan untuk memahami hubungan molekuler dalam penyakit metabolik, penelitian ini menjadi semakin penting.</w:t>
+      </w:r>
+    </w:p>
+    <w:p>
+      <w:pPr>
+        <w:pStyle w:val="NormalWeb"/>
+        <w:spacing w:before="240" w:beforeAutospacing="0" w:after="240" w:afterAutospacing="0"/>
+        <w:jc w:val="both"/>
+      </w:pPr>
+      <w:r>
+        <w:rPr>
+          <w:color w:val="000000"/>
+        </w:rPr>
+        <w:t>Bagaimana aktivasi AMPK dapat dianalisis menggunakan algoritma Random Forest? Apa saja pola regulasi AMPK yang dapat diidentifikasi dari data biologis yang tersedia? Sejauh mana efektivitas algoritma Random Forest dalam seleksi fitur dan klasifikasi data ekspresi genetik yang terkait dengan AMPK?</w:t>
+      </w:r>
+    </w:p>
+    <w:p>
+      <w:pPr>
+        <w:pStyle w:val="NormalWeb"/>
+        <w:spacing w:before="240" w:beforeAutospacing="0" w:after="240" w:afterAutospacing="0"/>
+        <w:jc w:val="both"/>
+      </w:pPr>
+      <w:r>
+        <w:rPr>
+          <w:color w:val="000000"/>
+        </w:rPr>
+        <w:t>Penelitian ini bertujuan untuk menganalisis aktivasi AMPK dalam konteks metabolisme dan penyakit metabolik menggunakan algoritma Random Forest, mengidentifikasi pola regulasi AMPK berdasarkan data biologis yang relevan, serta mengevaluasi efektivitas algoritma Random Forest dalam seleksi fitur dan klasifikasi data ekspresi genetik yang terkait dengan AMPK.</w:t>
+      </w:r>
+    </w:p>
+    <w:p>
+      <w:pPr>
+        <w:pStyle w:val="NormalWeb"/>
+        <w:spacing w:before="240" w:beforeAutospacing="0" w:after="240" w:afterAutospacing="0"/>
+        <w:jc w:val="both"/>
+      </w:pPr>
+      <w:r>
+        <w:rPr>
+          <w:color w:val="000000"/>
+        </w:rPr>
+        <w:t>Dengan rumusan masalah dan tujuan yang telah dibuat, penelitian ini diharapkan bisa memberikan kontribusi dalam bidang bioinformatika dan biologi molekuler dengan cara menyediakan wawasan baru mengenai mekanisme regulasi AMPK yang dapat diterapkan dalam pengembangan terapi penyakit metabolik, memberikan bukti empiris tentang keunggulan algoritma Random Forest dalam analisis data biologis dengan dimensi tinggi, serta menyediakan metode analisis yang dapat digunakan dalam penelitian molekuler lainnya.</w:t>
+      </w:r>
+    </w:p>
+    <w:p>
+      <w:pPr>
+        <w:pStyle w:val="NormalWeb"/>
+        <w:spacing w:before="240" w:beforeAutospacing="0" w:after="240" w:afterAutospacing="0"/>
+        <w:jc w:val="both"/>
+      </w:pPr>
+      <w:r>
+        <w:rPr>
+          <w:color w:val="000000"/>
+        </w:rPr>
+        <w:t>Penelitian terkait AMPK telah berkembang pesat dalam beberapa dekade terakhir. Hardie et al. menjelaskan peran penting AMPK dalam pengaturan metabolisme energi [1], sementara penelitian lain menyoroti potensi AMPK sebagai target terapeutik untuk penyakit metabolik [2]. Selain itu, studi yang lebih teknis seperti "Gene selection and classification of microarray data using random forest" menunjukkan bagaimana algoritma Random Forest dapat digunakan untuk menganalisis data biologis yang kompleks [6].</w:t>
+      </w:r>
+    </w:p>
+    <w:p>
+      <w:pPr>
+        <w:pStyle w:val="NormalWeb"/>
+        <w:spacing w:before="240" w:beforeAutospacing="0" w:after="240" w:afterAutospacing="0"/>
+        <w:jc w:val="both"/>
+      </w:pPr>
+      <w:r>
+        <w:rPr>
+          <w:color w:val="000000"/>
+        </w:rPr>
+        <w:t>Di sisi lain, penerapan Random Forest dalam domain non-biologis juga menunjukkan fleksibilitas algoritma ini. Misalnya, penelitian "Implementasi Algoritma Random Forest pada Klasifikasi Dataset Credit Approval" menunjukkan bagaimana algoritma ini digunakan untuk klasifikasi data dalam konteks persetujuan kredit [10]. Studi ini menekankan keunggulan Random Forest dalam menangani data dengan dimensi tinggi dan fitur yang saling terkait. Dalam konteks bioinformatika, keunggulan ini sangat relevan untuk menganalisis data genetik dan proteomik yang sering kali memiliki kompleksitas serupa.</w:t>
+      </w:r>
+    </w:p>
+    <w:p>
+      <w:pPr>
+        <w:pStyle w:val="NormalWeb"/>
+        <w:spacing w:before="240" w:beforeAutospacing="0" w:after="240" w:afterAutospacing="0"/>
+        <w:jc w:val="both"/>
+      </w:pPr>
+      <w:r>
+        <w:rPr>
+          <w:color w:val="000000"/>
+        </w:rPr>
+        <w:t>Dengan demikian, penelitian ini diharapkan dapat memberikan kontribusi signifikan dalam memahami aktivasi AMPK dan potensinya sebagai target terapeutik untuk penyakit metabolik, sekaligus menunjukkan efektivitas algoritma Random Forest dalam analisis data biologis yang kompleks.</w:t>
+      </w:r>
+    </w:p>
+    <w:p>
+      <w:pPr>
+        <w:spacing w:after="240"/>
+      </w:pPr>
+    </w:p>
     <w:p>
       <w:pPr>
         <w:pStyle w:val="Heading1"/>
-        <w:jc w:val="both"/>
-      </w:pPr>
-      <w:r>
-        <w:rPr>
-          <w:color w:val="000000"/>
-        </w:rPr>
+        <w:spacing w:after="200"/>
+        <w:jc w:val="both"/>
+      </w:pPr>
+      <w:r>
+        <w:rPr>
+          <w:color w:val="000000"/>
+        </w:rPr>
+        <w:lastRenderedPageBreak/>
         <w:t>METODE </w:t>
       </w:r>
     </w:p>
-    <w:p/>
-    <w:p>
-      <w:pPr>
-        <w:pStyle w:val="NormalWeb"/>
-        <w:spacing w:before="0" w:beforeAutospacing="0" w:after="0" w:afterAutospacing="0"/>
-        <w:ind w:firstLine="426"/>
-        <w:jc w:val="both"/>
-      </w:pPr>
-      <w:r>
-        <w:rPr>
-          <w:color w:val="000000"/>
-        </w:rPr>
-        <w:t>Pada bab Metode, Penulis memberikan rincian yan……..</w:t>
-      </w:r>
-    </w:p>
-    <w:p/>
-    <w:p>
-      <w:pPr>
-        <w:pStyle w:val="NormalWeb"/>
-        <w:spacing w:before="0" w:beforeAutospacing="0" w:after="0" w:afterAutospacing="0"/>
-        <w:jc w:val="both"/>
-      </w:pPr>
-      <w:r>
-        <w:rPr>
-          <w:b/>
-          <w:bCs/>
-          <w:color w:val="000000"/>
-        </w:rPr>
-        <w:t>Alat dan bahan</w:t>
+    <w:p>
+      <w:pPr>
+        <w:pStyle w:val="NormalWeb"/>
+        <w:spacing w:before="0" w:beforeAutospacing="0" w:after="0" w:afterAutospacing="0"/>
+        <w:jc w:val="both"/>
+      </w:pPr>
+      <w:r>
+        <w:rPr>
+          <w:color w:val="000000"/>
+        </w:rPr>
+        <w:t>Tahapan analisis data bioaktivitas ChEMBL untuk membangun model Random Forest terdiri dari beberapa langkah utama yang dijelaskan pada gambar 1.</w:t>
+      </w:r>
+    </w:p>
+    <w:p>
+      <w:pPr>
+        <w:spacing w:after="240"/>
+      </w:pPr>
+    </w:p>
+    <w:p>
+      <w:pPr>
+        <w:pStyle w:val="NormalWeb"/>
+        <w:spacing w:before="0" w:beforeAutospacing="0" w:after="0" w:afterAutospacing="0"/>
+      </w:pPr>
+      <w:r>
+        <w:rPr>
+          <w:b/>
+          <w:bCs/>
+          <w:color w:val="000000"/>
+        </w:rPr>
+        <w:t>Dataset</w:t>
+      </w:r>
+    </w:p>
+    <w:p>
+      <w:pPr>
+        <w:pStyle w:val="NormalWeb"/>
+        <w:spacing w:before="0" w:beforeAutospacing="0" w:after="0" w:afterAutospacing="0"/>
+        <w:jc w:val="both"/>
+      </w:pPr>
+      <w:r>
+        <w:rPr>
+          <w:color w:val="000000"/>
+        </w:rPr>
+        <w:t>Data yang digunakan adalah data yang berasal dari database ChEMBL tentang aktivitas biologis terhadap protein “</w:t>
       </w:r>
       <w:r>
         <w:rPr>
@@ -475,21 +617,13 @@
           <w:iCs/>
           <w:color w:val="000000"/>
         </w:rPr>
-        <w:t> </w:t>
-      </w:r>
-    </w:p>
-    <w:p>
-      <w:pPr>
-        <w:pStyle w:val="NormalWeb"/>
-        <w:spacing w:before="0" w:beforeAutospacing="0" w:after="0" w:afterAutospacing="0"/>
-        <w:ind w:firstLine="426"/>
-        <w:jc w:val="both"/>
-      </w:pPr>
-      <w:r>
-        <w:rPr>
-          <w:color w:val="000000"/>
-        </w:rPr>
-        <w:t>.</w:t>
+        <w:t>AMP-activated Protein Kinase</w:t>
+      </w:r>
+      <w:r>
+        <w:rPr>
+          <w:color w:val="000000"/>
+        </w:rPr>
+        <w:t>”. Data ini berguna untuk penelitian dan analisis di bidang biologi, khususnya dalam hal identifikasi target protein dan pengembangan obat.</w:t>
       </w:r>
     </w:p>
     <w:p/>
@@ -505,51 +639,20 @@
           <w:bCs/>
           <w:color w:val="000000"/>
         </w:rPr>
-        <w:t>Prosedur kerja </w:t>
-      </w:r>
-    </w:p>
-    <w:p>
-      <w:pPr>
-        <w:pStyle w:val="NormalWeb"/>
-        <w:spacing w:before="0" w:beforeAutospacing="0" w:after="0" w:afterAutospacing="0"/>
-        <w:jc w:val="both"/>
-      </w:pPr>
-      <w:r>
-        <w:rPr>
-          <w:rStyle w:val="apple-tab-span"/>
-          <w:color w:val="000000"/>
-        </w:rPr>
-        <w:tab/>
-      </w:r>
-      <w:r>
-        <w:rPr>
-          <w:color w:val="000000"/>
-        </w:rPr>
-        <w:t>Prosedur kerja dapat dijabarkan dengan singkat dalam satu paragraf. Akan tetapi, jika terdapat banyak tahapan kerja, masing-masing tahap dapat ditulis dalam sub-subbab berbeda.</w:t>
-      </w:r>
-    </w:p>
-    <w:p>
-      <w:pPr>
-        <w:pStyle w:val="NormalWeb"/>
-        <w:spacing w:before="0" w:beforeAutospacing="0" w:after="0" w:afterAutospacing="0"/>
-      </w:pPr>
-      <w:r>
-        <w:rPr>
-          <w:color w:val="FF0000"/>
-        </w:rPr>
-        <w:t>.</w:t>
-      </w:r>
-    </w:p>
-    <w:p>
-      <w:pPr>
-        <w:pStyle w:val="Heading1"/>
-        <w:jc w:val="both"/>
-      </w:pPr>
-      <w:r>
-        <w:rPr>
-          <w:color w:val="000000"/>
-        </w:rPr>
-        <w:t>HASIL DAN PEMBAHASAN </w:t>
+        <w:t>Data Preparation</w:t>
+      </w:r>
+    </w:p>
+    <w:p>
+      <w:pPr>
+        <w:pStyle w:val="NormalWeb"/>
+        <w:spacing w:before="0" w:beforeAutospacing="0" w:after="0" w:afterAutospacing="0"/>
+        <w:jc w:val="both"/>
+      </w:pPr>
+      <w:r>
+        <w:rPr>
+          <w:color w:val="000000"/>
+        </w:rPr>
+        <w:t>Pada tahapan data preparation dilakukan pembersihan data dengan menghapus baris yang memiliki nilai kosong di kolom standard value dan canonical smiles, sehingga hanya data yang lengkap yang digunakan. Setelah itu, data yang memiliki duplikasi di kolom canonical smiles dihapus agar setiap molekul  hanya muncul satu kali. Selanjutnya, hanya tiga kolom penting yang dipilih, yaitu molecule chembl id, canonical smiles, dan standard value, agar data lebih sederhana.</w:t>
       </w:r>
     </w:p>
     <w:p/>
@@ -557,629 +660,162 @@
       <w:pPr>
         <w:pStyle w:val="NormalWeb"/>
         <w:spacing w:before="0" w:beforeAutospacing="0" w:after="0" w:afterAutospacing="0"/>
-        <w:ind w:firstLine="426"/>
-        <w:jc w:val="both"/>
-      </w:pPr>
-      <w:r>
-        <w:rPr>
-          <w:color w:val="000000"/>
-        </w:rPr>
-        <w:t xml:space="preserve">Hasil harus jelas dan ringkas. Hasil harus meringkas temuan ilmiah dengan memberikan data yang sangat rinci. Dianjurkan untuk menunjukkan perbedaan antara hasil atau temuan sendiri dengan publikasi sebelumnya oleh peneliti lain. Seperti pada bab Metode, bab Hasil dan </w:t>
-      </w:r>
-      <w:r>
-        <w:rPr>
-          <w:color w:val="000000"/>
+        <w:jc w:val="both"/>
+      </w:pPr>
+      <w:r>
+        <w:rPr>
+          <w:b/>
+          <w:bCs/>
+          <w:color w:val="000000"/>
+        </w:rPr>
+        <w:t>Exploratory Data Analysis ( EDA)</w:t>
+      </w:r>
+    </w:p>
+    <w:p>
+      <w:pPr>
+        <w:pStyle w:val="NormalWeb"/>
+        <w:spacing w:before="0" w:beforeAutospacing="0" w:after="0" w:afterAutospacing="0"/>
+        <w:jc w:val="both"/>
+      </w:pPr>
+      <w:r>
+        <w:rPr>
+          <w:color w:val="000000"/>
+        </w:rPr>
+        <w:t>Exploratory Data Analysis (EDA) merupakan proses untuk menganalisis dan menyajikan data dengan tujuan mendapatkan pemahaman yang lebih dalam tentang informasi yang terkandung dalam data tersebut. Peran utama Exploratory Data Analysis (EDA) adalah untuk mengeksplorasi data secara menyeluruh dan menggunakan grafik untuk mendukung dan memperkuat analisis yang dilakukan[11]. </w:t>
+      </w:r>
+    </w:p>
+    <w:p/>
+    <w:p>
+      <w:pPr>
+        <w:pStyle w:val="NormalWeb"/>
+        <w:spacing w:before="0" w:beforeAutospacing="0" w:after="0" w:afterAutospacing="0"/>
+        <w:jc w:val="both"/>
+      </w:pPr>
+      <w:r>
+        <w:rPr>
+          <w:b/>
+          <w:bCs/>
+          <w:color w:val="000000"/>
+        </w:rPr>
+        <w:t>Fingerprint Molekuler</w:t>
+      </w:r>
+    </w:p>
+    <w:p/>
+    <w:p>
+      <w:pPr>
+        <w:pStyle w:val="NormalWeb"/>
+        <w:spacing w:before="0" w:beforeAutospacing="0" w:after="0" w:afterAutospacing="0"/>
+        <w:jc w:val="both"/>
+      </w:pPr>
+      <w:r>
+        <w:rPr>
+          <w:color w:val="000000"/>
+        </w:rPr>
+        <w:t>….</w:t>
+      </w:r>
+    </w:p>
+    <w:p/>
+    <w:p>
+      <w:pPr>
+        <w:pStyle w:val="NormalWeb"/>
+        <w:spacing w:before="0" w:beforeAutospacing="0" w:after="200" w:afterAutospacing="0"/>
+      </w:pPr>
+      <w:r>
+        <w:rPr>
+          <w:b/>
+          <w:bCs/>
+          <w:color w:val="000000"/>
+        </w:rPr>
+        <w:t>Tanimoto Similarity</w:t>
+      </w:r>
+    </w:p>
+    <w:p>
+      <w:pPr>
+        <w:pStyle w:val="NormalWeb"/>
+        <w:spacing w:before="0" w:beforeAutospacing="0" w:after="200" w:afterAutospacing="0"/>
+      </w:pPr>
+      <w:r>
+        <w:rPr>
+          <w:b/>
+          <w:bCs/>
+          <w:color w:val="000000"/>
+        </w:rPr>
+        <w:t>…..</w:t>
+      </w:r>
+    </w:p>
+    <w:p>
+      <w:pPr>
+        <w:pStyle w:val="NormalWeb"/>
+        <w:spacing w:before="0" w:beforeAutospacing="0" w:after="200" w:afterAutospacing="0"/>
+      </w:pPr>
+      <w:r>
+        <w:rPr>
+          <w:b/>
+          <w:bCs/>
+          <w:color w:val="000000"/>
+        </w:rPr>
+        <w:t>Random Forest</w:t>
+      </w:r>
+    </w:p>
+    <w:p>
+      <w:pPr>
+        <w:pStyle w:val="NormalWeb"/>
+        <w:spacing w:before="0" w:beforeAutospacing="0" w:after="200" w:afterAutospacing="0"/>
+        <w:jc w:val="both"/>
+      </w:pPr>
+      <w:r>
+        <w:rPr>
+          <w:color w:val="000000"/>
+        </w:rPr>
+        <w:t>Random Forest adalah sebuah metode yang dapat meningkatkan akurasi dengan membangkitkan atribut secara acak untuk setiap node. Random Forest terdiri dari sejumlah pohon keputusan (decision trees) yang bekerja secara kolektif untuk mengklasifikasikan data ke dalam kategori tertentu. Setiap pohon keputusan dibangun dengan menetapkan node akar dan berakhir pada sejumlah node daun untuk menghasilkan keputusan akhir[12].</w:t>
+      </w:r>
+    </w:p>
+    <w:p/>
+    <w:p>
+      <w:pPr>
+        <w:pStyle w:val="NormalWeb"/>
+        <w:spacing w:before="0" w:beforeAutospacing="0" w:after="200" w:afterAutospacing="0"/>
+      </w:pPr>
+      <w:r>
+        <w:rPr>
+          <w:b/>
+          <w:bCs/>
+          <w:color w:val="000000"/>
+        </w:rPr>
+        <w:t>Evaluasi Model</w:t>
+      </w:r>
+    </w:p>
+    <w:p>
+      <w:pPr>
+        <w:pStyle w:val="NormalWeb"/>
+        <w:spacing w:before="0" w:beforeAutospacing="0" w:after="200" w:afterAutospacing="0"/>
+        <w:jc w:val="both"/>
+      </w:pPr>
+      <w:r>
+        <w:rPr>
+          <w:color w:val="000000"/>
+        </w:rPr>
+        <w:t>Evaluasi model memiliki peran krusial dalam menilai kinerja model. Dalam penelitian ini, proses evaluasi yang digunakan mengandalkan metrik utama, yaitu akurasi, presisi, recall, dan skor F1. Selain itu, evaluasi model juga dilengkapi dengan analisis menggunakan confusion matrix guna mengidentifikasi pola distribusi kesalahan klasifikasi antar kelas.</w:t>
+      </w:r>
+    </w:p>
+    <w:p>
+      <w:pPr>
+        <w:pStyle w:val="NormalWeb"/>
+        <w:spacing w:before="0" w:beforeAutospacing="0" w:after="0" w:afterAutospacing="0"/>
+        <w:jc w:val="center"/>
+      </w:pPr>
+      <w:r>
+        <w:rPr>
+          <w:noProof/>
+          <w:color w:val="000000"/>
+          <w:bdr w:val="none" w:sz="0" w:space="0" w:color="auto" w:frame="1"/>
         </w:rPr>
         <w:lastRenderedPageBreak/>
-        <w:t>Pembahasan juga dapat dibagi ke dalam subbab. Data yang disajikan dalam hasil harus relevan dengan tujuan dan bukan data mentah yang masih perlu diolah.</w:t>
-      </w:r>
-    </w:p>
-    <w:p/>
-    <w:p>
-      <w:pPr>
-        <w:pStyle w:val="Heading2"/>
-      </w:pPr>
-      <w:r>
-        <w:rPr>
-          <w:color w:val="000000"/>
-        </w:rPr>
-        <w:t>Tabel</w:t>
-      </w:r>
-    </w:p>
-    <w:p/>
-    <w:p>
-      <w:pPr>
-        <w:pStyle w:val="NormalWeb"/>
-        <w:spacing w:before="0" w:beforeAutospacing="0" w:after="0" w:afterAutospacing="0"/>
-        <w:jc w:val="both"/>
-      </w:pPr>
-      <w:r>
-        <w:rPr>
-          <w:color w:val="000000"/>
-        </w:rPr>
-        <w:t xml:space="preserve">Tabel ditulis berurutan dengan nomor dan judul ditulis di atas tabel, misalnya Tabel 1. Judul tabel menggunakan spasi tunggal, center, 12pt, bold. Untuk elemen tabel harus menggunakan spasi tunggal, 10pt. Spasi ganda dapat digunakan untuk menunjukkan pengelompokan data atau bagian yang terpisah dalam tabel. Judul kolom pada tabel ditulis menggunakan 10pt, bold. Pastikan angka-angka yang tertera jelas dan dapat terbaca. Jangan menampilkan garis vertikal pada tabel. Hanya ada garis horizontal yang harus ditampilkan dalam tabel. </w:t>
-      </w:r>
-      <w:r>
-        <w:rPr>
-          <w:color w:val="000000"/>
-          <w:u w:val="single"/>
-        </w:rPr>
-        <w:t xml:space="preserve">Sebelum tabel, masukkan pengantar untuk menjelaskan tabel tersebut. </w:t>
-      </w:r>
-      <w:r>
-        <w:rPr>
-          <w:color w:val="000000"/>
-        </w:rPr>
-        <w:t>Tabel dilampirkan dalam halaman tersendiri setelah badan naskah.</w:t>
-      </w:r>
-    </w:p>
-    <w:p/>
-    <w:p>
-      <w:pPr>
-        <w:pStyle w:val="NormalWeb"/>
-        <w:spacing w:before="0" w:beforeAutospacing="0" w:after="0" w:afterAutospacing="0"/>
-      </w:pPr>
-      <w:r>
-        <w:rPr>
-          <w:color w:val="000000"/>
-        </w:rPr>
-        <w:t>Tabel 1 di sini.</w:t>
-      </w:r>
-    </w:p>
-    <w:p/>
-    <w:p>
-      <w:pPr>
-        <w:pStyle w:val="Heading2"/>
-      </w:pPr>
-      <w:r>
-        <w:rPr>
-          <w:color w:val="000000"/>
-        </w:rPr>
-        <w:t>Gambar</w:t>
-      </w:r>
-    </w:p>
-    <w:p/>
-    <w:p>
-      <w:pPr>
-        <w:pStyle w:val="NormalWeb"/>
-        <w:spacing w:before="0" w:beforeAutospacing="0" w:after="0" w:afterAutospacing="0"/>
-        <w:jc w:val="both"/>
-      </w:pPr>
-      <w:r>
-        <w:rPr>
-          <w:color w:val="000000"/>
-        </w:rPr>
-        <w:t xml:space="preserve">Gambar ditampilkan dengan menyertakan judul dan nomor secara berurutan yang diletakkan di bawah gambar, misalnya Gambar 1 (center, 12pt). Pastikan bahwa gambar yang digunakan jelas dan dapat terbaca. </w:t>
-      </w:r>
-      <w:r>
-        <w:rPr>
-          <w:i/>
-          <w:iCs/>
-          <w:color w:val="000000"/>
-        </w:rPr>
-        <w:t>Hardcopy</w:t>
-      </w:r>
-      <w:r>
-        <w:rPr>
-          <w:color w:val="000000"/>
-        </w:rPr>
-        <w:t xml:space="preserve"> gambar yang digunakan harus dipindai dan disertakan sebagai versi elektronik dalam dokumen yang disertakan dalam format .bmp atau .jpg. </w:t>
-      </w:r>
-      <w:r>
-        <w:rPr>
-          <w:color w:val="000000"/>
-          <w:u w:val="single"/>
-        </w:rPr>
-        <w:t>Sebelum gambar, tuliskan pengantar untuk masuk ke gambar</w:t>
-      </w:r>
-      <w:r>
-        <w:rPr>
-          <w:color w:val="000000"/>
-        </w:rPr>
-        <w:t>. Gambar dilampirkan dalam halaman tersendiri setelah badan naskah.</w:t>
-      </w:r>
-    </w:p>
-    <w:p/>
-    <w:p>
-      <w:pPr>
-        <w:pStyle w:val="NormalWeb"/>
-        <w:spacing w:before="0" w:beforeAutospacing="0" w:after="0" w:afterAutospacing="0"/>
-      </w:pPr>
-      <w:r>
-        <w:rPr>
-          <w:color w:val="000000"/>
-        </w:rPr>
-        <w:t>Gambar 1 di sini</w:t>
-      </w:r>
-    </w:p>
-    <w:p/>
-    <w:p>
-      <w:pPr>
-        <w:pStyle w:val="NormalWeb"/>
-        <w:spacing w:before="0" w:beforeAutospacing="0" w:after="0" w:afterAutospacing="0"/>
-        <w:ind w:firstLine="426"/>
-        <w:jc w:val="both"/>
-      </w:pPr>
-      <w:r>
-        <w:rPr>
-          <w:color w:val="000000"/>
-        </w:rPr>
-        <w:t xml:space="preserve">Pembahasan harus mengeksplorasi pentingnya hasil pekerjaan. Pembahasan </w:t>
-      </w:r>
-      <w:r>
-        <w:rPr>
-          <w:color w:val="000000"/>
-          <w:u w:val="single"/>
-        </w:rPr>
-        <w:t>tidak sama dengan menarasikan tabel hasil</w:t>
-      </w:r>
-      <w:r>
-        <w:rPr>
-          <w:color w:val="000000"/>
-        </w:rPr>
-        <w:t>. Komponen-komponen berikut harus dicakup dalam pembahasan: Bagaimana hasil Anda terkait dengan pertanyaan awal atau tujuan yang diberikan di bagian Pendahuluan (apa)? Apakah Anda memberikan interpretasi ilmiah untuk setiap hasil atau temuan yang disajikan (mengapa)? Apakah hasil yang didapat konsisten dengan apa yang telah dilaporkan oleh penelitilain (apa lagi)? Atau ada perbedaan?</w:t>
-      </w:r>
-    </w:p>
-    <w:p/>
-    <w:p>
-      <w:pPr>
-        <w:pStyle w:val="Heading1"/>
-        <w:jc w:val="both"/>
-      </w:pPr>
-      <w:r>
-        <w:rPr>
-          <w:color w:val="000000"/>
-        </w:rPr>
-        <w:t>KESIMPULAN </w:t>
-      </w:r>
-    </w:p>
-    <w:p/>
-    <w:p>
-      <w:pPr>
-        <w:pStyle w:val="NormalWeb"/>
-        <w:spacing w:before="0" w:beforeAutospacing="0" w:after="0" w:afterAutospacing="0"/>
-        <w:ind w:firstLine="426"/>
-        <w:jc w:val="both"/>
-      </w:pPr>
-      <w:r>
-        <w:rPr>
-          <w:color w:val="000000"/>
-        </w:rPr>
-        <w:t>Kesimpulan ditulis dalam bentuk narasi dan harus menjawab tujuan penelitian. Jangan menuliskan kesimpulan menggunakan poin-poin atau penomoran. Hindari menarasikan angka-angka dalam tabel hasil. Kesimpulan memberikan pembenaran ilmiah yang jelas untuk penelitian Anda, dan menunjukkan kemungkinan aplikasi dan penelitian selanjutnya. Kesimpulan harus sesuai dengan tujuan awal penelitian Anda.</w:t>
-      </w:r>
-    </w:p>
-    <w:p/>
-    <w:p>
-      <w:pPr>
-        <w:pStyle w:val="NormalWeb"/>
-        <w:spacing w:before="0" w:beforeAutospacing="0" w:after="0" w:afterAutospacing="0"/>
-      </w:pPr>
-      <w:r>
-        <w:rPr>
-          <w:b/>
-          <w:bCs/>
-          <w:color w:val="000000"/>
-        </w:rPr>
-        <w:t xml:space="preserve">SARAN </w:t>
-      </w:r>
-      <w:r>
-        <w:rPr>
-          <w:b/>
-          <w:bCs/>
-          <w:color w:val="0070C0"/>
-        </w:rPr>
-        <w:t>(bila ada)</w:t>
-      </w:r>
-    </w:p>
-    <w:p>
-      <w:pPr>
-        <w:pStyle w:val="NormalWeb"/>
-        <w:spacing w:before="0" w:beforeAutospacing="0" w:after="0" w:afterAutospacing="0"/>
-        <w:ind w:firstLine="426"/>
-        <w:jc w:val="both"/>
-      </w:pPr>
-      <w:r>
-        <w:rPr>
-          <w:color w:val="000000"/>
-        </w:rPr>
-        <w:t>Saran (jika ada) ditulis dalam bentuk narasi dan harus berkaitan dengan penelitian yang telah Anda lakukan. Bila Anda tidak hendak mengajukan saran, bab ini tidak perlu ditulis.</w:t>
-      </w:r>
-    </w:p>
-    <w:p/>
-    <w:p>
-      <w:pPr>
-        <w:pStyle w:val="Heading1"/>
-        <w:jc w:val="both"/>
-      </w:pPr>
-      <w:r>
-        <w:rPr>
-          <w:color w:val="000000"/>
-        </w:rPr>
-        <w:t>UCAPAN TERIMA KASIH </w:t>
-      </w:r>
-    </w:p>
-    <w:p/>
-    <w:p>
-      <w:pPr>
-        <w:pStyle w:val="NormalWeb"/>
-        <w:spacing w:before="0" w:beforeAutospacing="0" w:after="0" w:afterAutospacing="0"/>
-        <w:ind w:firstLine="426"/>
-        <w:jc w:val="both"/>
-      </w:pPr>
-      <w:r>
-        <w:rPr>
-          <w:color w:val="000000"/>
-        </w:rPr>
-        <w:t xml:space="preserve">Bab ini </w:t>
-      </w:r>
-      <w:r>
-        <w:rPr>
-          <w:color w:val="000000"/>
-          <w:u w:val="single"/>
-        </w:rPr>
-        <w:t>harus</w:t>
-      </w:r>
-      <w:r>
-        <w:rPr>
-          <w:color w:val="000000"/>
-        </w:rPr>
-        <w:t xml:space="preserve"> ditulis guna mengapresiasi pihak-pihak yang telah membantu Anda dan juga menghindari plagiasi dan klaim atas penelitian Anda oleh pihak lain. Ucapan terima kasih dapat ditujukan kepada orang-orang yang telah membantu dalam penelitian, pembimbing penelitian, dan terutama penyandang/sumber dana penelitian Anda.</w:t>
-      </w:r>
-    </w:p>
-    <w:p/>
-    <w:p>
-      <w:pPr>
-        <w:pStyle w:val="Heading1"/>
-        <w:jc w:val="both"/>
-      </w:pPr>
-      <w:r>
-        <w:rPr>
-          <w:color w:val="000000"/>
-        </w:rPr>
-        <w:t>DAFTAR RUJUKAN </w:t>
-      </w:r>
-    </w:p>
-    <w:p/>
-    <w:p>
-      <w:pPr>
-        <w:pStyle w:val="NormalWeb"/>
-        <w:spacing w:before="0" w:beforeAutospacing="0" w:after="0" w:afterAutospacing="0"/>
-        <w:jc w:val="both"/>
-      </w:pPr>
-      <w:r>
-        <w:rPr>
-          <w:color w:val="000000"/>
-        </w:rPr>
-        <w:t xml:space="preserve">Daftar rujukan diurutkan berdasarkan urutan perujukannnya di dalam naskah. Sebaiknya gunakan aplikasi atau software khusus untuk rujukan, seperti Mendeley atau Endnote. Daftar rujukan harus ditulis dengan gaya </w:t>
-      </w:r>
-      <w:r>
-        <w:rPr>
-          <w:color w:val="000000"/>
-          <w:u w:val="single"/>
-        </w:rPr>
-        <w:t>Vancouver</w:t>
-      </w:r>
-      <w:r>
-        <w:rPr>
-          <w:color w:val="000000"/>
-        </w:rPr>
-        <w:t xml:space="preserve"> (TNR, 11 pt) dengan menyebutkan nama jurnal secara lengkap. Contoh:</w:t>
-      </w:r>
-    </w:p>
-    <w:p>
-      <w:pPr>
-        <w:pStyle w:val="NormalWeb"/>
-        <w:numPr>
-          <w:ilvl w:val="0"/>
-          <w:numId w:val="2"/>
-        </w:numPr>
-        <w:spacing w:before="0" w:beforeAutospacing="0" w:after="0" w:afterAutospacing="0"/>
-        <w:ind w:left="426"/>
-        <w:jc w:val="both"/>
-        <w:textAlignment w:val="baseline"/>
-        <w:rPr>
-          <w:color w:val="000000"/>
-          <w:sz w:val="22"/>
-          <w:szCs w:val="22"/>
-        </w:rPr>
-      </w:pPr>
-      <w:r>
-        <w:rPr>
-          <w:color w:val="000000"/>
-          <w:sz w:val="22"/>
-          <w:szCs w:val="22"/>
-        </w:rPr>
-        <w:t>Siswantoro H, Hasugian AR, Avrina R, Risniati Y, Tjitra E. Efikasi dan keamanan dihidroartemisinin-piperakuin (DHP) pada penderita malaria falsiparum tanpa komplikasi di Kalimantan dan Sulawesi. Media Penelitian dan Pengembangan Kesehatan. 2011;21(3):135-44. Naskah/jurnal dengan 1-6 penulis</w:t>
-      </w:r>
-    </w:p>
-    <w:p>
-      <w:pPr>
-        <w:pStyle w:val="NormalWeb"/>
-        <w:numPr>
-          <w:ilvl w:val="0"/>
-          <w:numId w:val="2"/>
-        </w:numPr>
-        <w:spacing w:before="0" w:beforeAutospacing="0" w:after="0" w:afterAutospacing="0"/>
-        <w:ind w:left="429"/>
-        <w:jc w:val="both"/>
-        <w:textAlignment w:val="baseline"/>
-        <w:rPr>
-          <w:color w:val="000000"/>
-          <w:sz w:val="22"/>
-          <w:szCs w:val="22"/>
-        </w:rPr>
-      </w:pPr>
-      <w:r>
-        <w:rPr>
-          <w:color w:val="000000"/>
-          <w:sz w:val="22"/>
-          <w:szCs w:val="22"/>
-        </w:rPr>
-        <w:t>Prasaja B, Harahap Y, Lusthom W, Setiawan EC, Ginting MB, Hardiyanti, et al. A bioequivalence study of two tamsulosin sustained-release tablets in Indonesian healthy volunteers. European Journal of Drug Metabolism and Pharmacokinetics. 2011;36(2):109-13. Naskah/jurnal dengan lebih dari enam penulis</w:t>
-      </w:r>
-    </w:p>
-    <w:p>
-      <w:pPr>
-        <w:pStyle w:val="NormalWeb"/>
-        <w:numPr>
-          <w:ilvl w:val="0"/>
-          <w:numId w:val="2"/>
-        </w:numPr>
-        <w:spacing w:before="0" w:beforeAutospacing="0" w:after="0" w:afterAutospacing="0"/>
-        <w:ind w:left="426"/>
-        <w:jc w:val="both"/>
-        <w:textAlignment w:val="baseline"/>
-        <w:rPr>
-          <w:color w:val="000000"/>
-          <w:sz w:val="22"/>
-          <w:szCs w:val="22"/>
-        </w:rPr>
-      </w:pPr>
-      <w:r>
-        <w:rPr>
-          <w:color w:val="000000"/>
-          <w:sz w:val="22"/>
-          <w:szCs w:val="22"/>
-        </w:rPr>
-        <w:t>Nakanishi S, Abe M, Yamamoto S, Murai M, Miyoshi H. Bis-THF motif of acetogenin binds to the third matrix-side loop of ND1 subunit in mitochondrial NADH-ubiquinone oxidoreductase. Biochimica et Biophysica Acta. 2011 Sep;1807(9):1170-6. doi: 10.1016/j.bbabio.2011.05.012. Naskah/jurnal dengan nomor DOI.</w:t>
-      </w:r>
-    </w:p>
-    <w:p>
-      <w:pPr>
-        <w:pStyle w:val="NormalWeb"/>
-        <w:numPr>
-          <w:ilvl w:val="0"/>
-          <w:numId w:val="2"/>
-        </w:numPr>
-        <w:spacing w:before="0" w:beforeAutospacing="0" w:after="0" w:afterAutospacing="0"/>
-        <w:ind w:left="426"/>
-        <w:jc w:val="both"/>
-        <w:textAlignment w:val="baseline"/>
-        <w:rPr>
-          <w:color w:val="000000"/>
-          <w:sz w:val="22"/>
-          <w:szCs w:val="22"/>
-        </w:rPr>
-      </w:pPr>
-      <w:r>
-        <w:rPr>
-          <w:color w:val="000000"/>
-          <w:sz w:val="22"/>
-          <w:szCs w:val="22"/>
-        </w:rPr>
-        <w:t>Alexander RG. Considerations in creating a beautiful smile. In: Romano R, editor. The art of the smile. London: Quintessence Publishing; 2005. p. 187-210. bagian buku</w:t>
-      </w:r>
-    </w:p>
-    <w:p>
-      <w:pPr>
-        <w:pStyle w:val="NormalWeb"/>
-        <w:numPr>
-          <w:ilvl w:val="0"/>
-          <w:numId w:val="2"/>
-        </w:numPr>
-        <w:spacing w:before="0" w:beforeAutospacing="0" w:after="0" w:afterAutospacing="0"/>
-        <w:ind w:left="426"/>
-        <w:jc w:val="both"/>
-        <w:textAlignment w:val="baseline"/>
-        <w:rPr>
-          <w:color w:val="000000"/>
-          <w:sz w:val="22"/>
-          <w:szCs w:val="22"/>
-        </w:rPr>
-      </w:pPr>
-      <w:r>
-        <w:rPr>
-          <w:color w:val="000000"/>
-          <w:sz w:val="22"/>
-          <w:szCs w:val="22"/>
-        </w:rPr>
-        <w:t>Mason J. Concepts in dental public health. Philadelphia: Lippincott Williams &amp; Wilkins; 2005. buku dengan nama penulis</w:t>
-      </w:r>
-    </w:p>
-    <w:p>
-      <w:pPr>
-        <w:pStyle w:val="NormalWeb"/>
-        <w:numPr>
-          <w:ilvl w:val="0"/>
-          <w:numId w:val="2"/>
-        </w:numPr>
-        <w:spacing w:before="0" w:beforeAutospacing="0" w:after="0" w:afterAutospacing="0"/>
-        <w:ind w:left="426"/>
-        <w:jc w:val="both"/>
-        <w:textAlignment w:val="baseline"/>
-        <w:rPr>
-          <w:color w:val="000000"/>
-          <w:sz w:val="22"/>
-          <w:szCs w:val="22"/>
-        </w:rPr>
-      </w:pPr>
-      <w:r>
-        <w:rPr>
-          <w:color w:val="000000"/>
-          <w:sz w:val="22"/>
-          <w:szCs w:val="22"/>
-        </w:rPr>
-        <w:t>Norman IJ, Redfern SJ, editors. Mental health care for elderly people. New York: Churchhill Livingstone; 1996. Buku dengan nama editor</w:t>
-      </w:r>
-    </w:p>
-    <w:p>
-      <w:pPr>
-        <w:pStyle w:val="NormalWeb"/>
-        <w:numPr>
-          <w:ilvl w:val="0"/>
-          <w:numId w:val="2"/>
-        </w:numPr>
-        <w:spacing w:before="0" w:beforeAutospacing="0" w:after="0" w:afterAutospacing="0"/>
-        <w:ind w:left="426"/>
-        <w:jc w:val="both"/>
-        <w:textAlignment w:val="baseline"/>
-        <w:rPr>
-          <w:color w:val="000000"/>
-          <w:sz w:val="22"/>
-          <w:szCs w:val="22"/>
-        </w:rPr>
-      </w:pPr>
-      <w:r>
-        <w:rPr>
-          <w:color w:val="000000"/>
-          <w:sz w:val="22"/>
-          <w:szCs w:val="22"/>
-        </w:rPr>
-        <w:t>A guide for women with early breast cancer. Sydney: National Breast Cancer; 2003. Buku terbitan organisasi, tanpa nama penulis</w:t>
-      </w:r>
-    </w:p>
-    <w:p>
-      <w:pPr>
-        <w:pStyle w:val="NormalWeb"/>
-        <w:numPr>
-          <w:ilvl w:val="0"/>
-          <w:numId w:val="2"/>
-        </w:numPr>
-        <w:spacing w:before="0" w:beforeAutospacing="0" w:after="0" w:afterAutospacing="0"/>
-        <w:ind w:left="426"/>
-        <w:textAlignment w:val="baseline"/>
-        <w:rPr>
-          <w:color w:val="000000"/>
-          <w:sz w:val="22"/>
-          <w:szCs w:val="22"/>
-        </w:rPr>
-      </w:pPr>
-      <w:r>
-        <w:rPr>
-          <w:color w:val="000000"/>
-          <w:sz w:val="22"/>
-          <w:szCs w:val="22"/>
-        </w:rPr>
-        <w:t>Kay JG. Intracellular cytokine trafficking and phagocytosis in macrophages [PhD thesis]. St Lucia, Qld: University of Queensland; 2007. Thesis/disertasi</w:t>
-      </w:r>
-    </w:p>
-    <w:p>
-      <w:pPr>
-        <w:pStyle w:val="NormalWeb"/>
-        <w:numPr>
-          <w:ilvl w:val="0"/>
-          <w:numId w:val="2"/>
-        </w:numPr>
-        <w:spacing w:before="0" w:beforeAutospacing="0" w:after="0" w:afterAutospacing="0"/>
-        <w:ind w:left="426"/>
-        <w:jc w:val="both"/>
-        <w:textAlignment w:val="baseline"/>
-        <w:rPr>
-          <w:color w:val="000000"/>
-          <w:sz w:val="22"/>
-          <w:szCs w:val="22"/>
-        </w:rPr>
-      </w:pPr>
-      <w:r>
-        <w:rPr>
-          <w:color w:val="000000"/>
-          <w:sz w:val="22"/>
-          <w:szCs w:val="22"/>
-        </w:rPr>
-        <w:t>Canada. Environmental Health Directorate. Radiation protection in dentistry: recommended safety procedures for the use of dental x-ray equipment. Safety Code 30. Ottawa: Ministry of Health; 2000. Dokumen pemerintah</w:t>
-      </w:r>
-      <w:r>
-        <w:rPr>
-          <w:color w:val="000000"/>
-          <w:sz w:val="22"/>
-          <w:szCs w:val="22"/>
-        </w:rPr>
-        <w:br/>
-      </w:r>
-    </w:p>
-    <w:p>
-      <w:pPr>
-        <w:spacing w:after="240"/>
-      </w:pPr>
-      <w:r>
-        <w:br/>
-      </w:r>
-      <w:r>
-        <w:br/>
-      </w:r>
-      <w:r>
-        <w:br/>
-      </w:r>
-    </w:p>
-    <w:p>
-      <w:pPr>
-        <w:pStyle w:val="Heading1"/>
-      </w:pPr>
-      <w:r>
-        <w:rPr>
-          <w:color w:val="000000"/>
-        </w:rPr>
-        <w:br/>
-      </w:r>
-      <w:r>
-        <w:rPr>
-          <w:color w:val="000000"/>
-        </w:rPr>
-        <w:br/>
-      </w:r>
-    </w:p>
-    <w:p>
-      <w:pPr>
-        <w:pStyle w:val="Heading1"/>
-      </w:pPr>
-      <w:r>
-        <w:rPr>
-          <w:color w:val="000000"/>
-        </w:rPr>
-        <w:t>LAMPIRAN GAMBAR</w:t>
-      </w:r>
-    </w:p>
-    <w:p/>
-    <w:p>
-      <w:pPr>
-        <w:pStyle w:val="NormalWeb"/>
-        <w:spacing w:before="0" w:beforeAutospacing="0" w:after="0" w:afterAutospacing="0"/>
-        <w:jc w:val="both"/>
-      </w:pPr>
-      <w:r>
-        <w:rPr>
-          <w:color w:val="000000"/>
-        </w:rPr>
-        <w:t>Contoh gambar:</w:t>
-      </w:r>
-    </w:p>
-    <w:p>
-      <w:pPr>
-        <w:pStyle w:val="NormalWeb"/>
-        <w:spacing w:before="0" w:beforeAutospacing="0" w:after="0" w:afterAutospacing="0"/>
-        <w:jc w:val="center"/>
-      </w:pPr>
-      <w:r>
-        <w:rPr>
-          <w:noProof/>
-          <w:color w:val="000000"/>
-          <w:bdr w:val="none" w:sz="0" w:space="0" w:color="auto" w:frame="1"/>
-        </w:rPr>
         <w:drawing>
-          <wp:inline distT="0" distB="0" distL="0" distR="0" wp14:anchorId="1235957E" wp14:editId="3FEFB690">
-            <wp:extent cx="2773680" cy="2636520"/>
+          <wp:inline distT="0" distB="0" distL="0" distR="0" wp14:anchorId="30353FF4" wp14:editId="1FAE485F">
+            <wp:extent cx="2621280" cy="1905000"/>
             <wp:effectExtent l="0" t="0" r="7620" b="0"/>
-            <wp:docPr id="1" name="Picture 1" descr="Description: Picture1"/>
+            <wp:docPr id="17" name="Picture 17"/>
             <wp:cNvGraphicFramePr>
               <a:graphicFrameLocks xmlns:a="http://schemas.openxmlformats.org/drawingml/2006/main" noChangeAspect="1"/>
             </wp:cNvGraphicFramePr>
@@ -1187,13 +823,13 @@
               <a:graphicData uri="http://schemas.openxmlformats.org/drawingml/2006/picture">
                 <pic:pic xmlns:pic="http://schemas.openxmlformats.org/drawingml/2006/picture">
                   <pic:nvPicPr>
-                    <pic:cNvPr id="0" name="Picture 1" descr="Description: Picture1"/>
+                    <pic:cNvPr id="0" name="Picture 3"/>
                     <pic:cNvPicPr>
                       <a:picLocks noChangeAspect="1" noChangeArrowheads="1"/>
                     </pic:cNvPicPr>
                   </pic:nvPicPr>
                   <pic:blipFill>
-                    <a:blip r:embed="rId9" cstate="print">
+                    <a:blip r:embed="rId9">
                       <a:extLst>
                         <a:ext uri="{28A0092B-C50C-407E-A947-70E740481C1C}">
                           <a14:useLocalDpi xmlns:a14="http://schemas.microsoft.com/office/drawing/2010/main" val="0"/>
@@ -1208,7 +844,7 @@
                   <pic:spPr bwMode="auto">
                     <a:xfrm>
                       <a:off x="0" y="0"/>
-                      <a:ext cx="2773680" cy="2636520"/>
+                      <a:ext cx="2621280" cy="1905000"/>
                     </a:xfrm>
                     <a:prstGeom prst="rect">
                       <a:avLst/>
@@ -1237,12 +873,2979 @@
           <w:bCs/>
           <w:color w:val="000000"/>
         </w:rPr>
-        <w:t>Gambar 1. ss</w:t>
-      </w:r>
+        <w:t xml:space="preserve">Gambar 2. </w:t>
+      </w:r>
+      <w:r>
+        <w:rPr>
+          <w:i/>
+          <w:iCs/>
+          <w:color w:val="000000"/>
+        </w:rPr>
+        <w:t>Confusion Matriks</w:t>
+      </w:r>
+    </w:p>
+    <w:p>
+      <w:pPr>
+        <w:pStyle w:val="NormalWeb"/>
+        <w:spacing w:before="0" w:beforeAutospacing="0" w:after="0" w:afterAutospacing="0"/>
+        <w:jc w:val="both"/>
+      </w:pPr>
+      <w:r>
+        <w:rPr>
+          <w:color w:val="000000"/>
+        </w:rPr>
+        <w:t>Akurasi adalah metrik yang digunakan untuk menunjukkan tingkat ketepatan suatu model prediksi dalam memprediksi kejadian yang benar.</w:t>
+      </w:r>
+    </w:p>
+    <w:p>
+      <w:pPr>
+        <w:pStyle w:val="NormalWeb"/>
+        <w:spacing w:before="0" w:beforeAutospacing="0" w:after="120" w:afterAutospacing="0"/>
+        <w:jc w:val="center"/>
+      </w:pPr>
+      <w:r>
+        <w:rPr>
+          <w:rFonts w:ascii="Calibri" w:hAnsi="Calibri" w:cs="Calibri"/>
+          <w:color w:val="000000"/>
+          <w:sz w:val="20"/>
+          <w:szCs w:val="20"/>
+        </w:rPr>
+        <w:t xml:space="preserve">Akurasi = TP + TNTP + TN + FP + FN                     </w:t>
+      </w:r>
+      <w:r>
+        <w:rPr>
+          <w:rFonts w:ascii="Calibri" w:hAnsi="Calibri" w:cs="Calibri"/>
+          <w:b/>
+          <w:bCs/>
+          <w:color w:val="000000"/>
+          <w:sz w:val="20"/>
+          <w:szCs w:val="20"/>
+        </w:rPr>
+        <w:t> </w:t>
+      </w:r>
+    </w:p>
+    <w:p>
+      <w:pPr>
+        <w:pStyle w:val="NormalWeb"/>
+        <w:spacing w:before="0" w:beforeAutospacing="0" w:after="120" w:afterAutospacing="0"/>
+        <w:jc w:val="both"/>
+      </w:pPr>
+      <w:r>
+        <w:rPr>
+          <w:color w:val="000000"/>
+        </w:rPr>
+        <w:t>Dimana:</w:t>
+      </w:r>
+    </w:p>
+    <w:tbl>
+      <w:tblPr>
+        <w:tblW w:w="0" w:type="auto"/>
+        <w:tblCellMar>
+          <w:top w:w="15" w:type="dxa"/>
+          <w:left w:w="15" w:type="dxa"/>
+          <w:bottom w:w="15" w:type="dxa"/>
+          <w:right w:w="15" w:type="dxa"/>
+        </w:tblCellMar>
+        <w:tblLook w:val="04A0" w:firstRow="1" w:lastRow="0" w:firstColumn="1" w:lastColumn="0" w:noHBand="0" w:noVBand="1"/>
+      </w:tblPr>
+      <w:tblGrid>
+        <w:gridCol w:w="320"/>
+        <w:gridCol w:w="67"/>
+        <w:gridCol w:w="8968"/>
+      </w:tblGrid>
+      <w:tr>
+        <w:tc>
+          <w:tcPr>
+            <w:tcW w:w="0" w:type="auto"/>
+            <w:tcMar>
+              <w:top w:w="0" w:type="dxa"/>
+              <w:left w:w="0" w:type="dxa"/>
+              <w:bottom w:w="0" w:type="dxa"/>
+              <w:right w:w="0" w:type="dxa"/>
+            </w:tcMar>
+            <w:hideMark/>
+          </w:tcPr>
+          <w:p>
+            <w:pPr>
+              <w:pStyle w:val="NormalWeb"/>
+              <w:spacing w:before="0" w:beforeAutospacing="0" w:after="0" w:afterAutospacing="0"/>
+            </w:pPr>
+            <w:r>
+              <w:rPr>
+                <w:color w:val="000000"/>
+              </w:rPr>
+              <w:t>TP</w:t>
+            </w:r>
+          </w:p>
+        </w:tc>
+        <w:tc>
+          <w:tcPr>
+            <w:tcW w:w="0" w:type="auto"/>
+            <w:tcMar>
+              <w:top w:w="0" w:type="dxa"/>
+              <w:left w:w="0" w:type="dxa"/>
+              <w:bottom w:w="0" w:type="dxa"/>
+              <w:right w:w="0" w:type="dxa"/>
+            </w:tcMar>
+            <w:hideMark/>
+          </w:tcPr>
+          <w:p>
+            <w:pPr>
+              <w:pStyle w:val="NormalWeb"/>
+              <w:spacing w:before="0" w:beforeAutospacing="0" w:after="0" w:afterAutospacing="0"/>
+            </w:pPr>
+            <w:r>
+              <w:rPr>
+                <w:color w:val="000000"/>
+              </w:rPr>
+              <w:t>:</w:t>
+            </w:r>
+          </w:p>
+        </w:tc>
+        <w:tc>
+          <w:tcPr>
+            <w:tcW w:w="0" w:type="auto"/>
+            <w:tcMar>
+              <w:top w:w="0" w:type="dxa"/>
+              <w:left w:w="0" w:type="dxa"/>
+              <w:bottom w:w="0" w:type="dxa"/>
+              <w:right w:w="0" w:type="dxa"/>
+            </w:tcMar>
+            <w:hideMark/>
+          </w:tcPr>
+          <w:p>
+            <w:pPr>
+              <w:pStyle w:val="NormalWeb"/>
+              <w:spacing w:before="0" w:beforeAutospacing="0" w:after="0" w:afterAutospacing="0"/>
+              <w:jc w:val="both"/>
+            </w:pPr>
+            <w:r>
+              <w:rPr>
+                <w:color w:val="000000"/>
+              </w:rPr>
+              <w:t>Molekul yang benar-benar aktif sesuai prediksi model.</w:t>
+            </w:r>
+          </w:p>
+        </w:tc>
+      </w:tr>
+      <w:tr>
+        <w:tc>
+          <w:tcPr>
+            <w:tcW w:w="0" w:type="auto"/>
+            <w:tcMar>
+              <w:top w:w="0" w:type="dxa"/>
+              <w:left w:w="0" w:type="dxa"/>
+              <w:bottom w:w="0" w:type="dxa"/>
+              <w:right w:w="0" w:type="dxa"/>
+            </w:tcMar>
+            <w:hideMark/>
+          </w:tcPr>
+          <w:p>
+            <w:pPr>
+              <w:pStyle w:val="NormalWeb"/>
+              <w:spacing w:before="0" w:beforeAutospacing="0" w:after="0" w:afterAutospacing="0"/>
+            </w:pPr>
+            <w:r>
+              <w:rPr>
+                <w:color w:val="000000"/>
+              </w:rPr>
+              <w:t>TN</w:t>
+            </w:r>
+          </w:p>
+        </w:tc>
+        <w:tc>
+          <w:tcPr>
+            <w:tcW w:w="0" w:type="auto"/>
+            <w:tcMar>
+              <w:top w:w="0" w:type="dxa"/>
+              <w:left w:w="0" w:type="dxa"/>
+              <w:bottom w:w="0" w:type="dxa"/>
+              <w:right w:w="0" w:type="dxa"/>
+            </w:tcMar>
+            <w:hideMark/>
+          </w:tcPr>
+          <w:p>
+            <w:pPr>
+              <w:pStyle w:val="NormalWeb"/>
+              <w:spacing w:before="0" w:beforeAutospacing="0" w:after="0" w:afterAutospacing="0"/>
+            </w:pPr>
+            <w:r>
+              <w:rPr>
+                <w:color w:val="000000"/>
+              </w:rPr>
+              <w:t>:</w:t>
+            </w:r>
+          </w:p>
+        </w:tc>
+        <w:tc>
+          <w:tcPr>
+            <w:tcW w:w="0" w:type="auto"/>
+            <w:tcMar>
+              <w:top w:w="0" w:type="dxa"/>
+              <w:left w:w="0" w:type="dxa"/>
+              <w:bottom w:w="0" w:type="dxa"/>
+              <w:right w:w="0" w:type="dxa"/>
+            </w:tcMar>
+            <w:hideMark/>
+          </w:tcPr>
+          <w:p>
+            <w:pPr>
+              <w:pStyle w:val="NormalWeb"/>
+              <w:spacing w:before="0" w:beforeAutospacing="0" w:after="0" w:afterAutospacing="0"/>
+              <w:jc w:val="both"/>
+            </w:pPr>
+            <w:r>
+              <w:rPr>
+                <w:color w:val="000000"/>
+              </w:rPr>
+              <w:t>Molekul yang benar-benar tidak aktif, sesuai dengan prediksi model.</w:t>
+            </w:r>
+          </w:p>
+        </w:tc>
+      </w:tr>
+      <w:tr>
+        <w:tc>
+          <w:tcPr>
+            <w:tcW w:w="0" w:type="auto"/>
+            <w:tcMar>
+              <w:top w:w="0" w:type="dxa"/>
+              <w:left w:w="0" w:type="dxa"/>
+              <w:bottom w:w="0" w:type="dxa"/>
+              <w:right w:w="0" w:type="dxa"/>
+            </w:tcMar>
+            <w:hideMark/>
+          </w:tcPr>
+          <w:p>
+            <w:pPr>
+              <w:pStyle w:val="NormalWeb"/>
+              <w:spacing w:before="0" w:beforeAutospacing="0" w:after="0" w:afterAutospacing="0"/>
+            </w:pPr>
+            <w:r>
+              <w:rPr>
+                <w:color w:val="000000"/>
+              </w:rPr>
+              <w:t>FP</w:t>
+            </w:r>
+          </w:p>
+        </w:tc>
+        <w:tc>
+          <w:tcPr>
+            <w:tcW w:w="0" w:type="auto"/>
+            <w:tcMar>
+              <w:top w:w="0" w:type="dxa"/>
+              <w:left w:w="0" w:type="dxa"/>
+              <w:bottom w:w="0" w:type="dxa"/>
+              <w:right w:w="0" w:type="dxa"/>
+            </w:tcMar>
+            <w:hideMark/>
+          </w:tcPr>
+          <w:p>
+            <w:pPr>
+              <w:pStyle w:val="NormalWeb"/>
+              <w:spacing w:before="0" w:beforeAutospacing="0" w:after="0" w:afterAutospacing="0"/>
+            </w:pPr>
+            <w:r>
+              <w:rPr>
+                <w:color w:val="000000"/>
+              </w:rPr>
+              <w:t>:</w:t>
+            </w:r>
+          </w:p>
+        </w:tc>
+        <w:tc>
+          <w:tcPr>
+            <w:tcW w:w="0" w:type="auto"/>
+            <w:tcMar>
+              <w:top w:w="0" w:type="dxa"/>
+              <w:left w:w="0" w:type="dxa"/>
+              <w:bottom w:w="0" w:type="dxa"/>
+              <w:right w:w="0" w:type="dxa"/>
+            </w:tcMar>
+            <w:hideMark/>
+          </w:tcPr>
+          <w:p>
+            <w:pPr>
+              <w:pStyle w:val="NormalWeb"/>
+              <w:spacing w:before="0" w:beforeAutospacing="0" w:after="0" w:afterAutospacing="0"/>
+              <w:jc w:val="both"/>
+            </w:pPr>
+            <w:r>
+              <w:rPr>
+                <w:color w:val="000000"/>
+              </w:rPr>
+              <w:t>Molekul yang tidak aktif tetapi salah diprediksi oleh model sebagai aktif.</w:t>
+            </w:r>
+          </w:p>
+        </w:tc>
+      </w:tr>
+      <w:tr>
+        <w:tc>
+          <w:tcPr>
+            <w:tcW w:w="0" w:type="auto"/>
+            <w:tcMar>
+              <w:top w:w="0" w:type="dxa"/>
+              <w:left w:w="0" w:type="dxa"/>
+              <w:bottom w:w="0" w:type="dxa"/>
+              <w:right w:w="0" w:type="dxa"/>
+            </w:tcMar>
+            <w:hideMark/>
+          </w:tcPr>
+          <w:p>
+            <w:pPr>
+              <w:pStyle w:val="NormalWeb"/>
+              <w:spacing w:before="0" w:beforeAutospacing="0" w:after="0" w:afterAutospacing="0"/>
+            </w:pPr>
+            <w:r>
+              <w:rPr>
+                <w:color w:val="000000"/>
+              </w:rPr>
+              <w:t>FN</w:t>
+            </w:r>
+          </w:p>
+        </w:tc>
+        <w:tc>
+          <w:tcPr>
+            <w:tcW w:w="0" w:type="auto"/>
+            <w:tcMar>
+              <w:top w:w="0" w:type="dxa"/>
+              <w:left w:w="0" w:type="dxa"/>
+              <w:bottom w:w="0" w:type="dxa"/>
+              <w:right w:w="0" w:type="dxa"/>
+            </w:tcMar>
+            <w:hideMark/>
+          </w:tcPr>
+          <w:p>
+            <w:pPr>
+              <w:pStyle w:val="NormalWeb"/>
+              <w:spacing w:before="0" w:beforeAutospacing="0" w:after="0" w:afterAutospacing="0"/>
+              <w:ind w:left="-540"/>
+            </w:pPr>
+            <w:r>
+              <w:rPr>
+                <w:color w:val="000000"/>
+              </w:rPr>
+              <w:t>:</w:t>
+            </w:r>
+          </w:p>
+        </w:tc>
+        <w:tc>
+          <w:tcPr>
+            <w:tcW w:w="0" w:type="auto"/>
+            <w:tcMar>
+              <w:top w:w="0" w:type="dxa"/>
+              <w:left w:w="0" w:type="dxa"/>
+              <w:bottom w:w="0" w:type="dxa"/>
+              <w:right w:w="0" w:type="dxa"/>
+            </w:tcMar>
+            <w:hideMark/>
+          </w:tcPr>
+          <w:p>
+            <w:pPr>
+              <w:pStyle w:val="NormalWeb"/>
+              <w:spacing w:before="0" w:beforeAutospacing="0" w:after="0" w:afterAutospacing="0"/>
+              <w:jc w:val="both"/>
+            </w:pPr>
+            <w:r>
+              <w:rPr>
+                <w:color w:val="000000"/>
+              </w:rPr>
+              <w:t>Molekul yang aktif tetapi salah diprediksi oleh model sebagai tidak aktif.</w:t>
+            </w:r>
+          </w:p>
+          <w:p/>
+          <w:p>
+            <w:pPr>
+              <w:pStyle w:val="NormalWeb"/>
+              <w:spacing w:before="0" w:beforeAutospacing="0" w:after="0" w:afterAutospacing="0"/>
+              <w:jc w:val="both"/>
+            </w:pPr>
+            <w:r>
+              <w:rPr>
+                <w:color w:val="000000"/>
+              </w:rPr>
+              <w:t>Presisi mengukur seberapa akurat model dalam memprediksi kelas positif dari seluruh prediksi positif yang dibuat.</w:t>
+            </w:r>
+          </w:p>
+          <w:p>
+            <w:pPr>
+              <w:pStyle w:val="NormalWeb"/>
+              <w:spacing w:before="0" w:beforeAutospacing="0" w:after="120" w:afterAutospacing="0"/>
+              <w:jc w:val="center"/>
+            </w:pPr>
+            <w:r>
+              <w:rPr>
+                <w:rFonts w:ascii="Calibri" w:hAnsi="Calibri" w:cs="Calibri"/>
+                <w:color w:val="000000"/>
+                <w:sz w:val="20"/>
+                <w:szCs w:val="20"/>
+              </w:rPr>
+              <w:t xml:space="preserve"> Presisi = TPTP + FP                             </w:t>
+            </w:r>
+            <w:r>
+              <w:rPr>
+                <w:rFonts w:ascii="Calibri" w:hAnsi="Calibri" w:cs="Calibri"/>
+                <w:b/>
+                <w:bCs/>
+                <w:color w:val="000000"/>
+                <w:sz w:val="20"/>
+                <w:szCs w:val="20"/>
+              </w:rPr>
+              <w:t> </w:t>
+            </w:r>
+          </w:p>
+          <w:p>
+            <w:pPr>
+              <w:pStyle w:val="NormalWeb"/>
+              <w:spacing w:before="0" w:beforeAutospacing="0" w:after="0" w:afterAutospacing="0"/>
+              <w:jc w:val="both"/>
+            </w:pPr>
+            <w:r>
+              <w:rPr>
+                <w:color w:val="000000"/>
+              </w:rPr>
+              <w:t>Recall mengevaluasi kemampuan model dalam secara akurat mengidentifikasi semua sampel yang termasuk dalam kelas positif.</w:t>
+            </w:r>
+          </w:p>
+          <w:p>
+            <w:pPr>
+              <w:pStyle w:val="NormalWeb"/>
+              <w:spacing w:before="0" w:beforeAutospacing="0" w:after="120" w:afterAutospacing="0"/>
+              <w:jc w:val="center"/>
+            </w:pPr>
+            <w:r>
+              <w:rPr>
+                <w:rFonts w:ascii="Calibri" w:hAnsi="Calibri" w:cs="Calibri"/>
+                <w:color w:val="000000"/>
+                <w:sz w:val="20"/>
+                <w:szCs w:val="20"/>
+              </w:rPr>
+              <w:t xml:space="preserve">Recall = TPTP + FN                             </w:t>
+            </w:r>
+            <w:r>
+              <w:rPr>
+                <w:rFonts w:ascii="Calibri" w:hAnsi="Calibri" w:cs="Calibri"/>
+                <w:b/>
+                <w:bCs/>
+                <w:color w:val="000000"/>
+                <w:sz w:val="20"/>
+                <w:szCs w:val="20"/>
+              </w:rPr>
+              <w:t> </w:t>
+            </w:r>
+          </w:p>
+          <w:p>
+            <w:pPr>
+              <w:pStyle w:val="NormalWeb"/>
+              <w:spacing w:before="0" w:beforeAutospacing="0" w:after="0" w:afterAutospacing="0"/>
+              <w:jc w:val="both"/>
+            </w:pPr>
+            <w:r>
+              <w:rPr>
+                <w:color w:val="000000"/>
+              </w:rPr>
+              <w:t>F1-score adalah metrik yang menggabungkan presisi dan recall untuk memberikan keseimbangan antara keduanya.</w:t>
+            </w:r>
+          </w:p>
+          <w:p>
+            <w:pPr>
+              <w:pStyle w:val="NormalWeb"/>
+              <w:spacing w:before="0" w:beforeAutospacing="0" w:after="120" w:afterAutospacing="0"/>
+              <w:jc w:val="center"/>
+            </w:pPr>
+            <w:r>
+              <w:rPr>
+                <w:rFonts w:ascii="Calibri" w:hAnsi="Calibri" w:cs="Calibri"/>
+                <w:color w:val="000000"/>
+                <w:sz w:val="20"/>
+                <w:szCs w:val="20"/>
+              </w:rPr>
+              <w:t>F1 Score =2(Presisi  Recall)Presisi + Recall                     </w:t>
+            </w:r>
+          </w:p>
+          <w:p/>
+        </w:tc>
+      </w:tr>
+    </w:tbl>
+    <w:p>
+      <w:pPr>
+        <w:spacing w:after="240"/>
+      </w:pPr>
     </w:p>
     <w:p>
       <w:pPr>
         <w:pStyle w:val="Heading1"/>
+        <w:jc w:val="both"/>
+      </w:pPr>
+      <w:r>
+        <w:rPr>
+          <w:color w:val="000000"/>
+        </w:rPr>
+        <w:t>HASIL DAN PEMBAHASAN </w:t>
+      </w:r>
+    </w:p>
+    <w:p/>
+    <w:p>
+      <w:pPr>
+        <w:pStyle w:val="NormalWeb"/>
+        <w:spacing w:before="0" w:beforeAutospacing="0" w:after="0" w:afterAutospacing="0"/>
+        <w:ind w:firstLine="720"/>
+        <w:jc w:val="both"/>
+      </w:pPr>
+      <w:r>
+        <w:rPr>
+          <w:color w:val="000000"/>
+        </w:rPr>
+        <w:t xml:space="preserve">Pada penelitian ini dengan menggunakan </w:t>
+      </w:r>
+      <w:r>
+        <w:rPr>
+          <w:i/>
+          <w:iCs/>
+          <w:color w:val="000000"/>
+        </w:rPr>
+        <w:t xml:space="preserve">Random Forest </w:t>
+      </w:r>
+      <w:r>
+        <w:rPr>
+          <w:color w:val="000000"/>
+        </w:rPr>
+        <w:t xml:space="preserve">untuk mengklasifikasi dan analisis aktivasi </w:t>
+      </w:r>
+      <w:r>
+        <w:rPr>
+          <w:i/>
+          <w:iCs/>
+          <w:color w:val="000000"/>
+        </w:rPr>
+        <w:t>AMPK</w:t>
+      </w:r>
+      <w:r>
+        <w:rPr>
+          <w:color w:val="000000"/>
+        </w:rPr>
+        <w:t xml:space="preserve"> (</w:t>
+      </w:r>
+      <w:r>
+        <w:rPr>
+          <w:i/>
+          <w:iCs/>
+          <w:color w:val="000000"/>
+        </w:rPr>
+        <w:t>AMP-Activated Protein Kinase</w:t>
+      </w:r>
+      <w:r>
+        <w:rPr>
+          <w:color w:val="000000"/>
+        </w:rPr>
+        <w:t xml:space="preserve">) berdasarkan data senyawa terkait dengan metabolisme energi dan penyakit metabolik. Dataset yang digunakan pada penelitian ini adalah hasil  dari screening bioactivity </w:t>
+      </w:r>
+      <w:r>
+        <w:rPr>
+          <w:i/>
+          <w:iCs/>
+          <w:color w:val="000000"/>
+        </w:rPr>
+        <w:t xml:space="preserve">AMPK </w:t>
+      </w:r>
+      <w:r>
+        <w:rPr>
+          <w:color w:val="000000"/>
+        </w:rPr>
+        <w:t xml:space="preserve">yang mencakup beberapa fitur yaitu </w:t>
+      </w:r>
+      <w:r>
+        <w:rPr>
+          <w:i/>
+          <w:iCs/>
+          <w:color w:val="000000"/>
+        </w:rPr>
+        <w:t xml:space="preserve">MW,LogP,NumHDonors, NumHAcceptors, pIC50 </w:t>
+      </w:r>
+      <w:r>
+        <w:rPr>
+          <w:color w:val="000000"/>
+        </w:rPr>
+        <w:t xml:space="preserve">dan </w:t>
+      </w:r>
+      <w:r>
+        <w:rPr>
+          <w:i/>
+          <w:iCs/>
+          <w:color w:val="000000"/>
+        </w:rPr>
+        <w:t>Class Activity</w:t>
+      </w:r>
+      <w:r>
+        <w:rPr>
+          <w:color w:val="000000"/>
+        </w:rPr>
+        <w:t xml:space="preserve"> sebagai kolom target yang berisikan status aktivasi senyawa </w:t>
+      </w:r>
+      <w:r>
+        <w:rPr>
+          <w:i/>
+          <w:iCs/>
+          <w:color w:val="000000"/>
+        </w:rPr>
+        <w:t>AMPK</w:t>
+      </w:r>
+      <w:r>
+        <w:rPr>
+          <w:color w:val="000000"/>
+        </w:rPr>
+        <w:t xml:space="preserve"> </w:t>
+      </w:r>
+      <w:r>
+        <w:rPr>
+          <w:i/>
+          <w:iCs/>
+          <w:color w:val="000000"/>
+        </w:rPr>
+        <w:t>Active</w:t>
+      </w:r>
+      <w:r>
+        <w:rPr>
+          <w:color w:val="000000"/>
+        </w:rPr>
+        <w:t xml:space="preserve"> dan </w:t>
+      </w:r>
+      <w:r>
+        <w:rPr>
+          <w:i/>
+          <w:iCs/>
+          <w:color w:val="000000"/>
+        </w:rPr>
+        <w:t>Inactive</w:t>
+      </w:r>
+      <w:r>
+        <w:rPr>
+          <w:color w:val="000000"/>
+        </w:rPr>
+        <w:t>. </w:t>
+      </w:r>
+    </w:p>
+    <w:p>
+      <w:pPr>
+        <w:pStyle w:val="NormalWeb"/>
+        <w:spacing w:before="0" w:beforeAutospacing="0" w:after="0" w:afterAutospacing="0"/>
+        <w:ind w:firstLine="720"/>
+        <w:jc w:val="both"/>
+      </w:pPr>
+      <w:r>
+        <w:rPr>
+          <w:color w:val="000000"/>
+        </w:rPr>
+        <w:t xml:space="preserve">Penelitian ini dimulai dengan analisis eksplorasi data untuk memahami terkait informasi dan distribusi pada dataset, dilihat pada </w:t>
+      </w:r>
+      <w:r>
+        <w:rPr>
+          <w:b/>
+          <w:bCs/>
+          <w:color w:val="000000"/>
+        </w:rPr>
+        <w:t>Gambar 2</w:t>
+      </w:r>
+      <w:r>
+        <w:rPr>
+          <w:color w:val="000000"/>
+        </w:rPr>
+        <w:t xml:space="preserve"> Menunjukan pola sebaran jumlah senyawa dalam masing-masing kategori pada bioactivity class </w:t>
+      </w:r>
+      <w:r>
+        <w:rPr>
+          <w:i/>
+          <w:iCs/>
+          <w:color w:val="000000"/>
+        </w:rPr>
+        <w:t>Active</w:t>
+      </w:r>
+      <w:r>
+        <w:rPr>
+          <w:color w:val="000000"/>
+        </w:rPr>
+        <w:t xml:space="preserve"> dan </w:t>
+      </w:r>
+      <w:r>
+        <w:rPr>
+          <w:i/>
+          <w:iCs/>
+          <w:color w:val="000000"/>
+        </w:rPr>
+        <w:t xml:space="preserve">Inactive </w:t>
+      </w:r>
+      <w:r>
+        <w:rPr>
+          <w:color w:val="000000"/>
+        </w:rPr>
+        <w:t xml:space="preserve">berdasarkan nilai </w:t>
+      </w:r>
+      <w:r>
+        <w:rPr>
+          <w:i/>
+          <w:iCs/>
+          <w:color w:val="000000"/>
+        </w:rPr>
+        <w:t>pIC50</w:t>
+      </w:r>
+      <w:r>
+        <w:rPr>
+          <w:color w:val="000000"/>
+        </w:rPr>
+        <w:t xml:space="preserve">. Kategori class tersebut didasarkan pada ambang batas tertentu, untuk pIC50 ≥ 6,5 untuk kelas </w:t>
+      </w:r>
+      <w:r>
+        <w:rPr>
+          <w:i/>
+          <w:iCs/>
+          <w:color w:val="000000"/>
+        </w:rPr>
+        <w:t>Active</w:t>
+      </w:r>
+      <w:r>
+        <w:rPr>
+          <w:color w:val="000000"/>
+        </w:rPr>
+        <w:t xml:space="preserve"> dan pIC50 &lt; 6,5 untuk kelas </w:t>
+      </w:r>
+      <w:r>
+        <w:rPr>
+          <w:i/>
+          <w:iCs/>
+          <w:color w:val="000000"/>
+        </w:rPr>
+        <w:t>Inactive</w:t>
+      </w:r>
+      <w:r>
+        <w:rPr>
+          <w:color w:val="000000"/>
+        </w:rPr>
+        <w:t xml:space="preserve">. Pada </w:t>
+      </w:r>
+      <w:r>
+        <w:rPr>
+          <w:b/>
+          <w:bCs/>
+          <w:color w:val="000000"/>
+        </w:rPr>
+        <w:t>Gambar 2</w:t>
+      </w:r>
+      <w:r>
+        <w:rPr>
+          <w:color w:val="000000"/>
+        </w:rPr>
+        <w:t xml:space="preserve"> tersebut dengan jumlah senyawa pada kelas </w:t>
+      </w:r>
+      <w:r>
+        <w:rPr>
+          <w:i/>
+          <w:iCs/>
+          <w:color w:val="000000"/>
+        </w:rPr>
+        <w:t>Active</w:t>
+      </w:r>
+      <w:r>
+        <w:rPr>
+          <w:color w:val="000000"/>
+        </w:rPr>
+        <w:t xml:space="preserve"> mencerminkan efektivitas screening senyawa potensial untuk mengaktivasi </w:t>
+      </w:r>
+      <w:r>
+        <w:rPr>
+          <w:i/>
+          <w:iCs/>
+          <w:color w:val="000000"/>
+        </w:rPr>
+        <w:lastRenderedPageBreak/>
+        <w:t>AMPK</w:t>
+      </w:r>
+      <w:r>
+        <w:rPr>
+          <w:color w:val="000000"/>
+        </w:rPr>
+        <w:t xml:space="preserve">, sedangkan senyawa </w:t>
+      </w:r>
+      <w:r>
+        <w:rPr>
+          <w:i/>
+          <w:iCs/>
+          <w:color w:val="000000"/>
+        </w:rPr>
+        <w:t>Inactive</w:t>
+      </w:r>
+      <w:r>
+        <w:rPr>
+          <w:color w:val="000000"/>
+        </w:rPr>
+        <w:t xml:space="preserve"> memberikan informasi penting tentang pola kimia yang kurang relevan, yang dapat digunakan dalam mendesain senyawa baru di masa depan. </w:t>
+      </w:r>
+    </w:p>
+    <w:p>
+      <w:pPr>
+        <w:pStyle w:val="NormalWeb"/>
+        <w:spacing w:before="0" w:beforeAutospacing="0" w:after="0" w:afterAutospacing="0"/>
+        <w:ind w:firstLine="720"/>
+        <w:jc w:val="both"/>
+      </w:pPr>
+      <w:r>
+        <w:rPr>
+          <w:color w:val="000000"/>
+        </w:rPr>
+        <w:t xml:space="preserve">Pada </w:t>
+      </w:r>
+      <w:r>
+        <w:rPr>
+          <w:b/>
+          <w:bCs/>
+          <w:color w:val="000000"/>
+        </w:rPr>
+        <w:t xml:space="preserve">Gambar 3 </w:t>
+      </w:r>
+      <w:r>
+        <w:rPr>
+          <w:color w:val="000000"/>
+        </w:rPr>
+        <w:t>menunjukkan scatter plot hubungan antara massa molekul (MW) dan logaritma partisi (LogP), dengan molekul aktif (biru) dan tidak aktif (oranye). Molekul aktif umumnya terkonsentrasi di wilayah MW &gt; 400 dan LogP 4–6, sedangkan molekul tidak aktif tersebar lebih luas, termasuk di MW &lt; 400. Ukuran simbol merepresentasikan nilai pIC50, di mana molekul dengan aktivitas biologis lebih tinggi cenderung memiliki MW dan LogP yang lebih besar.</w:t>
+      </w:r>
+    </w:p>
+    <w:p>
+      <w:pPr>
+        <w:pStyle w:val="NormalWeb"/>
+        <w:spacing w:before="0" w:beforeAutospacing="0" w:after="0" w:afterAutospacing="0"/>
+        <w:ind w:firstLine="720"/>
+        <w:jc w:val="both"/>
+      </w:pPr>
+      <w:r>
+        <w:rPr>
+          <w:color w:val="000000"/>
+        </w:rPr>
+        <w:t>Hasil ini menunjukkan korelasi antara MW, LogP, dan aktivitas biologis molekul. Molekul dengan MW dan LogP tinggi cenderung lebih aktif, memberikan panduan penting untuk desain obat, khususnya dalam optimasi kelarutan dan permeabilitas. Scatter plot ini membantu memahami hubungan sifat fisikokimia molekul dengan aktivitas biologisnya.</w:t>
+      </w:r>
+    </w:p>
+    <w:p>
+      <w:pPr>
+        <w:pStyle w:val="NormalWeb"/>
+        <w:spacing w:before="0" w:beforeAutospacing="0" w:after="0" w:afterAutospacing="0"/>
+        <w:ind w:firstLine="720"/>
+        <w:jc w:val="both"/>
+      </w:pPr>
+      <w:r>
+        <w:rPr>
+          <w:color w:val="000000"/>
+        </w:rPr>
+        <w:t xml:space="preserve">Pada </w:t>
+      </w:r>
+      <w:r>
+        <w:rPr>
+          <w:b/>
+          <w:bCs/>
+          <w:color w:val="000000"/>
+        </w:rPr>
+        <w:t>Gambar 4</w:t>
+      </w:r>
+      <w:r>
+        <w:rPr>
+          <w:color w:val="000000"/>
+        </w:rPr>
+        <w:t xml:space="preserve"> menunjukkan distribusi nilai pIC50 berdasarkan kelas bioaktivitas. Molekul aktif memiliki nilai pIC50 yang lebih tinggi, dengan rentang antara 5,5 hingga 9 dan median mendekati 7,5. Sebaliknya, molekul tidak aktif memiliki nilai pIC50 yang lebih rendah, yaitu dalam rentang 4 hingga 5,5 dengan median sekitar 5. Hasil ini mengindikasikan bahwa molekul aktif secara signifikan memiliki potensi bioaktivitas yang lebih besar dibandingkan molekul tidak aktif. Perbedaan ini menegaskan pentingnya nilai pIC50 sebagai indikator aktivitas biologis molekul.</w:t>
+      </w:r>
+    </w:p>
+    <w:p>
+      <w:pPr>
+        <w:pStyle w:val="NormalWeb"/>
+        <w:spacing w:before="0" w:beforeAutospacing="0" w:after="0" w:afterAutospacing="0"/>
+        <w:ind w:firstLine="720"/>
+        <w:jc w:val="both"/>
+      </w:pPr>
+      <w:r>
+        <w:rPr>
+          <w:color w:val="000000"/>
+        </w:rPr>
+        <w:t xml:space="preserve">Pada </w:t>
+      </w:r>
+      <w:r>
+        <w:rPr>
+          <w:b/>
+          <w:bCs/>
+          <w:color w:val="000000"/>
+        </w:rPr>
+        <w:t>Gambar 5</w:t>
+      </w:r>
+      <w:r>
+        <w:rPr>
+          <w:color w:val="000000"/>
+        </w:rPr>
+        <w:t xml:space="preserve"> menampilkan distribusi massa molekul (MW) berdasarkan kelas bioaktivitas. Molekul aktif memiliki MW yang lebih tinggi, dengan rentang antara 400 hingga 600 dan median mendekati 500. Sebaliknya, molekul tidak aktif menunjukkan MW yang lebih rendah, dengan rentang 200 hingga 500 dan median sekitar 400. Distribusi ini menunjukkan bahwa massa molekul yang lebih besar cenderung berhubungan dengan bioaktivitas yang lebih tinggi. Temuan ini relevan dalam desain obat, di mana parameter MW dapat digunakan sebagai panduan untuk memprediksi potensi aktivitas molekul.</w:t>
+      </w:r>
+    </w:p>
+    <w:p>
+      <w:pPr>
+        <w:pStyle w:val="NormalWeb"/>
+        <w:spacing w:before="0" w:beforeAutospacing="0" w:after="0" w:afterAutospacing="0"/>
+        <w:ind w:firstLine="720"/>
+        <w:jc w:val="both"/>
+      </w:pPr>
+      <w:r>
+        <w:rPr>
+          <w:color w:val="000000"/>
+        </w:rPr>
+        <w:t xml:space="preserve">Pada </w:t>
+      </w:r>
+      <w:r>
+        <w:rPr>
+          <w:b/>
+          <w:bCs/>
+          <w:color w:val="000000"/>
+        </w:rPr>
+        <w:t>Gambar 6</w:t>
+      </w:r>
+      <w:r>
+        <w:rPr>
+          <w:color w:val="000000"/>
+        </w:rPr>
+        <w:t xml:space="preserve"> menunjukkan distribusi LogP (koefisien partisi lipofilik) untuk molekul dalam kategori aktif dan tidak aktif. Median LogP kelas aktif sedikit lebih tinggi, dengan distribusi yang lebih terpusat dibandingkan kelas tidak aktif, yang menunjukkan variasi lebih besar dan adanya outlier.</w:t>
+      </w:r>
+    </w:p>
+    <w:p>
+      <w:pPr>
+        <w:pStyle w:val="NormalWeb"/>
+        <w:spacing w:before="0" w:beforeAutospacing="0" w:after="0" w:afterAutospacing="0"/>
+        <w:ind w:firstLine="720"/>
+        <w:jc w:val="both"/>
+      </w:pPr>
+      <w:r>
+        <w:rPr>
+          <w:color w:val="000000"/>
+        </w:rPr>
+        <w:t>Nilai LogP yang lebih tinggi berkaitan dengan sifat lipofilik molekul, memengaruhi penetrasi membran dan bioaktivitas. Perbedaan ini menunjukkan bahwa molekul aktif memiliki nilai LogP yang lebih konsisten, sementara molekul tidak aktif lebih bervariasi. LogP penting sebagai prediktor bioaktivitas, tetapi analisis lebih lanjut diperlukan untuk memahami pengaruhnya secara lebih mendalam.</w:t>
+      </w:r>
+    </w:p>
+    <w:p>
+      <w:pPr>
+        <w:pStyle w:val="NormalWeb"/>
+        <w:spacing w:before="0" w:beforeAutospacing="0" w:after="0" w:afterAutospacing="0"/>
+        <w:ind w:firstLine="720"/>
+        <w:jc w:val="both"/>
+      </w:pPr>
+      <w:r>
+        <w:rPr>
+          <w:color w:val="000000"/>
+        </w:rPr>
+        <w:t xml:space="preserve">Pada </w:t>
+      </w:r>
+      <w:r>
+        <w:rPr>
+          <w:b/>
+          <w:bCs/>
+          <w:color w:val="000000"/>
+        </w:rPr>
+        <w:t>Gambar 7</w:t>
+      </w:r>
+      <w:r>
+        <w:rPr>
+          <w:color w:val="000000"/>
+        </w:rPr>
+        <w:t xml:space="preserve"> menampilkan boxplot distribusi NumHDonors (jumlah donor hidrogen) berdasarkan dua kelas bioaktivitas, yaitu aktif dan tidak aktif. Dari visualisasi tersebut, terlihat bahwa kelas bioaktivitas tidak aktif memiliki nilai median jumlah donor hidrogen yang lebih tinggi dibandingkan kelas bioaktivitas aktif. Distribusi untuk kelas tidak aktif juga menunjukkan variasi yang lebih besar, seperti terlihat dari rentang interkuartil (IQR) dan keberadaan outlier. Sebaliknya, kelas aktif memiliki nilai yang cenderung lebih terpusat dengan beberapa outlier pada rentang rendah. Hal ini mengindikasikan bahwa jumlah donor hidrogen cenderung lebih tinggi pada molekul dengan bioaktivitas tidak aktif, namun perlu diperhatikan bahwa distribusi nilai untuk kelas ini lebih bervariasi.</w:t>
+      </w:r>
+    </w:p>
+    <w:p>
+      <w:pPr>
+        <w:pStyle w:val="NormalWeb"/>
+        <w:spacing w:before="0" w:beforeAutospacing="0" w:after="0" w:afterAutospacing="0"/>
+        <w:ind w:firstLine="720"/>
+        <w:jc w:val="both"/>
+      </w:pPr>
+      <w:r>
+        <w:rPr>
+          <w:color w:val="000000"/>
+        </w:rPr>
+        <w:t xml:space="preserve">Pada </w:t>
+      </w:r>
+      <w:r>
+        <w:rPr>
+          <w:b/>
+          <w:bCs/>
+          <w:color w:val="000000"/>
+        </w:rPr>
+        <w:t>Gambar 8</w:t>
+      </w:r>
+      <w:r>
+        <w:rPr>
+          <w:color w:val="000000"/>
+        </w:rPr>
+        <w:t xml:space="preserve">, boxplot menunjukkan distribusi NumHAcceptors (jumlah akseptor hidrogen) untuk kedua kelas bioaktivitas. Kelas bioaktivitas aktif memiliki median jumlah akseptor hidrogen yang sedikit lebih tinggi dibandingkan kelas tidak aktif, namun distribusinya lebih sempit, yang tercermin dari rentang IQR yang lebih kecil. Sementara itu, kelas tidak aktif menunjukkan variasi yang lebih besar dan memiliki beberapa outlier pada nilai yang lebih tinggi. Perbedaan dalam distribusi ini mengindikasikan bahwa molekul dengan bioaktivitas aktif </w:t>
+      </w:r>
+      <w:r>
+        <w:rPr>
+          <w:color w:val="000000"/>
+        </w:rPr>
+        <w:lastRenderedPageBreak/>
+        <w:t>cenderung memiliki jumlah akseptor hidrogen yang lebih konsisten dibandingkan molekul dengan bioaktivitas tidak aktif.</w:t>
+      </w:r>
+    </w:p>
+    <w:p>
+      <w:pPr>
+        <w:pStyle w:val="NormalWeb"/>
+        <w:spacing w:before="0" w:beforeAutospacing="0" w:after="0" w:afterAutospacing="0"/>
+        <w:ind w:firstLine="720"/>
+        <w:jc w:val="both"/>
+      </w:pPr>
+      <w:r>
+        <w:rPr>
+          <w:b/>
+          <w:bCs/>
+          <w:color w:val="000000"/>
+        </w:rPr>
+        <w:t xml:space="preserve">Gambar 9 </w:t>
+      </w:r>
+      <w:r>
+        <w:rPr>
+          <w:color w:val="000000"/>
+        </w:rPr>
+        <w:t>menunjukkan representasi struktur molekul kimia dengan nomor identifikasi unik, seperti 8, 15, 33, dan seterusnya. Setiap molekul divisualisasikan dengan struktur yang beragam, terdiri atas atom-atom dengan pewarnaan tertentu, seperti atom karbon (hitam), oksigen (merah), nitrogen (biru), dan sulfur (kuning). Struktur molekul yang ditampilkan juga mencerminkan keberagaman jenis ikatan, termasuk ikatan tunggal, rangkap dua, dan percabangan, serta keberadaan gugus fungsi, seperti karbonil dan atom hetero. Variasi ini menunjukkan bahwa dataset yang digunakan memiliki cakupan yang luas dan berpotensi untuk digunakan dalam analisis kimia komputasi.</w:t>
+      </w:r>
+    </w:p>
+    <w:p>
+      <w:pPr>
+        <w:pStyle w:val="NormalWeb"/>
+        <w:spacing w:before="0" w:beforeAutospacing="0" w:after="0" w:afterAutospacing="0"/>
+        <w:ind w:firstLine="720"/>
+        <w:jc w:val="both"/>
+      </w:pPr>
+      <w:r>
+        <w:rPr>
+          <w:color w:val="000000"/>
+        </w:rPr>
+        <w:t>Selain itu, representasi "Fingerprint" pada gambar tersebut menunjukkan karakteristik unik setiap molekul dalam bentuk digital. Fingerprint ini biasanya digunakan untuk analisis lebih lanjut, seperti pencocokan molekul, pengelompokan struktur kimia, atau prediksi sifat fisik, kimia, maupun biologis. Data fingerprint dapat diolah menjadi vektor numerik yang sangat relevan untuk penerapan pembelajaran mesin, terutama dalam konteks prediksi aktivitas biologis atau toksisitas molekul. Keanekaragaman struktur molekul dalam dataset ini menunjukkan potensinya dalam mendukung penelitian, misalnya dalam desain obat berbasis struktur atau eksplorasi senyawa baru dengan aktivitas tertentu.</w:t>
+      </w:r>
+    </w:p>
+    <w:p>
+      <w:pPr>
+        <w:pStyle w:val="NormalWeb"/>
+        <w:spacing w:before="0" w:beforeAutospacing="0" w:after="0" w:afterAutospacing="0"/>
+        <w:ind w:firstLine="720"/>
+        <w:jc w:val="both"/>
+      </w:pPr>
+      <w:r>
+        <w:rPr>
+          <w:color w:val="000000"/>
+        </w:rPr>
+        <w:t>Hasil ini mengindikasikan bahwa dataset molekul yang ditampilkan memiliki nilai yang signifikan dalam pengembangan ilmu kimia dan farmasi, terutama dalam penerapan metode kimia komputasi modern. Pembahasan ini juga menegaskan bahwa penggunaan teknik fingerprint dalam analisis molekul dapat mempermudah proses klasifikasi, pencarian senyawa mirip, atau pengelompokan berdasarkan sifat tertentu. Dengan demikian, dataset ini dapat berkontribusi pada percepatan proses penelitian dan pengembangan di bidang kimia farmasi maupun bidang terkait lainnya.</w:t>
+      </w:r>
+    </w:p>
+    <w:p>
+      <w:pPr>
+        <w:pStyle w:val="NormalWeb"/>
+        <w:spacing w:before="0" w:beforeAutospacing="0" w:after="0" w:afterAutospacing="0"/>
+        <w:ind w:firstLine="720"/>
+        <w:jc w:val="both"/>
+      </w:pPr>
+      <w:r>
+        <w:rPr>
+          <w:color w:val="000000"/>
+        </w:rPr>
+        <w:t xml:space="preserve">Pada </w:t>
+      </w:r>
+      <w:r>
+        <w:rPr>
+          <w:b/>
+          <w:bCs/>
+          <w:color w:val="000000"/>
+        </w:rPr>
+        <w:t>Gambar 10</w:t>
+      </w:r>
+      <w:r>
+        <w:rPr>
+          <w:color w:val="000000"/>
+        </w:rPr>
+        <w:t xml:space="preserve"> ditampilkan struktur kimia senyawa resveratrol. Resveratrol adalah senyawa polifenol yang dikenal karena memiliki berbagai manfaat farmakologis, termasuk aktivitas antioksidan, antiinflamasi, dan antikanker. Struktur kimianya menunjukkan adanya gugus hidroksil (-OH) pada cincin aromatik, yang berperan penting dalam aktivitas antioksidan melalui kemampuan untuk mendonorkan elektron dan menangkal radikal bebas. Senyawa ini</w:t>
+      </w:r>
+    </w:p>
+    <w:p>
+      <w:pPr>
+        <w:pStyle w:val="NormalWeb"/>
+        <w:spacing w:before="0" w:beforeAutospacing="0" w:after="0" w:afterAutospacing="0"/>
+        <w:ind w:firstLine="720"/>
+        <w:jc w:val="both"/>
+      </w:pPr>
+      <w:r>
+        <w:rPr>
+          <w:b/>
+          <w:bCs/>
+          <w:color w:val="000000"/>
+        </w:rPr>
+        <w:t>Gambar 11</w:t>
+      </w:r>
+      <w:r>
+        <w:rPr>
+          <w:color w:val="000000"/>
+        </w:rPr>
+        <w:t xml:space="preserve"> menunjukkan hasil analisis Tanimoto Similarity untuk menemukan senyawa yang memiliki kemiripan struktur dengan resveratrol. Kemiripan diukur berdasarkan koefisien Tanimoto, dengan nilai tertinggi mencapai 0.220 dan nilai terendah 0.134. Meskipun nilai kemiripan ini tergolong rendah, senyawa-senyawa yang diidentifikasi memiliki beberapa fitur struktural yang sama, seperti cincin aromatik dan gugus hidroksil. Hasil ini menunjukkan bahwa tidak ada senyawa yang sangat mirip dengan resveratrol dalam dataset, namun senyawa dengan nilai Tanimoto lebih tinggi dapat menjadi kandidat awal untuk studi lanjutan terkait sifat bioaktivitasnya.</w:t>
+      </w:r>
+    </w:p>
+    <w:p>
+      <w:pPr>
+        <w:pStyle w:val="NormalWeb"/>
+        <w:spacing w:before="0" w:beforeAutospacing="0" w:after="0" w:afterAutospacing="0"/>
+        <w:ind w:firstLine="720"/>
+        <w:jc w:val="both"/>
+      </w:pPr>
+      <w:r>
+        <w:rPr>
+          <w:b/>
+          <w:bCs/>
+          <w:color w:val="000000"/>
+        </w:rPr>
+        <w:t>Gambar 12</w:t>
+      </w:r>
+      <w:r>
+        <w:rPr>
+          <w:color w:val="000000"/>
+        </w:rPr>
+        <w:t xml:space="preserve"> menggambarkan hasil pohon keputusan pertama dalam algoritma Random Forest, yang digunakan untuk mengklasifikasikan bioaktivitas molekul. Pada setiap simpul, fitur molekular seperti Polar Surface Area atau LogP digunakan sebagai kriteria pemisahan, dengan nilai ambang tertentu. Hasil klasifikasi menunjukkan bagaimana fitur-fitur tersebut mempengaruhi pemisahan molekul ke dalam kategori bioaktivitas tertentu. Struktur pohon ini memberikan wawasan tentang parameter utama yang berkontribusi terhadap aktivitas molekul, seperti luas permukaan polar dan sifat lipofilik, yang sering dikaitkan dengan kemampuan interaksi molekul dengan target biologis.</w:t>
+      </w:r>
+    </w:p>
+    <w:p>
+      <w:pPr>
+        <w:pStyle w:val="NormalWeb"/>
+        <w:spacing w:before="0" w:beforeAutospacing="0" w:after="0" w:afterAutospacing="0"/>
+        <w:ind w:firstLine="720"/>
+        <w:jc w:val="both"/>
+      </w:pPr>
+      <w:r>
+        <w:rPr>
+          <w:color w:val="000000"/>
+        </w:rPr>
+        <w:t xml:space="preserve">Evaluasi model pada </w:t>
+      </w:r>
+      <w:r>
+        <w:rPr>
+          <w:b/>
+          <w:bCs/>
+          <w:color w:val="000000"/>
+        </w:rPr>
+        <w:t xml:space="preserve">Tabel 1 </w:t>
+      </w:r>
+      <w:r>
+        <w:rPr>
+          <w:color w:val="000000"/>
+        </w:rPr>
+        <w:t xml:space="preserve">menunjukan bahwa model Random Forest bekerja sangat baik untuk data ini, dengan tingkat akurasi tinggi dan performa yang solid pada kelas mayoritas ("Inactive"). Namun, performa yang lebih rendah pada kelas minoritas ("Active") tercermin dari recall yang hanya 0.57 . Hal ini menunjukkan bahwa model cenderung kurang sensitif dalam </w:t>
+      </w:r>
+      <w:r>
+        <w:rPr>
+          <w:color w:val="000000"/>
+        </w:rPr>
+        <w:lastRenderedPageBreak/>
+        <w:t>mendeteksi kelas "Active," yang dapat menyebabkan beberapa data penting terlewatkan. Ketidakseimbangan kelas dalam data (141 untuk "Inactive" vs. 33 untuk "Active") kemungkinan menjadi faktor yang mempengaruhi performa ini.</w:t>
+      </w:r>
+    </w:p>
+    <w:p>
+      <w:pPr>
+        <w:pStyle w:val="NormalWeb"/>
+        <w:spacing w:before="0" w:beforeAutospacing="0" w:after="0" w:afterAutospacing="0"/>
+        <w:ind w:firstLine="720"/>
+        <w:jc w:val="both"/>
+      </w:pPr>
+      <w:r>
+        <w:rPr>
+          <w:color w:val="000000"/>
+        </w:rPr>
+        <w:t xml:space="preserve">Hasil evaluasi model menggunakan matriks kebingungan (Confusion Matrix) menunjukkan kinerja prediksi model terhadap dua kelas, yaitu "Active" dan "Inactive." Pada </w:t>
+      </w:r>
+      <w:r>
+        <w:rPr>
+          <w:b/>
+          <w:bCs/>
+          <w:color w:val="000000"/>
+        </w:rPr>
+        <w:t>Gambar 13</w:t>
+      </w:r>
+      <w:r>
+        <w:rPr>
+          <w:color w:val="000000"/>
+        </w:rPr>
+        <w:t>, model berhasil mengklasifikasikan 27 sampel sebagai "Inactive" secara benar (true negatives) dan 4 sampel sebagai "Active" secara benar (true positives). Namun, terdapat kesalahan klasifikasi pada 3 sampel yang diprediksi sebagai "Inactive" padahal sebenarnya "Active" (false negatives) dan 1 sampel yang diprediksi sebagai "Active" padahal sebenarnya "Inactive" (false positives). Secara keseluruhan, model menunjukkan performa yang baik dengan tingkat kesalahan yang minimal.</w:t>
+      </w:r>
+    </w:p>
+    <w:p>
+      <w:pPr>
+        <w:pStyle w:val="NormalWeb"/>
+        <w:spacing w:before="0" w:beforeAutospacing="0" w:after="0" w:afterAutospacing="0"/>
+        <w:ind w:firstLine="720"/>
+        <w:jc w:val="both"/>
+      </w:pPr>
+      <w:r>
+        <w:rPr>
+          <w:color w:val="000000"/>
+        </w:rPr>
+        <w:t xml:space="preserve">Kurva ROC pada </w:t>
+      </w:r>
+      <w:r>
+        <w:rPr>
+          <w:b/>
+          <w:bCs/>
+          <w:color w:val="000000"/>
+        </w:rPr>
+        <w:t>Gambar 14</w:t>
+      </w:r>
+      <w:r>
+        <w:rPr>
+          <w:color w:val="000000"/>
+        </w:rPr>
+        <w:t xml:space="preserve"> memperlihatkan kinerja diskriminasi model yang diukur melalui area under the curve (AUC). Dengan nilai AUC sebesar 0,95, model memiliki kemampuan yang sangat baik dalam membedakan antara kelas "Active" dan "Inactive." Nilai AUC yang mendekati 1 mengindikasikan tingkat prediksi yang tinggi, di mana model mampu meminimalkan tingkat false positive rate sambil mempertahankan true positive rate yang tinggi.</w:t>
+      </w:r>
+    </w:p>
+    <w:p/>
+    <w:p>
+      <w:pPr>
+        <w:pStyle w:val="Heading1"/>
+        <w:jc w:val="both"/>
+      </w:pPr>
+      <w:r>
+        <w:rPr>
+          <w:color w:val="000000"/>
+        </w:rPr>
+        <w:t>KESIMPULAN .</w:t>
+      </w:r>
+    </w:p>
+    <w:p>
+      <w:pPr>
+        <w:spacing w:after="240"/>
+      </w:pPr>
+      <w:r>
+        <w:br/>
+      </w:r>
+      <w:r>
+        <w:br/>
+      </w:r>
+    </w:p>
+    <w:p>
+      <w:pPr>
+        <w:pStyle w:val="NormalWeb"/>
+        <w:spacing w:before="0" w:beforeAutospacing="0" w:after="0" w:afterAutospacing="0"/>
+        <w:ind w:firstLine="426"/>
+        <w:jc w:val="both"/>
+      </w:pPr>
+      <w:r>
+        <w:rPr>
+          <w:b/>
+          <w:bCs/>
+          <w:color w:val="000000"/>
+        </w:rPr>
+        <w:t>Kesimpulan ditulis dalam bentuk narasi dan harus menjawab tujuan penelitian.</w:t>
+      </w:r>
+      <w:r>
+        <w:rPr>
+          <w:color w:val="000000"/>
+        </w:rPr>
+        <w:t xml:space="preserve"> Jangan menuliskan kesimpulan menggunakan poin-poin atau penomoran. Hindari menarasikan angka-angka dalam tabel hasil. Kesimpulan memberikan pembenaran ilmiah yang jelas untuk penelitian Anda, dan menunjukkan kemungkinan aplikasi dan penelitian selanjutnya. Kesimpulan harus sesuai dengan tujuan awal penelitian Anda.</w:t>
+      </w:r>
+    </w:p>
+    <w:p/>
+    <w:p>
+      <w:pPr>
+        <w:pStyle w:val="NormalWeb"/>
+        <w:spacing w:before="0" w:beforeAutospacing="0" w:after="0" w:afterAutospacing="0"/>
+      </w:pPr>
+      <w:r>
+        <w:rPr>
+          <w:b/>
+          <w:bCs/>
+          <w:color w:val="000000"/>
+        </w:rPr>
+        <w:t xml:space="preserve">SARAN </w:t>
+      </w:r>
+      <w:r>
+        <w:rPr>
+          <w:b/>
+          <w:bCs/>
+          <w:color w:val="0070C0"/>
+        </w:rPr>
+        <w:t>(bila ada)</w:t>
+      </w:r>
+    </w:p>
+    <w:p>
+      <w:pPr>
+        <w:pStyle w:val="NormalWeb"/>
+        <w:spacing w:before="0" w:beforeAutospacing="0" w:after="0" w:afterAutospacing="0"/>
+        <w:ind w:firstLine="426"/>
+        <w:jc w:val="both"/>
+      </w:pPr>
+      <w:r>
+        <w:rPr>
+          <w:color w:val="000000"/>
+        </w:rPr>
+        <w:t>Saran (jika ada) ditulis dalam bentuk narasi dan harus berkaitan dengan penelitian yang telah Anda lakukan. Bila Anda tidak hendak mengajukan saran, bab ini tidak perlu ditulis.</w:t>
+      </w:r>
+    </w:p>
+    <w:p/>
+    <w:p>
+      <w:pPr>
+        <w:pStyle w:val="Heading1"/>
+        <w:jc w:val="both"/>
+      </w:pPr>
+      <w:r>
+        <w:rPr>
+          <w:color w:val="000000"/>
+        </w:rPr>
+        <w:t>UCAPAN TERIMA KASIH </w:t>
+      </w:r>
+    </w:p>
+    <w:p>
+      <w:pPr>
+        <w:pStyle w:val="NormalWeb"/>
+        <w:spacing w:before="240" w:beforeAutospacing="0" w:after="240" w:afterAutospacing="0"/>
+        <w:jc w:val="both"/>
+      </w:pPr>
+      <w:r>
+        <w:rPr>
+          <w:color w:val="000000"/>
+        </w:rPr>
+        <w:t>Segala puji syukur penulis panjatkan kepada Tuhan Yang Maha Esa atas segala limpahan rahmat dan karunia-Nya sehingga penulisan tugas besar ini dapat diselesaikan dengan baik. Penulis menyampaikan rasa hormat dan terima kasih yang sebesar-besarnya kepada:</w:t>
+      </w:r>
+    </w:p>
+    <w:p>
+      <w:pPr>
+        <w:pStyle w:val="NormalWeb"/>
+        <w:numPr>
+          <w:ilvl w:val="0"/>
+          <w:numId w:val="3"/>
+        </w:numPr>
+        <w:spacing w:before="240" w:beforeAutospacing="0" w:after="0" w:afterAutospacing="0"/>
+        <w:textAlignment w:val="baseline"/>
+        <w:rPr>
+          <w:color w:val="000000"/>
+        </w:rPr>
+      </w:pPr>
+      <w:r>
+        <w:rPr>
+          <w:b/>
+          <w:bCs/>
+          <w:color w:val="000000"/>
+        </w:rPr>
+        <w:t>Tirta Setiawan, S.Pd., M.Si.</w:t>
+      </w:r>
+      <w:r>
+        <w:rPr>
+          <w:color w:val="000000"/>
+        </w:rPr>
+        <w:t>, selaku dosen pembimbing sekaligus pengampu mata kuliah Bioinformatika, atas bimbingan, arahan, dan dukungan yang telah diberikan selama proses pengerjaan tugas besar ini. Dedikasi dan ilmunya telah memberikan inspirasi dan wawasan yang sangat berharga bagi penulis.</w:t>
+      </w:r>
+    </w:p>
+    <w:p>
+      <w:pPr>
+        <w:pStyle w:val="NormalWeb"/>
+        <w:numPr>
+          <w:ilvl w:val="0"/>
+          <w:numId w:val="3"/>
+        </w:numPr>
+        <w:spacing w:before="0" w:beforeAutospacing="0" w:after="240" w:afterAutospacing="0"/>
+        <w:textAlignment w:val="baseline"/>
+        <w:rPr>
+          <w:color w:val="000000"/>
+        </w:rPr>
+      </w:pPr>
+      <w:r>
+        <w:rPr>
+          <w:color w:val="000000"/>
+        </w:rPr>
+        <w:t xml:space="preserve">Rekan-rekan, yaitu </w:t>
+      </w:r>
+      <w:r>
+        <w:rPr>
+          <w:b/>
+          <w:bCs/>
+          <w:color w:val="000000"/>
+        </w:rPr>
+        <w:t>M. Gilang Martiansya,  M Ghozi Alvin Karim, Lia Alyani, Nadilla Andhara Putri, Anisa Dini Amalia, M. Faqih</w:t>
+      </w:r>
+      <w:r>
+        <w:rPr>
+          <w:color w:val="000000"/>
+        </w:rPr>
+        <w:t>, atas kerja sama, semangat, dan dukungan yang telah diberikan selama pengerjaan tugas ini. Kontribusi dan kolaborasi kalian sangat berarti dalam menyelesaikan proyek ini dengan hasil yang maksimal.</w:t>
+      </w:r>
+    </w:p>
+    <w:p>
+      <w:pPr>
+        <w:pStyle w:val="NormalWeb"/>
+        <w:spacing w:before="240" w:beforeAutospacing="0" w:after="240" w:afterAutospacing="0"/>
+        <w:jc w:val="both"/>
+      </w:pPr>
+      <w:r>
+        <w:rPr>
+          <w:color w:val="000000"/>
+        </w:rPr>
+        <w:lastRenderedPageBreak/>
+        <w:t>Semoga tugas besar ini dapat memberikan manfaat dan menjadi kontribusi positif bagi perkembangan ilmu pengetahuan di bidang bioinformatika. </w:t>
+      </w:r>
+    </w:p>
+    <w:p>
+      <w:pPr>
+        <w:pStyle w:val="NormalWeb"/>
+        <w:spacing w:before="240" w:beforeAutospacing="0" w:after="240" w:afterAutospacing="0"/>
+        <w:jc w:val="both"/>
+      </w:pPr>
+      <w:r>
+        <w:rPr>
+          <w:b/>
+          <w:bCs/>
+          <w:color w:val="000000"/>
+        </w:rPr>
+        <w:t>DAFTAR RUJUKAN</w:t>
+      </w:r>
+    </w:p>
+    <w:p>
+      <w:pPr>
+        <w:pStyle w:val="NormalWeb"/>
+        <w:spacing w:before="240" w:beforeAutospacing="0" w:after="240" w:afterAutospacing="0"/>
+        <w:jc w:val="both"/>
+      </w:pPr>
+      <w:r>
+        <w:rPr>
+          <w:color w:val="000000"/>
+        </w:rPr>
+        <w:t>[1] D. G. Hardie, F. A. Ross, and S. A. Hawley, "AMPK: A nutrient and energy sensor that maintains energy homeostasis," Nat. Rev. Mol. Cell Biol., vol. 13, no. 4, pp. 251–262, 2012.</w:t>
+      </w:r>
+    </w:p>
+    <w:p>
+      <w:pPr>
+        <w:pStyle w:val="NormalWeb"/>
+        <w:spacing w:before="240" w:beforeAutospacing="0" w:after="240" w:afterAutospacing="0"/>
+        <w:jc w:val="both"/>
+      </w:pPr>
+      <w:r>
+        <w:rPr>
+          <w:color w:val="000000"/>
+        </w:rPr>
+        <w:t>[2] C. Canto and J. Auwerx, "AMPK as a target for metabolic therapeutic," Cell Metab., vol. 14, no. 3, pp. 242–255, 2011.</w:t>
+      </w:r>
+    </w:p>
+    <w:p>
+      <w:pPr>
+        <w:pStyle w:val="NormalWeb"/>
+        <w:spacing w:before="240" w:beforeAutospacing="0" w:after="240" w:afterAutospacing="0"/>
+        <w:jc w:val="both"/>
+      </w:pPr>
+      <w:r>
+        <w:rPr>
+          <w:color w:val="000000"/>
+        </w:rPr>
+        <w:t>[3] L. Breiman, "Random Forests," Mach. Learn., vol. 45, no. 1, pp. 5–32, 2001.</w:t>
+      </w:r>
+    </w:p>
+    <w:p>
+      <w:pPr>
+        <w:pStyle w:val="NormalWeb"/>
+        <w:spacing w:before="240" w:beforeAutospacing="0" w:after="240" w:afterAutospacing="0"/>
+        <w:jc w:val="both"/>
+      </w:pPr>
+      <w:r>
+        <w:rPr>
+          <w:color w:val="000000"/>
+        </w:rPr>
+        <w:t>[4] A. Statnikov, C. F. Aliferis, L. Tsamardinos, D. Hardin, and S. Levy, "A comprehensive evaluation of multicategory classification methods for microarray gene expression cancer diagnosis," Bioinformatics, vol. 21, no. 5, pp. 631–643, 2005.</w:t>
+      </w:r>
+    </w:p>
+    <w:p>
+      <w:pPr>
+        <w:pStyle w:val="NormalWeb"/>
+        <w:spacing w:before="240" w:beforeAutospacing="0" w:after="240" w:afterAutospacing="0"/>
+        <w:jc w:val="both"/>
+      </w:pPr>
+      <w:r>
+        <w:rPr>
+          <w:color w:val="000000"/>
+        </w:rPr>
+        <w:t>[5] BMC Bioinformatics, "Mining frequent patterns for AMP-activated protein kinase regulation on skeletal muscle," 2015.</w:t>
+      </w:r>
+    </w:p>
+    <w:p>
+      <w:pPr>
+        <w:pStyle w:val="NormalWeb"/>
+        <w:spacing w:before="240" w:beforeAutospacing="0" w:after="240" w:afterAutospacing="0"/>
+        <w:jc w:val="both"/>
+      </w:pPr>
+      <w:r>
+        <w:rPr>
+          <w:color w:val="000000"/>
+        </w:rPr>
+        <w:t>[6] BMC Bioinformatics, "Gene selection and classification of microarray data using random forest," 2012.</w:t>
+      </w:r>
+    </w:p>
+    <w:p>
+      <w:pPr>
+        <w:pStyle w:val="NormalWeb"/>
+        <w:spacing w:before="240" w:beforeAutospacing="0" w:after="240" w:afterAutospacing="0"/>
+        <w:jc w:val="both"/>
+      </w:pPr>
+      <w:r>
+        <w:rPr>
+          <w:color w:val="000000"/>
+        </w:rPr>
+        <w:t>[7] Academic OUP, "Data mining in the life sciences with Random Forest: A walk in the park or lost in the jungle?," Brief. Bioinform., vol. 14, no. 3, pp. 315–326, 2013.</w:t>
+      </w:r>
+    </w:p>
+    <w:p>
+      <w:pPr>
+        <w:pStyle w:val="NormalWeb"/>
+        <w:spacing w:before="240" w:beforeAutospacing="0" w:after="240" w:afterAutospacing="0"/>
+        <w:jc w:val="both"/>
+      </w:pPr>
+      <w:r>
+        <w:rPr>
+          <w:color w:val="000000"/>
+        </w:rPr>
+        <w:t>[8] Academic OUP, "Integrating biological knowledge and gene expression data using pathway-guided random forests: A benchmarking study," Bioinformatics, vol. 36, no. 15, pp. 4301–4308, 2020.</w:t>
+      </w:r>
+    </w:p>
+    <w:p>
+      <w:pPr>
+        <w:pStyle w:val="NormalWeb"/>
+        <w:spacing w:before="240" w:beforeAutospacing="0" w:after="240" w:afterAutospacing="0"/>
+        <w:jc w:val="both"/>
+      </w:pPr>
+      <w:r>
+        <w:rPr>
+          <w:color w:val="000000"/>
+        </w:rPr>
+        <w:t>[9] J. J. Smith et al., "The role of AMPK in metabolic regulation of adipose tissue," J. Mol. Biol., vol. 430, no. 12, pp. 1949–1961, 2018.</w:t>
+      </w:r>
+    </w:p>
+    <w:p>
+      <w:pPr>
+        <w:pStyle w:val="NormalWeb"/>
+        <w:spacing w:before="240" w:beforeAutospacing="0" w:after="240" w:afterAutospacing="0"/>
+        <w:jc w:val="both"/>
+      </w:pPr>
+      <w:r>
+        <w:rPr>
+          <w:color w:val="000000"/>
+        </w:rPr>
+        <w:t>[10] Janitra, "Implementasi Algoritme Random Forest pada Klasifikasi Dataset Credit Approval," 2022.</w:t>
+      </w:r>
+    </w:p>
+    <w:p>
+      <w:pPr>
+        <w:pStyle w:val="NormalWeb"/>
+        <w:spacing w:before="240" w:beforeAutospacing="0" w:after="240" w:afterAutospacing="0"/>
+        <w:jc w:val="both"/>
+      </w:pPr>
+      <w:r>
+        <w:rPr>
+          <w:color w:val="000000"/>
+        </w:rPr>
+        <w:t>[11]</w:t>
+      </w:r>
+      <w:r>
+        <w:rPr>
+          <w:rStyle w:val="apple-tab-span"/>
+          <w:color w:val="000000"/>
+        </w:rPr>
+        <w:tab/>
+      </w:r>
+      <w:r>
+        <w:rPr>
+          <w:rFonts w:ascii="Arial" w:hAnsi="Arial" w:cs="Arial"/>
+          <w:color w:val="000000"/>
+          <w:sz w:val="22"/>
+          <w:szCs w:val="22"/>
+        </w:rPr>
+        <w:t xml:space="preserve">Radhi, M., Sitompul, D. R. H., Sinurat, S. H., &amp; Indra, E. (2021, Februari). ANALISIS BIG DATA DENGAN METODE EXPLORATORY DATA ANALYSIS(EDA) DAN METODE VISUALISASI MENGGUNAKAN JUPYTER NOTEBOOK. </w:t>
+      </w:r>
+      <w:r>
+        <w:rPr>
+          <w:rFonts w:ascii="Arial" w:hAnsi="Arial" w:cs="Arial"/>
+          <w:i/>
+          <w:iCs/>
+          <w:color w:val="000000"/>
+          <w:sz w:val="22"/>
+          <w:szCs w:val="22"/>
+        </w:rPr>
+        <w:t>JUSIKOM PRIMA (Jurnal Sistem InformasidanIlmu Komputer Prima)</w:t>
+      </w:r>
+      <w:r>
+        <w:rPr>
+          <w:rFonts w:ascii="Arial" w:hAnsi="Arial" w:cs="Arial"/>
+          <w:color w:val="000000"/>
+          <w:sz w:val="22"/>
+          <w:szCs w:val="22"/>
+        </w:rPr>
+        <w:t xml:space="preserve">, </w:t>
+      </w:r>
+      <w:r>
+        <w:rPr>
+          <w:rFonts w:ascii="Arial" w:hAnsi="Arial" w:cs="Arial"/>
+          <w:i/>
+          <w:iCs/>
+          <w:color w:val="000000"/>
+          <w:sz w:val="22"/>
+          <w:szCs w:val="22"/>
+        </w:rPr>
+        <w:t>4</w:t>
+      </w:r>
+      <w:r>
+        <w:rPr>
+          <w:rFonts w:ascii="Arial" w:hAnsi="Arial" w:cs="Arial"/>
+          <w:color w:val="000000"/>
+          <w:sz w:val="22"/>
+          <w:szCs w:val="22"/>
+        </w:rPr>
+        <w:t>.</w:t>
+      </w:r>
+    </w:p>
+    <w:p>
+      <w:r>
+        <w:br/>
+      </w:r>
+      <w:r>
+        <w:br/>
+      </w:r>
+      <w:r>
+        <w:br/>
+      </w:r>
+      <w:r>
+        <w:rPr>
+          <w:color w:val="000000"/>
+          <w:sz w:val="22"/>
+          <w:szCs w:val="22"/>
+        </w:rPr>
+        <w:br/>
+      </w:r>
+    </w:p>
+    <w:p>
+      <w:pPr>
+        <w:pStyle w:val="NormalWeb"/>
+        <w:spacing w:before="0" w:beforeAutospacing="0" w:after="0" w:afterAutospacing="0"/>
+        <w:ind w:right="4935"/>
+        <w:jc w:val="both"/>
+      </w:pPr>
+      <w:r>
+        <w:rPr>
+          <w:color w:val="000000"/>
+        </w:rPr>
+        <w:t>[12]</w:t>
+      </w:r>
+      <w:r>
+        <w:rPr>
+          <w:rStyle w:val="apple-tab-span"/>
+          <w:color w:val="000000"/>
+        </w:rPr>
+        <w:tab/>
+      </w:r>
+      <w:r>
+        <w:rPr>
+          <w:rFonts w:ascii="Arial" w:hAnsi="Arial" w:cs="Arial"/>
+          <w:color w:val="000000"/>
+          <w:sz w:val="22"/>
+          <w:szCs w:val="22"/>
+        </w:rPr>
+        <w:t xml:space="preserve">Amaliah, S., Nusrang, M., &amp; Aswi. (n.d.). Penerapan Metode Random ForestUntuk Klasifikasi Varian Minuman Kopi Di Kedai Kopi Konijiwa Bantaeng. </w:t>
+      </w:r>
+      <w:r>
+        <w:rPr>
+          <w:rFonts w:ascii="Arial" w:hAnsi="Arial" w:cs="Arial"/>
+          <w:i/>
+          <w:iCs/>
+          <w:color w:val="000000"/>
+          <w:sz w:val="22"/>
+          <w:szCs w:val="22"/>
+        </w:rPr>
+        <w:t xml:space="preserve">VARIANSI: </w:t>
+      </w:r>
+      <w:r>
+        <w:rPr>
+          <w:rFonts w:ascii="Arial" w:hAnsi="Arial" w:cs="Arial"/>
+          <w:i/>
+          <w:iCs/>
+          <w:color w:val="000000"/>
+          <w:sz w:val="22"/>
+          <w:szCs w:val="22"/>
+        </w:rPr>
+        <w:lastRenderedPageBreak/>
+        <w:t>Journal of Statistics and Its Application on Teaching and ResearchISSN 2684-7590 (Online)</w:t>
+      </w:r>
+      <w:r>
+        <w:rPr>
+          <w:rFonts w:ascii="Arial" w:hAnsi="Arial" w:cs="Arial"/>
+          <w:color w:val="000000"/>
+          <w:sz w:val="22"/>
+          <w:szCs w:val="22"/>
+        </w:rPr>
+        <w:t xml:space="preserve">, </w:t>
+      </w:r>
+      <w:r>
+        <w:rPr>
+          <w:rFonts w:ascii="Arial" w:hAnsi="Arial" w:cs="Arial"/>
+          <w:i/>
+          <w:iCs/>
+          <w:color w:val="000000"/>
+          <w:sz w:val="22"/>
+          <w:szCs w:val="22"/>
+        </w:rPr>
+        <w:t>4</w:t>
+      </w:r>
+      <w:r>
+        <w:rPr>
+          <w:rFonts w:ascii="Arial" w:hAnsi="Arial" w:cs="Arial"/>
+          <w:color w:val="000000"/>
+          <w:sz w:val="22"/>
+          <w:szCs w:val="22"/>
+        </w:rPr>
+        <w:t>, 121-127.</w:t>
+      </w:r>
+    </w:p>
+    <w:p/>
+    <w:p>
+      <w:pPr>
+        <w:pStyle w:val="NormalWeb"/>
+        <w:spacing w:before="0" w:beforeAutospacing="0" w:after="0" w:afterAutospacing="0"/>
+      </w:pPr>
+      <w:r>
+        <w:rPr>
+          <w:color w:val="000000"/>
+        </w:rPr>
+        <w:t>LAMPIRAN GAMBAR</w:t>
+      </w:r>
+    </w:p>
+    <w:p/>
+    <w:p>
+      <w:pPr>
+        <w:pStyle w:val="NormalWeb"/>
+        <w:spacing w:before="0" w:beforeAutospacing="0" w:after="0" w:afterAutospacing="0"/>
+        <w:jc w:val="both"/>
+      </w:pPr>
+      <w:r>
+        <w:rPr>
+          <w:color w:val="000000"/>
+        </w:rPr>
+        <w:t>Contoh gambar:</w:t>
+      </w:r>
+    </w:p>
+    <w:p/>
+    <w:p>
+      <w:pPr>
+        <w:pStyle w:val="NormalWeb"/>
+        <w:spacing w:before="0" w:beforeAutospacing="0" w:after="0" w:afterAutospacing="0"/>
+        <w:jc w:val="center"/>
+      </w:pPr>
+      <w:r>
+        <w:rPr>
+          <w:noProof/>
+          <w:color w:val="000000"/>
+          <w:bdr w:val="none" w:sz="0" w:space="0" w:color="auto" w:frame="1"/>
+        </w:rPr>
+        <w:drawing>
+          <wp:inline distT="0" distB="0" distL="0" distR="0" wp14:anchorId="05E34C96" wp14:editId="57B7316F">
+            <wp:extent cx="2590800" cy="2522220"/>
+            <wp:effectExtent l="0" t="0" r="0" b="0"/>
+            <wp:docPr id="16" name="Picture 16"/>
+            <wp:cNvGraphicFramePr>
+              <a:graphicFrameLocks xmlns:a="http://schemas.openxmlformats.org/drawingml/2006/main" noChangeAspect="1"/>
+            </wp:cNvGraphicFramePr>
+            <a:graphic xmlns:a="http://schemas.openxmlformats.org/drawingml/2006/main">
+              <a:graphicData uri="http://schemas.openxmlformats.org/drawingml/2006/picture">
+                <pic:pic xmlns:pic="http://schemas.openxmlformats.org/drawingml/2006/picture">
+                  <pic:nvPicPr>
+                    <pic:cNvPr id="0" name="Picture 4"/>
+                    <pic:cNvPicPr>
+                      <a:picLocks noChangeAspect="1" noChangeArrowheads="1"/>
+                    </pic:cNvPicPr>
+                  </pic:nvPicPr>
+                  <pic:blipFill>
+                    <a:blip r:embed="rId10">
+                      <a:extLst>
+                        <a:ext uri="{28A0092B-C50C-407E-A947-70E740481C1C}">
+                          <a14:useLocalDpi xmlns:a14="http://schemas.microsoft.com/office/drawing/2010/main" val="0"/>
+                        </a:ext>
+                      </a:extLst>
+                    </a:blip>
+                    <a:srcRect/>
+                    <a:stretch>
+                      <a:fillRect/>
+                    </a:stretch>
+                  </pic:blipFill>
+                  <pic:spPr bwMode="auto">
+                    <a:xfrm>
+                      <a:off x="0" y="0"/>
+                      <a:ext cx="2590800" cy="2522220"/>
+                    </a:xfrm>
+                    <a:prstGeom prst="rect">
+                      <a:avLst/>
+                    </a:prstGeom>
+                    <a:noFill/>
+                    <a:ln>
+                      <a:noFill/>
+                    </a:ln>
+                  </pic:spPr>
+                </pic:pic>
+              </a:graphicData>
+            </a:graphic>
+          </wp:inline>
+        </w:drawing>
+      </w:r>
+    </w:p>
+    <w:p>
+      <w:pPr>
+        <w:pStyle w:val="NormalWeb"/>
+        <w:spacing w:before="0" w:beforeAutospacing="0" w:after="0" w:afterAutospacing="0"/>
+        <w:jc w:val="center"/>
+      </w:pPr>
+      <w:r>
+        <w:rPr>
+          <w:b/>
+          <w:bCs/>
+          <w:color w:val="000000"/>
+        </w:rPr>
+        <w:t>Gambar 2. Distribusi AMPK Bioactivity Class </w:t>
+      </w:r>
+    </w:p>
+    <w:p>
+      <w:pPr>
+        <w:spacing w:after="240"/>
+      </w:pPr>
+    </w:p>
+    <w:p>
+      <w:pPr>
+        <w:pStyle w:val="NormalWeb"/>
+        <w:spacing w:before="0" w:beforeAutospacing="0" w:after="0" w:afterAutospacing="0"/>
+        <w:jc w:val="center"/>
+      </w:pPr>
+      <w:r>
+        <w:rPr>
+          <w:b/>
+          <w:bCs/>
+          <w:noProof/>
+          <w:color w:val="000000"/>
+          <w:bdr w:val="none" w:sz="0" w:space="0" w:color="auto" w:frame="1"/>
+        </w:rPr>
+        <w:drawing>
+          <wp:inline distT="0" distB="0" distL="0" distR="0" wp14:anchorId="7BFDBAE7" wp14:editId="3157BC5D">
+            <wp:extent cx="3406140" cy="2735580"/>
+            <wp:effectExtent l="0" t="0" r="3810" b="7620"/>
+            <wp:docPr id="15" name="Picture 15"/>
+            <wp:cNvGraphicFramePr>
+              <a:graphicFrameLocks xmlns:a="http://schemas.openxmlformats.org/drawingml/2006/main" noChangeAspect="1"/>
+            </wp:cNvGraphicFramePr>
+            <a:graphic xmlns:a="http://schemas.openxmlformats.org/drawingml/2006/main">
+              <a:graphicData uri="http://schemas.openxmlformats.org/drawingml/2006/picture">
+                <pic:pic xmlns:pic="http://schemas.openxmlformats.org/drawingml/2006/picture">
+                  <pic:nvPicPr>
+                    <pic:cNvPr id="0" name="Picture 5"/>
+                    <pic:cNvPicPr>
+                      <a:picLocks noChangeAspect="1" noChangeArrowheads="1"/>
+                    </pic:cNvPicPr>
+                  </pic:nvPicPr>
+                  <pic:blipFill>
+                    <a:blip r:embed="rId11">
+                      <a:extLst>
+                        <a:ext uri="{28A0092B-C50C-407E-A947-70E740481C1C}">
+                          <a14:useLocalDpi xmlns:a14="http://schemas.microsoft.com/office/drawing/2010/main" val="0"/>
+                        </a:ext>
+                      </a:extLst>
+                    </a:blip>
+                    <a:srcRect/>
+                    <a:stretch>
+                      <a:fillRect/>
+                    </a:stretch>
+                  </pic:blipFill>
+                  <pic:spPr bwMode="auto">
+                    <a:xfrm>
+                      <a:off x="0" y="0"/>
+                      <a:ext cx="3406140" cy="2735580"/>
+                    </a:xfrm>
+                    <a:prstGeom prst="rect">
+                      <a:avLst/>
+                    </a:prstGeom>
+                    <a:noFill/>
+                    <a:ln>
+                      <a:noFill/>
+                    </a:ln>
+                  </pic:spPr>
+                </pic:pic>
+              </a:graphicData>
+            </a:graphic>
+          </wp:inline>
+        </w:drawing>
+      </w:r>
+    </w:p>
+    <w:p>
+      <w:pPr>
+        <w:pStyle w:val="NormalWeb"/>
+        <w:spacing w:before="0" w:beforeAutospacing="0" w:after="0" w:afterAutospacing="0"/>
+        <w:jc w:val="center"/>
+      </w:pPr>
+      <w:r>
+        <w:rPr>
+          <w:b/>
+          <w:bCs/>
+          <w:color w:val="000000"/>
+        </w:rPr>
+        <w:t>Gambar 3. Distribusi Sebaran Scatter Plot MW vs LogP </w:t>
+      </w:r>
+    </w:p>
+    <w:p/>
+    <w:p>
+      <w:pPr>
+        <w:pStyle w:val="NormalWeb"/>
+        <w:spacing w:before="0" w:beforeAutospacing="0" w:after="0" w:afterAutospacing="0"/>
+        <w:jc w:val="center"/>
+      </w:pPr>
+      <w:r>
+        <w:rPr>
+          <w:b/>
+          <w:bCs/>
+          <w:noProof/>
+          <w:color w:val="000000"/>
+          <w:bdr w:val="none" w:sz="0" w:space="0" w:color="auto" w:frame="1"/>
+        </w:rPr>
+        <w:lastRenderedPageBreak/>
+        <w:drawing>
+          <wp:inline distT="0" distB="0" distL="0" distR="0" wp14:anchorId="4FF83AC2" wp14:editId="01970239">
+            <wp:extent cx="3025140" cy="3048000"/>
+            <wp:effectExtent l="0" t="0" r="3810" b="0"/>
+            <wp:docPr id="14" name="Picture 14"/>
+            <wp:cNvGraphicFramePr>
+              <a:graphicFrameLocks xmlns:a="http://schemas.openxmlformats.org/drawingml/2006/main" noChangeAspect="1"/>
+            </wp:cNvGraphicFramePr>
+            <a:graphic xmlns:a="http://schemas.openxmlformats.org/drawingml/2006/main">
+              <a:graphicData uri="http://schemas.openxmlformats.org/drawingml/2006/picture">
+                <pic:pic xmlns:pic="http://schemas.openxmlformats.org/drawingml/2006/picture">
+                  <pic:nvPicPr>
+                    <pic:cNvPr id="0" name="Picture 6"/>
+                    <pic:cNvPicPr>
+                      <a:picLocks noChangeAspect="1" noChangeArrowheads="1"/>
+                    </pic:cNvPicPr>
+                  </pic:nvPicPr>
+                  <pic:blipFill>
+                    <a:blip r:embed="rId12">
+                      <a:extLst>
+                        <a:ext uri="{28A0092B-C50C-407E-A947-70E740481C1C}">
+                          <a14:useLocalDpi xmlns:a14="http://schemas.microsoft.com/office/drawing/2010/main" val="0"/>
+                        </a:ext>
+                      </a:extLst>
+                    </a:blip>
+                    <a:srcRect/>
+                    <a:stretch>
+                      <a:fillRect/>
+                    </a:stretch>
+                  </pic:blipFill>
+                  <pic:spPr bwMode="auto">
+                    <a:xfrm>
+                      <a:off x="0" y="0"/>
+                      <a:ext cx="3025140" cy="3048000"/>
+                    </a:xfrm>
+                    <a:prstGeom prst="rect">
+                      <a:avLst/>
+                    </a:prstGeom>
+                    <a:noFill/>
+                    <a:ln>
+                      <a:noFill/>
+                    </a:ln>
+                  </pic:spPr>
+                </pic:pic>
+              </a:graphicData>
+            </a:graphic>
+          </wp:inline>
+        </w:drawing>
+      </w:r>
+    </w:p>
+    <w:p>
+      <w:pPr>
+        <w:pStyle w:val="NormalWeb"/>
+        <w:spacing w:before="0" w:beforeAutospacing="0" w:after="0" w:afterAutospacing="0"/>
+        <w:jc w:val="center"/>
+      </w:pPr>
+      <w:r>
+        <w:rPr>
+          <w:b/>
+          <w:bCs/>
+          <w:color w:val="000000"/>
+        </w:rPr>
+        <w:t>Gambar 4. Distribusi Boxplot pIC50</w:t>
+      </w:r>
+    </w:p>
+    <w:p/>
+    <w:p>
+      <w:pPr>
+        <w:pStyle w:val="NormalWeb"/>
+        <w:spacing w:before="0" w:beforeAutospacing="0" w:after="0" w:afterAutospacing="0"/>
+        <w:jc w:val="center"/>
+      </w:pPr>
+      <w:r>
+        <w:rPr>
+          <w:b/>
+          <w:bCs/>
+          <w:noProof/>
+          <w:color w:val="000000"/>
+          <w:bdr w:val="none" w:sz="0" w:space="0" w:color="auto" w:frame="1"/>
+        </w:rPr>
+        <w:drawing>
+          <wp:inline distT="0" distB="0" distL="0" distR="0" wp14:anchorId="00F314A6" wp14:editId="2981BF4C">
+            <wp:extent cx="2705100" cy="2628900"/>
+            <wp:effectExtent l="0" t="0" r="0" b="0"/>
+            <wp:docPr id="13" name="Picture 13"/>
+            <wp:cNvGraphicFramePr>
+              <a:graphicFrameLocks xmlns:a="http://schemas.openxmlformats.org/drawingml/2006/main" noChangeAspect="1"/>
+            </wp:cNvGraphicFramePr>
+            <a:graphic xmlns:a="http://schemas.openxmlformats.org/drawingml/2006/main">
+              <a:graphicData uri="http://schemas.openxmlformats.org/drawingml/2006/picture">
+                <pic:pic xmlns:pic="http://schemas.openxmlformats.org/drawingml/2006/picture">
+                  <pic:nvPicPr>
+                    <pic:cNvPr id="0" name="Picture 7"/>
+                    <pic:cNvPicPr>
+                      <a:picLocks noChangeAspect="1" noChangeArrowheads="1"/>
+                    </pic:cNvPicPr>
+                  </pic:nvPicPr>
+                  <pic:blipFill>
+                    <a:blip r:embed="rId13">
+                      <a:extLst>
+                        <a:ext uri="{28A0092B-C50C-407E-A947-70E740481C1C}">
+                          <a14:useLocalDpi xmlns:a14="http://schemas.microsoft.com/office/drawing/2010/main" val="0"/>
+                        </a:ext>
+                      </a:extLst>
+                    </a:blip>
+                    <a:srcRect/>
+                    <a:stretch>
+                      <a:fillRect/>
+                    </a:stretch>
+                  </pic:blipFill>
+                  <pic:spPr bwMode="auto">
+                    <a:xfrm>
+                      <a:off x="0" y="0"/>
+                      <a:ext cx="2705100" cy="2628900"/>
+                    </a:xfrm>
+                    <a:prstGeom prst="rect">
+                      <a:avLst/>
+                    </a:prstGeom>
+                    <a:noFill/>
+                    <a:ln>
+                      <a:noFill/>
+                    </a:ln>
+                  </pic:spPr>
+                </pic:pic>
+              </a:graphicData>
+            </a:graphic>
+          </wp:inline>
+        </w:drawing>
+      </w:r>
+    </w:p>
+    <w:p>
+      <w:pPr>
+        <w:pStyle w:val="NormalWeb"/>
+        <w:spacing w:before="0" w:beforeAutospacing="0" w:after="0" w:afterAutospacing="0"/>
+        <w:jc w:val="center"/>
+      </w:pPr>
+      <w:r>
+        <w:rPr>
+          <w:b/>
+          <w:bCs/>
+          <w:color w:val="000000"/>
+        </w:rPr>
+        <w:t>Gambar 5. Distribusi Boxplot MW</w:t>
+      </w:r>
+    </w:p>
+    <w:p/>
+    <w:p>
+      <w:pPr>
+        <w:pStyle w:val="NormalWeb"/>
+        <w:spacing w:before="0" w:beforeAutospacing="0" w:after="0" w:afterAutospacing="0"/>
+        <w:jc w:val="center"/>
+      </w:pPr>
+      <w:r>
+        <w:rPr>
+          <w:b/>
+          <w:bCs/>
+          <w:noProof/>
+          <w:color w:val="000000"/>
+          <w:bdr w:val="none" w:sz="0" w:space="0" w:color="auto" w:frame="1"/>
+        </w:rPr>
+        <w:lastRenderedPageBreak/>
+        <w:drawing>
+          <wp:inline distT="0" distB="0" distL="0" distR="0" wp14:anchorId="086BD490" wp14:editId="4B74BECF">
+            <wp:extent cx="2773680" cy="2781300"/>
+            <wp:effectExtent l="0" t="0" r="7620" b="0"/>
+            <wp:docPr id="12" name="Picture 12"/>
+            <wp:cNvGraphicFramePr>
+              <a:graphicFrameLocks xmlns:a="http://schemas.openxmlformats.org/drawingml/2006/main" noChangeAspect="1"/>
+            </wp:cNvGraphicFramePr>
+            <a:graphic xmlns:a="http://schemas.openxmlformats.org/drawingml/2006/main">
+              <a:graphicData uri="http://schemas.openxmlformats.org/drawingml/2006/picture">
+                <pic:pic xmlns:pic="http://schemas.openxmlformats.org/drawingml/2006/picture">
+                  <pic:nvPicPr>
+                    <pic:cNvPr id="0" name="Picture 8"/>
+                    <pic:cNvPicPr>
+                      <a:picLocks noChangeAspect="1" noChangeArrowheads="1"/>
+                    </pic:cNvPicPr>
+                  </pic:nvPicPr>
+                  <pic:blipFill>
+                    <a:blip r:embed="rId14">
+                      <a:extLst>
+                        <a:ext uri="{28A0092B-C50C-407E-A947-70E740481C1C}">
+                          <a14:useLocalDpi xmlns:a14="http://schemas.microsoft.com/office/drawing/2010/main" val="0"/>
+                        </a:ext>
+                      </a:extLst>
+                    </a:blip>
+                    <a:srcRect/>
+                    <a:stretch>
+                      <a:fillRect/>
+                    </a:stretch>
+                  </pic:blipFill>
+                  <pic:spPr bwMode="auto">
+                    <a:xfrm>
+                      <a:off x="0" y="0"/>
+                      <a:ext cx="2773680" cy="2781300"/>
+                    </a:xfrm>
+                    <a:prstGeom prst="rect">
+                      <a:avLst/>
+                    </a:prstGeom>
+                    <a:noFill/>
+                    <a:ln>
+                      <a:noFill/>
+                    </a:ln>
+                  </pic:spPr>
+                </pic:pic>
+              </a:graphicData>
+            </a:graphic>
+          </wp:inline>
+        </w:drawing>
+      </w:r>
+    </w:p>
+    <w:p>
+      <w:pPr>
+        <w:pStyle w:val="NormalWeb"/>
+        <w:spacing w:before="0" w:beforeAutospacing="0" w:after="0" w:afterAutospacing="0"/>
+        <w:jc w:val="center"/>
+      </w:pPr>
+      <w:r>
+        <w:rPr>
+          <w:b/>
+          <w:bCs/>
+          <w:color w:val="000000"/>
+        </w:rPr>
+        <w:t>Gambar 6. Distribusi Boxplot LogP</w:t>
+      </w:r>
+    </w:p>
+    <w:p/>
+    <w:p>
+      <w:pPr>
+        <w:pStyle w:val="NormalWeb"/>
+        <w:spacing w:before="0" w:beforeAutospacing="0" w:after="0" w:afterAutospacing="0"/>
+        <w:jc w:val="center"/>
+      </w:pPr>
+      <w:r>
+        <w:rPr>
+          <w:b/>
+          <w:bCs/>
+          <w:noProof/>
+          <w:color w:val="000000"/>
+          <w:bdr w:val="none" w:sz="0" w:space="0" w:color="auto" w:frame="1"/>
+        </w:rPr>
+        <w:drawing>
+          <wp:inline distT="0" distB="0" distL="0" distR="0" wp14:anchorId="2BC64AE4" wp14:editId="2E0CD51A">
+            <wp:extent cx="2743200" cy="2697480"/>
+            <wp:effectExtent l="0" t="0" r="0" b="7620"/>
+            <wp:docPr id="11" name="Picture 11"/>
+            <wp:cNvGraphicFramePr>
+              <a:graphicFrameLocks xmlns:a="http://schemas.openxmlformats.org/drawingml/2006/main" noChangeAspect="1"/>
+            </wp:cNvGraphicFramePr>
+            <a:graphic xmlns:a="http://schemas.openxmlformats.org/drawingml/2006/main">
+              <a:graphicData uri="http://schemas.openxmlformats.org/drawingml/2006/picture">
+                <pic:pic xmlns:pic="http://schemas.openxmlformats.org/drawingml/2006/picture">
+                  <pic:nvPicPr>
+                    <pic:cNvPr id="0" name="Picture 9"/>
+                    <pic:cNvPicPr>
+                      <a:picLocks noChangeAspect="1" noChangeArrowheads="1"/>
+                    </pic:cNvPicPr>
+                  </pic:nvPicPr>
+                  <pic:blipFill>
+                    <a:blip r:embed="rId15">
+                      <a:extLst>
+                        <a:ext uri="{28A0092B-C50C-407E-A947-70E740481C1C}">
+                          <a14:useLocalDpi xmlns:a14="http://schemas.microsoft.com/office/drawing/2010/main" val="0"/>
+                        </a:ext>
+                      </a:extLst>
+                    </a:blip>
+                    <a:srcRect/>
+                    <a:stretch>
+                      <a:fillRect/>
+                    </a:stretch>
+                  </pic:blipFill>
+                  <pic:spPr bwMode="auto">
+                    <a:xfrm>
+                      <a:off x="0" y="0"/>
+                      <a:ext cx="2743200" cy="2697480"/>
+                    </a:xfrm>
+                    <a:prstGeom prst="rect">
+                      <a:avLst/>
+                    </a:prstGeom>
+                    <a:noFill/>
+                    <a:ln>
+                      <a:noFill/>
+                    </a:ln>
+                  </pic:spPr>
+                </pic:pic>
+              </a:graphicData>
+            </a:graphic>
+          </wp:inline>
+        </w:drawing>
+      </w:r>
+    </w:p>
+    <w:p>
+      <w:pPr>
+        <w:pStyle w:val="NormalWeb"/>
+        <w:spacing w:before="0" w:beforeAutospacing="0" w:after="0" w:afterAutospacing="0"/>
+        <w:jc w:val="center"/>
+      </w:pPr>
+      <w:r>
+        <w:rPr>
+          <w:b/>
+          <w:bCs/>
+          <w:color w:val="000000"/>
+        </w:rPr>
+        <w:t>Gambar 7. Distribusi Boxplot NumHDonors</w:t>
+      </w:r>
+    </w:p>
+    <w:p/>
+    <w:p>
+      <w:pPr>
+        <w:pStyle w:val="NormalWeb"/>
+        <w:spacing w:before="0" w:beforeAutospacing="0" w:after="0" w:afterAutospacing="0"/>
+        <w:jc w:val="center"/>
+      </w:pPr>
+      <w:r>
+        <w:rPr>
+          <w:b/>
+          <w:bCs/>
+          <w:noProof/>
+          <w:color w:val="000000"/>
+          <w:bdr w:val="none" w:sz="0" w:space="0" w:color="auto" w:frame="1"/>
+        </w:rPr>
+        <w:lastRenderedPageBreak/>
+        <w:drawing>
+          <wp:inline distT="0" distB="0" distL="0" distR="0" wp14:anchorId="7133E31B" wp14:editId="5A50CE6E">
+            <wp:extent cx="2842260" cy="2804160"/>
+            <wp:effectExtent l="0" t="0" r="0" b="0"/>
+            <wp:docPr id="10" name="Picture 10"/>
+            <wp:cNvGraphicFramePr>
+              <a:graphicFrameLocks xmlns:a="http://schemas.openxmlformats.org/drawingml/2006/main" noChangeAspect="1"/>
+            </wp:cNvGraphicFramePr>
+            <a:graphic xmlns:a="http://schemas.openxmlformats.org/drawingml/2006/main">
+              <a:graphicData uri="http://schemas.openxmlformats.org/drawingml/2006/picture">
+                <pic:pic xmlns:pic="http://schemas.openxmlformats.org/drawingml/2006/picture">
+                  <pic:nvPicPr>
+                    <pic:cNvPr id="0" name="Picture 10"/>
+                    <pic:cNvPicPr>
+                      <a:picLocks noChangeAspect="1" noChangeArrowheads="1"/>
+                    </pic:cNvPicPr>
+                  </pic:nvPicPr>
+                  <pic:blipFill>
+                    <a:blip r:embed="rId16">
+                      <a:extLst>
+                        <a:ext uri="{28A0092B-C50C-407E-A947-70E740481C1C}">
+                          <a14:useLocalDpi xmlns:a14="http://schemas.microsoft.com/office/drawing/2010/main" val="0"/>
+                        </a:ext>
+                      </a:extLst>
+                    </a:blip>
+                    <a:srcRect/>
+                    <a:stretch>
+                      <a:fillRect/>
+                    </a:stretch>
+                  </pic:blipFill>
+                  <pic:spPr bwMode="auto">
+                    <a:xfrm>
+                      <a:off x="0" y="0"/>
+                      <a:ext cx="2842260" cy="2804160"/>
+                    </a:xfrm>
+                    <a:prstGeom prst="rect">
+                      <a:avLst/>
+                    </a:prstGeom>
+                    <a:noFill/>
+                    <a:ln>
+                      <a:noFill/>
+                    </a:ln>
+                  </pic:spPr>
+                </pic:pic>
+              </a:graphicData>
+            </a:graphic>
+          </wp:inline>
+        </w:drawing>
+      </w:r>
+    </w:p>
+    <w:p>
+      <w:pPr>
+        <w:pStyle w:val="NormalWeb"/>
+        <w:spacing w:before="0" w:beforeAutospacing="0" w:after="0" w:afterAutospacing="0"/>
+        <w:jc w:val="center"/>
+      </w:pPr>
+      <w:r>
+        <w:rPr>
+          <w:b/>
+          <w:bCs/>
+          <w:color w:val="000000"/>
+        </w:rPr>
+        <w:t>Gambar 8. Distribusi Boxplot NumHAcceptros</w:t>
+      </w:r>
+    </w:p>
+    <w:p>
+      <w:pPr>
+        <w:spacing w:after="240"/>
+      </w:pPr>
+      <w:r>
+        <w:br/>
+      </w:r>
+      <w:r>
+        <w:br/>
+      </w:r>
+      <w:r>
+        <w:br/>
+      </w:r>
+      <w:r>
+        <w:br/>
+      </w:r>
+      <w:r>
+        <w:br/>
+      </w:r>
+      <w:r>
+        <w:br/>
+      </w:r>
+      <w:r>
+        <w:br/>
+      </w:r>
+      <w:r>
+        <w:br/>
+      </w:r>
+    </w:p>
+    <w:tbl>
+      <w:tblPr>
+        <w:tblW w:w="9354" w:type="dxa"/>
+        <w:tblCellMar>
+          <w:top w:w="15" w:type="dxa"/>
+          <w:left w:w="15" w:type="dxa"/>
+          <w:bottom w:w="15" w:type="dxa"/>
+          <w:right w:w="15" w:type="dxa"/>
+        </w:tblCellMar>
+        <w:tblLook w:val="04A0" w:firstRow="1" w:lastRow="0" w:firstColumn="1" w:lastColumn="0" w:noHBand="0" w:noVBand="1"/>
+      </w:tblPr>
+      <w:tblGrid>
+        <w:gridCol w:w="4694"/>
+        <w:gridCol w:w="4660"/>
+      </w:tblGrid>
+      <w:tr>
+        <w:trPr>
+          <w:trHeight w:val="6157"/>
+        </w:trPr>
+        <w:tc>
+          <w:tcPr>
+            <w:tcW w:w="0" w:type="auto"/>
+            <w:tcBorders>
+              <w:top w:val="single" w:sz="8" w:space="0" w:color="FFFFFF"/>
+              <w:left w:val="single" w:sz="8" w:space="0" w:color="FFFFFF"/>
+              <w:bottom w:val="single" w:sz="8" w:space="0" w:color="FFFFFF"/>
+              <w:right w:val="single" w:sz="8" w:space="0" w:color="FFFFFF"/>
+            </w:tcBorders>
+            <w:tcMar>
+              <w:top w:w="100" w:type="dxa"/>
+              <w:left w:w="100" w:type="dxa"/>
+              <w:bottom w:w="100" w:type="dxa"/>
+              <w:right w:w="100" w:type="dxa"/>
+            </w:tcMar>
+            <w:hideMark/>
+          </w:tcPr>
+          <w:p>
+            <w:pPr>
+              <w:pStyle w:val="NormalWeb"/>
+              <w:spacing w:before="0" w:beforeAutospacing="0" w:after="0" w:afterAutospacing="0"/>
+              <w:jc w:val="center"/>
+            </w:pPr>
+            <w:r>
+              <w:rPr>
+                <w:b/>
+                <w:bCs/>
+                <w:noProof/>
+                <w:color w:val="000000"/>
+                <w:bdr w:val="none" w:sz="0" w:space="0" w:color="auto" w:frame="1"/>
+              </w:rPr>
+              <w:lastRenderedPageBreak/>
+              <w:drawing>
+                <wp:inline distT="0" distB="0" distL="0" distR="0" wp14:anchorId="6E9C75EF" wp14:editId="62E967CA">
+                  <wp:extent cx="2543810" cy="8892540"/>
+                  <wp:effectExtent l="0" t="0" r="8890" b="3810"/>
+                  <wp:docPr id="9" name="Picture 9"/>
+                  <wp:cNvGraphicFramePr>
+                    <a:graphicFrameLocks xmlns:a="http://schemas.openxmlformats.org/drawingml/2006/main" noChangeAspect="1"/>
+                  </wp:cNvGraphicFramePr>
+                  <a:graphic xmlns:a="http://schemas.openxmlformats.org/drawingml/2006/main">
+                    <a:graphicData uri="http://schemas.openxmlformats.org/drawingml/2006/picture">
+                      <pic:pic xmlns:pic="http://schemas.openxmlformats.org/drawingml/2006/picture">
+                        <pic:nvPicPr>
+                          <pic:cNvPr id="0" name="Picture 11"/>
+                          <pic:cNvPicPr>
+                            <a:picLocks noChangeAspect="1" noChangeArrowheads="1"/>
+                          </pic:cNvPicPr>
+                        </pic:nvPicPr>
+                        <pic:blipFill>
+                          <a:blip r:embed="rId17">
+                            <a:extLst>
+                              <a:ext uri="{28A0092B-C50C-407E-A947-70E740481C1C}">
+                                <a14:useLocalDpi xmlns:a14="http://schemas.microsoft.com/office/drawing/2010/main" val="0"/>
+                              </a:ext>
+                            </a:extLst>
+                          </a:blip>
+                          <a:srcRect/>
+                          <a:stretch>
+                            <a:fillRect/>
+                          </a:stretch>
+                        </pic:blipFill>
+                        <pic:spPr bwMode="auto">
+                          <a:xfrm>
+                            <a:off x="0" y="0"/>
+                            <a:ext cx="2543810" cy="8892540"/>
+                          </a:xfrm>
+                          <a:prstGeom prst="rect">
+                            <a:avLst/>
+                          </a:prstGeom>
+                          <a:noFill/>
+                          <a:ln>
+                            <a:noFill/>
+                          </a:ln>
+                        </pic:spPr>
+                      </pic:pic>
+                    </a:graphicData>
+                  </a:graphic>
+                </wp:inline>
+              </w:drawing>
+            </w:r>
+          </w:p>
+        </w:tc>
+        <w:tc>
+          <w:tcPr>
+            <w:tcW w:w="0" w:type="auto"/>
+            <w:tcBorders>
+              <w:top w:val="single" w:sz="8" w:space="0" w:color="FFFFFF"/>
+              <w:left w:val="single" w:sz="8" w:space="0" w:color="FFFFFF"/>
+              <w:bottom w:val="single" w:sz="8" w:space="0" w:color="FFFFFF"/>
+              <w:right w:val="single" w:sz="8" w:space="0" w:color="FFFFFF"/>
+            </w:tcBorders>
+            <w:tcMar>
+              <w:top w:w="100" w:type="dxa"/>
+              <w:left w:w="100" w:type="dxa"/>
+              <w:bottom w:w="100" w:type="dxa"/>
+              <w:right w:w="100" w:type="dxa"/>
+            </w:tcMar>
+            <w:hideMark/>
+          </w:tcPr>
+          <w:p>
+            <w:pPr>
+              <w:pStyle w:val="Heading1"/>
+            </w:pPr>
+            <w:r>
+              <w:rPr>
+                <w:noProof/>
+                <w:color w:val="000000"/>
+                <w:bdr w:val="none" w:sz="0" w:space="0" w:color="auto" w:frame="1"/>
+              </w:rPr>
+              <w:drawing>
+                <wp:inline distT="0" distB="0" distL="0" distR="0" wp14:anchorId="03654272" wp14:editId="0E1DDA3D">
+                  <wp:extent cx="2533650" cy="8892540"/>
+                  <wp:effectExtent l="0" t="0" r="0" b="3810"/>
+                  <wp:docPr id="8" name="Picture 8"/>
+                  <wp:cNvGraphicFramePr>
+                    <a:graphicFrameLocks xmlns:a="http://schemas.openxmlformats.org/drawingml/2006/main" noChangeAspect="1"/>
+                  </wp:cNvGraphicFramePr>
+                  <a:graphic xmlns:a="http://schemas.openxmlformats.org/drawingml/2006/main">
+                    <a:graphicData uri="http://schemas.openxmlformats.org/drawingml/2006/picture">
+                      <pic:pic xmlns:pic="http://schemas.openxmlformats.org/drawingml/2006/picture">
+                        <pic:nvPicPr>
+                          <pic:cNvPr id="0" name="Picture 12"/>
+                          <pic:cNvPicPr>
+                            <a:picLocks noChangeAspect="1" noChangeArrowheads="1"/>
+                          </pic:cNvPicPr>
+                        </pic:nvPicPr>
+                        <pic:blipFill>
+                          <a:blip r:embed="rId17">
+                            <a:extLst>
+                              <a:ext uri="{28A0092B-C50C-407E-A947-70E740481C1C}">
+                                <a14:useLocalDpi xmlns:a14="http://schemas.microsoft.com/office/drawing/2010/main" val="0"/>
+                              </a:ext>
+                            </a:extLst>
+                          </a:blip>
+                          <a:srcRect/>
+                          <a:stretch>
+                            <a:fillRect/>
+                          </a:stretch>
+                        </pic:blipFill>
+                        <pic:spPr bwMode="auto">
+                          <a:xfrm>
+                            <a:off x="0" y="0"/>
+                            <a:ext cx="2533650" cy="8892540"/>
+                          </a:xfrm>
+                          <a:prstGeom prst="rect">
+                            <a:avLst/>
+                          </a:prstGeom>
+                          <a:noFill/>
+                          <a:ln>
+                            <a:noFill/>
+                          </a:ln>
+                        </pic:spPr>
+                      </pic:pic>
+                    </a:graphicData>
+                  </a:graphic>
+                </wp:inline>
+              </w:drawing>
+            </w:r>
+          </w:p>
+        </w:tc>
+      </w:tr>
+    </w:tbl>
+    <w:p>
+      <w:pPr>
+        <w:pStyle w:val="NormalWeb"/>
+        <w:spacing w:before="0" w:beforeAutospacing="0" w:after="0" w:afterAutospacing="0"/>
+        <w:jc w:val="center"/>
+      </w:pPr>
+      <w:r>
+        <w:rPr>
+          <w:b/>
+          <w:bCs/>
+          <w:color w:val="000000"/>
+        </w:rPr>
+        <w:lastRenderedPageBreak/>
+        <w:t>Gambar 9.  Fingerprint </w:t>
+      </w:r>
+    </w:p>
+    <w:p/>
+    <w:p>
+      <w:pPr>
+        <w:pStyle w:val="NormalWeb"/>
+        <w:spacing w:before="0" w:beforeAutospacing="0" w:after="0" w:afterAutospacing="0"/>
+        <w:jc w:val="center"/>
+      </w:pPr>
+      <w:r>
+        <w:rPr>
+          <w:b/>
+          <w:bCs/>
+          <w:noProof/>
+          <w:color w:val="000000"/>
+          <w:bdr w:val="none" w:sz="0" w:space="0" w:color="auto" w:frame="1"/>
+        </w:rPr>
+        <w:drawing>
+          <wp:inline distT="0" distB="0" distL="0" distR="0" wp14:anchorId="5EB2C330" wp14:editId="0AE2B5DB">
+            <wp:extent cx="4290060" cy="1432560"/>
+            <wp:effectExtent l="0" t="0" r="0" b="0"/>
+            <wp:docPr id="7" name="Picture 7"/>
+            <wp:cNvGraphicFramePr>
+              <a:graphicFrameLocks xmlns:a="http://schemas.openxmlformats.org/drawingml/2006/main" noChangeAspect="1"/>
+            </wp:cNvGraphicFramePr>
+            <a:graphic xmlns:a="http://schemas.openxmlformats.org/drawingml/2006/main">
+              <a:graphicData uri="http://schemas.openxmlformats.org/drawingml/2006/picture">
+                <pic:pic xmlns:pic="http://schemas.openxmlformats.org/drawingml/2006/picture">
+                  <pic:nvPicPr>
+                    <pic:cNvPr id="0" name="Picture 13"/>
+                    <pic:cNvPicPr>
+                      <a:picLocks noChangeAspect="1" noChangeArrowheads="1"/>
+                    </pic:cNvPicPr>
+                  </pic:nvPicPr>
+                  <pic:blipFill>
+                    <a:blip r:embed="rId18">
+                      <a:extLst>
+                        <a:ext uri="{28A0092B-C50C-407E-A947-70E740481C1C}">
+                          <a14:useLocalDpi xmlns:a14="http://schemas.microsoft.com/office/drawing/2010/main" val="0"/>
+                        </a:ext>
+                      </a:extLst>
+                    </a:blip>
+                    <a:srcRect/>
+                    <a:stretch>
+                      <a:fillRect/>
+                    </a:stretch>
+                  </pic:blipFill>
+                  <pic:spPr bwMode="auto">
+                    <a:xfrm>
+                      <a:off x="0" y="0"/>
+                      <a:ext cx="4290060" cy="1432560"/>
+                    </a:xfrm>
+                    <a:prstGeom prst="rect">
+                      <a:avLst/>
+                    </a:prstGeom>
+                    <a:noFill/>
+                    <a:ln>
+                      <a:noFill/>
+                    </a:ln>
+                  </pic:spPr>
+                </pic:pic>
+              </a:graphicData>
+            </a:graphic>
+          </wp:inline>
+        </w:drawing>
+      </w:r>
+    </w:p>
+    <w:p>
+      <w:pPr>
+        <w:pStyle w:val="NormalWeb"/>
+        <w:spacing w:before="0" w:beforeAutospacing="0" w:after="0" w:afterAutospacing="0"/>
+        <w:jc w:val="center"/>
+      </w:pPr>
+      <w:r>
+        <w:rPr>
+          <w:b/>
+          <w:bCs/>
+          <w:color w:val="000000"/>
+        </w:rPr>
+        <w:t>Gambar 10 . Resveratrol</w:t>
+      </w:r>
+    </w:p>
+    <w:p>
+      <w:pPr>
+        <w:spacing w:after="240"/>
+      </w:pPr>
+    </w:p>
+    <w:p>
+      <w:pPr>
+        <w:pStyle w:val="NormalWeb"/>
+        <w:spacing w:before="0" w:beforeAutospacing="0" w:after="0" w:afterAutospacing="0"/>
+        <w:jc w:val="both"/>
+      </w:pPr>
+      <w:r>
+        <w:rPr>
+          <w:noProof/>
+          <w:color w:val="000000"/>
+          <w:bdr w:val="none" w:sz="0" w:space="0" w:color="auto" w:frame="1"/>
+        </w:rPr>
+        <w:drawing>
+          <wp:inline distT="0" distB="0" distL="0" distR="0" wp14:anchorId="0AF6F5FC" wp14:editId="2EEC890A">
+            <wp:extent cx="5940425" cy="3571875"/>
+            <wp:effectExtent l="0" t="0" r="3175" b="9525"/>
+            <wp:docPr id="6" name="Picture 6"/>
+            <wp:cNvGraphicFramePr>
+              <a:graphicFrameLocks xmlns:a="http://schemas.openxmlformats.org/drawingml/2006/main" noChangeAspect="1"/>
+            </wp:cNvGraphicFramePr>
+            <a:graphic xmlns:a="http://schemas.openxmlformats.org/drawingml/2006/main">
+              <a:graphicData uri="http://schemas.openxmlformats.org/drawingml/2006/picture">
+                <pic:pic xmlns:pic="http://schemas.openxmlformats.org/drawingml/2006/picture">
+                  <pic:nvPicPr>
+                    <pic:cNvPr id="0" name="Picture 14"/>
+                    <pic:cNvPicPr>
+                      <a:picLocks noChangeAspect="1" noChangeArrowheads="1"/>
+                    </pic:cNvPicPr>
+                  </pic:nvPicPr>
+                  <pic:blipFill>
+                    <a:blip r:embed="rId19">
+                      <a:extLst>
+                        <a:ext uri="{28A0092B-C50C-407E-A947-70E740481C1C}">
+                          <a14:useLocalDpi xmlns:a14="http://schemas.microsoft.com/office/drawing/2010/main" val="0"/>
+                        </a:ext>
+                      </a:extLst>
+                    </a:blip>
+                    <a:srcRect/>
+                    <a:stretch>
+                      <a:fillRect/>
+                    </a:stretch>
+                  </pic:blipFill>
+                  <pic:spPr bwMode="auto">
+                    <a:xfrm>
+                      <a:off x="0" y="0"/>
+                      <a:ext cx="5940425" cy="3571875"/>
+                    </a:xfrm>
+                    <a:prstGeom prst="rect">
+                      <a:avLst/>
+                    </a:prstGeom>
+                    <a:noFill/>
+                    <a:ln>
+                      <a:noFill/>
+                    </a:ln>
+                  </pic:spPr>
+                </pic:pic>
+              </a:graphicData>
+            </a:graphic>
+          </wp:inline>
+        </w:drawing>
+      </w:r>
+    </w:p>
+    <w:p>
+      <w:pPr>
+        <w:pStyle w:val="NormalWeb"/>
+        <w:spacing w:before="0" w:beforeAutospacing="0" w:after="0" w:afterAutospacing="0"/>
+        <w:jc w:val="center"/>
+      </w:pPr>
+      <w:r>
+        <w:rPr>
+          <w:b/>
+          <w:bCs/>
+          <w:color w:val="000000"/>
+        </w:rPr>
+        <w:t>Gambar 11. Hasil Tanimoto senyawa yang mirip dengan Resveratrol</w:t>
+      </w:r>
+    </w:p>
+    <w:p/>
+    <w:p>
+      <w:pPr>
+        <w:pStyle w:val="NormalWeb"/>
+        <w:spacing w:before="0" w:beforeAutospacing="0" w:after="0" w:afterAutospacing="0"/>
+        <w:jc w:val="center"/>
+      </w:pPr>
+      <w:r>
+        <w:rPr>
+          <w:b/>
+          <w:bCs/>
+          <w:noProof/>
+          <w:color w:val="000000"/>
+          <w:bdr w:val="none" w:sz="0" w:space="0" w:color="auto" w:frame="1"/>
+        </w:rPr>
+        <w:lastRenderedPageBreak/>
+        <w:drawing>
+          <wp:inline distT="0" distB="0" distL="0" distR="0" wp14:anchorId="3F478D74" wp14:editId="671FFB63">
+            <wp:extent cx="5940425" cy="2977515"/>
+            <wp:effectExtent l="0" t="0" r="3175" b="0"/>
+            <wp:docPr id="5" name="Picture 5"/>
+            <wp:cNvGraphicFramePr>
+              <a:graphicFrameLocks xmlns:a="http://schemas.openxmlformats.org/drawingml/2006/main" noChangeAspect="1"/>
+            </wp:cNvGraphicFramePr>
+            <a:graphic xmlns:a="http://schemas.openxmlformats.org/drawingml/2006/main">
+              <a:graphicData uri="http://schemas.openxmlformats.org/drawingml/2006/picture">
+                <pic:pic xmlns:pic="http://schemas.openxmlformats.org/drawingml/2006/picture">
+                  <pic:nvPicPr>
+                    <pic:cNvPr id="0" name="Picture 15"/>
+                    <pic:cNvPicPr>
+                      <a:picLocks noChangeAspect="1" noChangeArrowheads="1"/>
+                    </pic:cNvPicPr>
+                  </pic:nvPicPr>
+                  <pic:blipFill>
+                    <a:blip r:embed="rId20" cstate="print">
+                      <a:extLst>
+                        <a:ext uri="{28A0092B-C50C-407E-A947-70E740481C1C}">
+                          <a14:useLocalDpi xmlns:a14="http://schemas.microsoft.com/office/drawing/2010/main" val="0"/>
+                        </a:ext>
+                      </a:extLst>
+                    </a:blip>
+                    <a:srcRect/>
+                    <a:stretch>
+                      <a:fillRect/>
+                    </a:stretch>
+                  </pic:blipFill>
+                  <pic:spPr bwMode="auto">
+                    <a:xfrm>
+                      <a:off x="0" y="0"/>
+                      <a:ext cx="5940425" cy="2977515"/>
+                    </a:xfrm>
+                    <a:prstGeom prst="rect">
+                      <a:avLst/>
+                    </a:prstGeom>
+                    <a:noFill/>
+                    <a:ln>
+                      <a:noFill/>
+                    </a:ln>
+                  </pic:spPr>
+                </pic:pic>
+              </a:graphicData>
+            </a:graphic>
+          </wp:inline>
+        </w:drawing>
+      </w:r>
+    </w:p>
+    <w:p>
+      <w:pPr>
+        <w:pStyle w:val="NormalWeb"/>
+        <w:spacing w:before="0" w:beforeAutospacing="0" w:after="0" w:afterAutospacing="0"/>
+        <w:jc w:val="center"/>
+      </w:pPr>
+      <w:r>
+        <w:rPr>
+          <w:b/>
+          <w:bCs/>
+          <w:color w:val="000000"/>
+        </w:rPr>
+        <w:t>Gambar 12. Hasil Pohon Keputusan Pertama Pada RandomForest</w:t>
+      </w:r>
+    </w:p>
+    <w:p>
+      <w:pPr>
+        <w:spacing w:after="240"/>
+      </w:pPr>
+      <w:r>
+        <w:br/>
+      </w:r>
+    </w:p>
+    <w:p>
+      <w:pPr>
+        <w:pStyle w:val="NormalWeb"/>
+        <w:spacing w:before="0" w:beforeAutospacing="0" w:after="0" w:afterAutospacing="0"/>
+        <w:jc w:val="center"/>
+      </w:pPr>
+      <w:r>
+        <w:rPr>
+          <w:noProof/>
+          <w:color w:val="000000"/>
+          <w:bdr w:val="none" w:sz="0" w:space="0" w:color="auto" w:frame="1"/>
+        </w:rPr>
+        <w:drawing>
+          <wp:inline distT="0" distB="0" distL="0" distR="0" wp14:anchorId="370A6ADD" wp14:editId="1BBB1A3F">
+            <wp:extent cx="3505200" cy="3025140"/>
+            <wp:effectExtent l="0" t="0" r="0" b="3810"/>
+            <wp:docPr id="3" name="Picture 3"/>
+            <wp:cNvGraphicFramePr>
+              <a:graphicFrameLocks xmlns:a="http://schemas.openxmlformats.org/drawingml/2006/main" noChangeAspect="1"/>
+            </wp:cNvGraphicFramePr>
+            <a:graphic xmlns:a="http://schemas.openxmlformats.org/drawingml/2006/main">
+              <a:graphicData uri="http://schemas.openxmlformats.org/drawingml/2006/picture">
+                <pic:pic xmlns:pic="http://schemas.openxmlformats.org/drawingml/2006/picture">
+                  <pic:nvPicPr>
+                    <pic:cNvPr id="0" name="Picture 16"/>
+                    <pic:cNvPicPr>
+                      <a:picLocks noChangeAspect="1" noChangeArrowheads="1"/>
+                    </pic:cNvPicPr>
+                  </pic:nvPicPr>
+                  <pic:blipFill>
+                    <a:blip r:embed="rId21">
+                      <a:extLst>
+                        <a:ext uri="{28A0092B-C50C-407E-A947-70E740481C1C}">
+                          <a14:useLocalDpi xmlns:a14="http://schemas.microsoft.com/office/drawing/2010/main" val="0"/>
+                        </a:ext>
+                      </a:extLst>
+                    </a:blip>
+                    <a:srcRect/>
+                    <a:stretch>
+                      <a:fillRect/>
+                    </a:stretch>
+                  </pic:blipFill>
+                  <pic:spPr bwMode="auto">
+                    <a:xfrm>
+                      <a:off x="0" y="0"/>
+                      <a:ext cx="3505200" cy="3025140"/>
+                    </a:xfrm>
+                    <a:prstGeom prst="rect">
+                      <a:avLst/>
+                    </a:prstGeom>
+                    <a:noFill/>
+                    <a:ln>
+                      <a:noFill/>
+                    </a:ln>
+                  </pic:spPr>
+                </pic:pic>
+              </a:graphicData>
+            </a:graphic>
+          </wp:inline>
+        </w:drawing>
+      </w:r>
+    </w:p>
+    <w:p>
+      <w:pPr>
+        <w:pStyle w:val="NormalWeb"/>
+        <w:spacing w:before="0" w:beforeAutospacing="0" w:after="0" w:afterAutospacing="0"/>
+        <w:jc w:val="center"/>
+      </w:pPr>
+      <w:r>
+        <w:rPr>
+          <w:b/>
+          <w:bCs/>
+          <w:color w:val="000000"/>
+        </w:rPr>
+        <w:t>Gambar 13. Hasil Evaluasi Confussion Matrix</w:t>
+      </w:r>
+    </w:p>
+    <w:p/>
+    <w:p>
+      <w:pPr>
+        <w:pStyle w:val="NormalWeb"/>
+        <w:spacing w:before="0" w:beforeAutospacing="0" w:after="0" w:afterAutospacing="0"/>
+        <w:jc w:val="center"/>
+      </w:pPr>
+      <w:r>
+        <w:rPr>
+          <w:b/>
+          <w:bCs/>
+          <w:noProof/>
+          <w:color w:val="000000"/>
+          <w:bdr w:val="none" w:sz="0" w:space="0" w:color="auto" w:frame="1"/>
+        </w:rPr>
+        <w:lastRenderedPageBreak/>
+        <w:drawing>
+          <wp:inline distT="0" distB="0" distL="0" distR="0" wp14:anchorId="25B28451" wp14:editId="7BCF8C0D">
+            <wp:extent cx="5940425" cy="3838575"/>
+            <wp:effectExtent l="0" t="0" r="3175" b="9525"/>
+            <wp:docPr id="2" name="Picture 2"/>
+            <wp:cNvGraphicFramePr>
+              <a:graphicFrameLocks xmlns:a="http://schemas.openxmlformats.org/drawingml/2006/main" noChangeAspect="1"/>
+            </wp:cNvGraphicFramePr>
+            <a:graphic xmlns:a="http://schemas.openxmlformats.org/drawingml/2006/main">
+              <a:graphicData uri="http://schemas.openxmlformats.org/drawingml/2006/picture">
+                <pic:pic xmlns:pic="http://schemas.openxmlformats.org/drawingml/2006/picture">
+                  <pic:nvPicPr>
+                    <pic:cNvPr id="0" name="Picture 17"/>
+                    <pic:cNvPicPr>
+                      <a:picLocks noChangeAspect="1" noChangeArrowheads="1"/>
+                    </pic:cNvPicPr>
+                  </pic:nvPicPr>
+                  <pic:blipFill>
+                    <a:blip r:embed="rId22">
+                      <a:extLst>
+                        <a:ext uri="{28A0092B-C50C-407E-A947-70E740481C1C}">
+                          <a14:useLocalDpi xmlns:a14="http://schemas.microsoft.com/office/drawing/2010/main" val="0"/>
+                        </a:ext>
+                      </a:extLst>
+                    </a:blip>
+                    <a:srcRect/>
+                    <a:stretch>
+                      <a:fillRect/>
+                    </a:stretch>
+                  </pic:blipFill>
+                  <pic:spPr bwMode="auto">
+                    <a:xfrm>
+                      <a:off x="0" y="0"/>
+                      <a:ext cx="5940425" cy="3838575"/>
+                    </a:xfrm>
+                    <a:prstGeom prst="rect">
+                      <a:avLst/>
+                    </a:prstGeom>
+                    <a:noFill/>
+                    <a:ln>
+                      <a:noFill/>
+                    </a:ln>
+                  </pic:spPr>
+                </pic:pic>
+              </a:graphicData>
+            </a:graphic>
+          </wp:inline>
+        </w:drawing>
+      </w:r>
+    </w:p>
+    <w:p>
+      <w:pPr>
+        <w:pStyle w:val="NormalWeb"/>
+        <w:spacing w:before="0" w:beforeAutospacing="0" w:after="0" w:afterAutospacing="0"/>
+        <w:jc w:val="center"/>
+      </w:pPr>
+      <w:r>
+        <w:rPr>
+          <w:b/>
+          <w:bCs/>
+          <w:color w:val="000000"/>
+        </w:rPr>
+        <w:t>Gambar 14. Hasil Kurva ROC Model RandomForest</w:t>
+      </w:r>
+    </w:p>
+    <w:p>
+      <w:pPr>
+        <w:spacing w:after="240"/>
+      </w:pPr>
+      <w:r>
+        <w:br/>
+      </w:r>
+      <w:r>
+        <w:br/>
+      </w:r>
+      <w:r>
+        <w:br/>
+      </w:r>
+      <w:r>
+        <w:br/>
+      </w:r>
+      <w:r>
+        <w:br/>
+      </w:r>
+    </w:p>
+    <w:p>
+      <w:pPr>
+        <w:pStyle w:val="Heading1"/>
       </w:pPr>
       <w:r>
         <w:rPr>
@@ -1251,21 +3854,11 @@
         <w:t>LAMPIRAN TABEL</w:t>
       </w:r>
     </w:p>
-    <w:p/>
-    <w:p>
-      <w:pPr>
-        <w:pStyle w:val="NormalWeb"/>
-        <w:spacing w:before="0" w:beforeAutospacing="0" w:after="0" w:afterAutospacing="0"/>
-        <w:jc w:val="both"/>
-      </w:pPr>
-      <w:r>
-        <w:rPr>
-          <w:color w:val="000000"/>
-        </w:rPr>
-        <w:t>Contoh tabel:</w:t>
-      </w:r>
-    </w:p>
-    <w:p/>
+    <w:p>
+      <w:pPr>
+        <w:spacing w:after="240"/>
+      </w:pPr>
+    </w:p>
     <w:p>
       <w:pPr>
         <w:pStyle w:val="NormalWeb"/>
@@ -1278,7 +3871,17 @@
           <w:bCs/>
           <w:color w:val="000000"/>
         </w:rPr>
-        <w:t>Tabel 1. …..</w:t>
+        <w:t xml:space="preserve">Tabel 1. </w:t>
+      </w:r>
+      <w:r>
+        <w:rPr>
+          <w:b/>
+          <w:bCs/>
+          <w:i/>
+          <w:iCs/>
+          <w:color w:val="000000"/>
+        </w:rPr>
+        <w:t>Classification Report</w:t>
       </w:r>
     </w:p>
     <w:p/>
@@ -1295,10 +3898,11 @@
         <w:tblLook w:val="04A0" w:firstRow="1" w:lastRow="0" w:firstColumn="1" w:lastColumn="0" w:noHBand="0" w:noVBand="1"/>
       </w:tblPr>
       <w:tblGrid>
-        <w:gridCol w:w="2008"/>
-        <w:gridCol w:w="2449"/>
-        <w:gridCol w:w="2449"/>
-        <w:gridCol w:w="2449"/>
+        <w:gridCol w:w="1325"/>
+        <w:gridCol w:w="797"/>
+        <w:gridCol w:w="764"/>
+        <w:gridCol w:w="997"/>
+        <w:gridCol w:w="931"/>
       </w:tblGrid>
       <w:tr>
         <w:trPr>
@@ -1336,7 +3940,7 @@
                 <w:sz w:val="20"/>
                 <w:szCs w:val="20"/>
               </w:rPr>
-              <w:t>Parameter Tablet Salut Selaput</w:t>
+              <w:t>Parameter</w:t>
             </w:r>
           </w:p>
         </w:tc>
@@ -1371,7 +3975,7 @@
                 <w:sz w:val="20"/>
                 <w:szCs w:val="20"/>
               </w:rPr>
-              <w:t>F1</w:t>
+              <w:t>Presisi</w:t>
             </w:r>
           </w:p>
         </w:tc>
@@ -1406,7 +4010,7 @@
                 <w:sz w:val="20"/>
                 <w:szCs w:val="20"/>
               </w:rPr>
-              <w:t>F2</w:t>
+              <w:t>Recall</w:t>
             </w:r>
           </w:p>
         </w:tc>
@@ -1441,7 +4045,42 @@
                 <w:sz w:val="20"/>
                 <w:szCs w:val="20"/>
               </w:rPr>
-              <w:t>F3</w:t>
+              <w:t>F1-Score</w:t>
+            </w:r>
+          </w:p>
+        </w:tc>
+        <w:tc>
+          <w:tcPr>
+            <w:tcW w:w="0" w:type="auto"/>
+            <w:tcBorders>
+              <w:top w:val="single" w:sz="4" w:space="0" w:color="000000"/>
+              <w:bottom w:val="single" w:sz="4" w:space="0" w:color="000000"/>
+            </w:tcBorders>
+            <w:shd w:val="clear" w:color="auto" w:fill="FFFFFF"/>
+            <w:tcMar>
+              <w:top w:w="0" w:type="dxa"/>
+              <w:left w:w="115" w:type="dxa"/>
+              <w:bottom w:w="0" w:type="dxa"/>
+              <w:right w:w="115" w:type="dxa"/>
+            </w:tcMar>
+            <w:vAlign w:val="center"/>
+            <w:hideMark/>
+          </w:tcPr>
+          <w:p>
+            <w:pPr>
+              <w:pStyle w:val="NormalWeb"/>
+              <w:spacing w:before="0" w:beforeAutospacing="0" w:after="0" w:afterAutospacing="0"/>
+              <w:jc w:val="center"/>
+            </w:pPr>
+            <w:r>
+              <w:rPr>
+                <w:b/>
+                <w:bCs/>
+                <w:color w:val="000000"/>
+                <w:sz w:val="20"/>
+                <w:szCs w:val="20"/>
+              </w:rPr>
+              <w:t>Support</w:t>
             </w:r>
           </w:p>
         </w:tc>
@@ -1475,11 +4114,13 @@
             </w:pPr>
             <w:r>
               <w:rPr>
+                <w:i/>
+                <w:iCs/>
                 <w:color w:val="000000"/>
                 <w:sz w:val="20"/>
                 <w:szCs w:val="20"/>
               </w:rPr>
-              <w:t>Penampilan fisik</w:t>
+              <w:t>Active</w:t>
             </w:r>
           </w:p>
         </w:tc>
@@ -1489,29 +4130,24 @@
             <w:tcBorders>
               <w:top w:val="single" w:sz="4" w:space="0" w:color="000000"/>
             </w:tcBorders>
-            <w:shd w:val="clear" w:color="auto" w:fill="FFFFFF"/>
             <w:tcMar>
-              <w:top w:w="0" w:type="dxa"/>
-              <w:left w:w="115" w:type="dxa"/>
-              <w:bottom w:w="0" w:type="dxa"/>
-              <w:right w:w="115" w:type="dxa"/>
+              <w:top w:w="100" w:type="dxa"/>
+              <w:left w:w="100" w:type="dxa"/>
+              <w:bottom w:w="100" w:type="dxa"/>
+              <w:right w:w="100" w:type="dxa"/>
             </w:tcMar>
-            <w:vAlign w:val="center"/>
             <w:hideMark/>
           </w:tcPr>
           <w:p>
             <w:pPr>
               <w:pStyle w:val="NormalWeb"/>
               <w:spacing w:before="0" w:beforeAutospacing="0" w:after="0" w:afterAutospacing="0"/>
-              <w:jc w:val="center"/>
             </w:pPr>
             <w:r>
               <w:rPr>
                 <w:color w:val="000000"/>
-                <w:sz w:val="20"/>
-                <w:szCs w:val="20"/>
               </w:rPr>
-              <w:t>Bulat bikonveks, warna coklat, permukaan halus</w:t>
+              <w:t>0.80</w:t>
             </w:r>
           </w:p>
         </w:tc>
@@ -1521,29 +4157,24 @@
             <w:tcBorders>
               <w:top w:val="single" w:sz="4" w:space="0" w:color="000000"/>
             </w:tcBorders>
-            <w:shd w:val="clear" w:color="auto" w:fill="FFFFFF"/>
             <w:tcMar>
-              <w:top w:w="0" w:type="dxa"/>
-              <w:left w:w="115" w:type="dxa"/>
-              <w:bottom w:w="0" w:type="dxa"/>
-              <w:right w:w="115" w:type="dxa"/>
+              <w:top w:w="100" w:type="dxa"/>
+              <w:left w:w="100" w:type="dxa"/>
+              <w:bottom w:w="100" w:type="dxa"/>
+              <w:right w:w="100" w:type="dxa"/>
             </w:tcMar>
-            <w:vAlign w:val="center"/>
             <w:hideMark/>
           </w:tcPr>
           <w:p>
             <w:pPr>
               <w:pStyle w:val="NormalWeb"/>
               <w:spacing w:before="0" w:beforeAutospacing="0" w:after="0" w:afterAutospacing="0"/>
-              <w:jc w:val="center"/>
             </w:pPr>
             <w:r>
               <w:rPr>
                 <w:color w:val="000000"/>
-                <w:sz w:val="20"/>
-                <w:szCs w:val="20"/>
               </w:rPr>
-              <w:t>Bulat bikonveks, warna coklat, permukaan halus</w:t>
+              <w:t>0.57</w:t>
             </w:r>
           </w:p>
         </w:tc>
@@ -1553,29 +4184,51 @@
             <w:tcBorders>
               <w:top w:val="single" w:sz="4" w:space="0" w:color="000000"/>
             </w:tcBorders>
-            <w:shd w:val="clear" w:color="auto" w:fill="FFFFFF"/>
             <w:tcMar>
-              <w:top w:w="0" w:type="dxa"/>
-              <w:left w:w="115" w:type="dxa"/>
-              <w:bottom w:w="0" w:type="dxa"/>
-              <w:right w:w="115" w:type="dxa"/>
+              <w:top w:w="100" w:type="dxa"/>
+              <w:left w:w="100" w:type="dxa"/>
+              <w:bottom w:w="100" w:type="dxa"/>
+              <w:right w:w="100" w:type="dxa"/>
             </w:tcMar>
-            <w:vAlign w:val="center"/>
             <w:hideMark/>
           </w:tcPr>
           <w:p>
             <w:pPr>
               <w:pStyle w:val="NormalWeb"/>
               <w:spacing w:before="0" w:beforeAutospacing="0" w:after="0" w:afterAutospacing="0"/>
-              <w:jc w:val="center"/>
             </w:pPr>
             <w:r>
               <w:rPr>
                 <w:color w:val="000000"/>
-                <w:sz w:val="20"/>
-                <w:szCs w:val="20"/>
               </w:rPr>
-              <w:t>Bulat bikonveks, warna coklat, permukaan halus</w:t>
+              <w:t>0.67</w:t>
+            </w:r>
+          </w:p>
+        </w:tc>
+        <w:tc>
+          <w:tcPr>
+            <w:tcW w:w="0" w:type="auto"/>
+            <w:tcBorders>
+              <w:top w:val="single" w:sz="4" w:space="0" w:color="000000"/>
+            </w:tcBorders>
+            <w:tcMar>
+              <w:top w:w="100" w:type="dxa"/>
+              <w:left w:w="100" w:type="dxa"/>
+              <w:bottom w:w="100" w:type="dxa"/>
+              <w:right w:w="100" w:type="dxa"/>
+            </w:tcMar>
+            <w:hideMark/>
+          </w:tcPr>
+          <w:p>
+            <w:pPr>
+              <w:pStyle w:val="NormalWeb"/>
+              <w:spacing w:before="0" w:beforeAutospacing="0" w:after="0" w:afterAutospacing="0"/>
+            </w:pPr>
+            <w:r>
+              <w:rPr>
+                <w:color w:val="000000"/>
+              </w:rPr>
+              <w:t>7</w:t>
             </w:r>
           </w:p>
         </w:tc>
@@ -1606,98 +4259,109 @@
             </w:pPr>
             <w:r>
               <w:rPr>
+                <w:i/>
+                <w:iCs/>
                 <w:color w:val="000000"/>
                 <w:sz w:val="20"/>
                 <w:szCs w:val="20"/>
               </w:rPr>
-              <w:t>Bobot</w:t>
+              <w:t>Inactive</w:t>
             </w:r>
           </w:p>
         </w:tc>
         <w:tc>
           <w:tcPr>
             <w:tcW w:w="0" w:type="auto"/>
-            <w:shd w:val="clear" w:color="auto" w:fill="FFFFFF"/>
             <w:tcMar>
-              <w:top w:w="0" w:type="dxa"/>
-              <w:left w:w="115" w:type="dxa"/>
-              <w:bottom w:w="0" w:type="dxa"/>
-              <w:right w:w="115" w:type="dxa"/>
+              <w:top w:w="100" w:type="dxa"/>
+              <w:left w:w="100" w:type="dxa"/>
+              <w:bottom w:w="100" w:type="dxa"/>
+              <w:right w:w="100" w:type="dxa"/>
             </w:tcMar>
-            <w:vAlign w:val="center"/>
             <w:hideMark/>
           </w:tcPr>
           <w:p>
             <w:pPr>
               <w:pStyle w:val="NormalWeb"/>
               <w:spacing w:before="0" w:beforeAutospacing="0" w:after="0" w:afterAutospacing="0"/>
-              <w:jc w:val="center"/>
             </w:pPr>
             <w:r>
               <w:rPr>
                 <w:color w:val="000000"/>
-                <w:sz w:val="20"/>
-                <w:szCs w:val="20"/>
               </w:rPr>
-              <w:t>208,35±0,86 mg</w:t>
+              <w:t>0.90</w:t>
             </w:r>
           </w:p>
         </w:tc>
         <w:tc>
           <w:tcPr>
             <w:tcW w:w="0" w:type="auto"/>
-            <w:shd w:val="clear" w:color="auto" w:fill="FFFFFF"/>
             <w:tcMar>
-              <w:top w:w="0" w:type="dxa"/>
-              <w:left w:w="115" w:type="dxa"/>
-              <w:bottom w:w="0" w:type="dxa"/>
-              <w:right w:w="115" w:type="dxa"/>
+              <w:top w:w="100" w:type="dxa"/>
+              <w:left w:w="100" w:type="dxa"/>
+              <w:bottom w:w="100" w:type="dxa"/>
+              <w:right w:w="100" w:type="dxa"/>
             </w:tcMar>
-            <w:vAlign w:val="center"/>
             <w:hideMark/>
           </w:tcPr>
           <w:p>
             <w:pPr>
               <w:pStyle w:val="NormalWeb"/>
               <w:spacing w:before="0" w:beforeAutospacing="0" w:after="0" w:afterAutospacing="0"/>
-              <w:jc w:val="center"/>
             </w:pPr>
             <w:r>
               <w:rPr>
                 <w:color w:val="000000"/>
-                <w:sz w:val="20"/>
-                <w:szCs w:val="20"/>
               </w:rPr>
-              <w:t>212,76±0,34 mg</w:t>
+              <w:t>0.96</w:t>
             </w:r>
           </w:p>
         </w:tc>
         <w:tc>
           <w:tcPr>
             <w:tcW w:w="0" w:type="auto"/>
-            <w:shd w:val="clear" w:color="auto" w:fill="FFFFFF"/>
             <w:tcMar>
-              <w:top w:w="0" w:type="dxa"/>
-              <w:left w:w="115" w:type="dxa"/>
-              <w:bottom w:w="0" w:type="dxa"/>
-              <w:right w:w="115" w:type="dxa"/>
+              <w:top w:w="100" w:type="dxa"/>
+              <w:left w:w="100" w:type="dxa"/>
+              <w:bottom w:w="100" w:type="dxa"/>
+              <w:right w:w="100" w:type="dxa"/>
             </w:tcMar>
-            <w:vAlign w:val="center"/>
             <w:hideMark/>
           </w:tcPr>
           <w:p>
             <w:pPr>
               <w:pStyle w:val="NormalWeb"/>
               <w:spacing w:before="0" w:beforeAutospacing="0" w:after="0" w:afterAutospacing="0"/>
-              <w:jc w:val="center"/>
             </w:pPr>
             <w:r>
               <w:rPr>
                 <w:color w:val="000000"/>
-                <w:sz w:val="20"/>
-                <w:szCs w:val="20"/>
               </w:rPr>
-              <w:t>217,50±0,72 mg</w:t>
+              <w:t>0.93</w:t>
+            </w:r>
+          </w:p>
+        </w:tc>
+        <w:tc>
+          <w:tcPr>
+            <w:tcW w:w="0" w:type="auto"/>
+            <w:tcMar>
+              <w:top w:w="100" w:type="dxa"/>
+              <w:left w:w="100" w:type="dxa"/>
+              <w:bottom w:w="100" w:type="dxa"/>
+              <w:right w:w="100" w:type="dxa"/>
+            </w:tcMar>
+            <w:hideMark/>
+          </w:tcPr>
+          <w:p>
+            <w:pPr>
+              <w:pStyle w:val="NormalWeb"/>
+              <w:spacing w:before="0" w:beforeAutospacing="0" w:after="0" w:afterAutospacing="0"/>
+            </w:pPr>
+            <w:r>
+              <w:rPr>
+                <w:color w:val="000000"/>
+              </w:rPr>
+              <w:t>28</w:t>
             </w:r>
           </w:p>
         </w:tc>
@@ -1728,98 +4392,87 @@
             </w:pPr>
             <w:r>
               <w:rPr>
+                <w:i/>
+                <w:iCs/>
                 <w:color w:val="000000"/>
                 <w:sz w:val="20"/>
                 <w:szCs w:val="20"/>
               </w:rPr>
-              <w:t>Kenaikan bobot</w:t>
+              <w:t>Accuracy</w:t>
             </w:r>
           </w:p>
         </w:tc>
         <w:tc>
           <w:tcPr>
             <w:tcW w:w="0" w:type="auto"/>
-            <w:shd w:val="clear" w:color="auto" w:fill="FFFFFF"/>
             <w:tcMar>
-              <w:top w:w="0" w:type="dxa"/>
-              <w:left w:w="115" w:type="dxa"/>
-              <w:bottom w:w="0" w:type="dxa"/>
-              <w:right w:w="115" w:type="dxa"/>
+              <w:top w:w="100" w:type="dxa"/>
+              <w:left w:w="100" w:type="dxa"/>
+              <w:bottom w:w="100" w:type="dxa"/>
+              <w:right w:w="100" w:type="dxa"/>
             </w:tcMar>
-            <w:vAlign w:val="center"/>
+            <w:hideMark/>
+          </w:tcPr>
+          <w:p/>
+        </w:tc>
+        <w:tc>
+          <w:tcPr>
+            <w:tcW w:w="0" w:type="auto"/>
+            <w:tcMar>
+              <w:top w:w="100" w:type="dxa"/>
+              <w:left w:w="100" w:type="dxa"/>
+              <w:bottom w:w="100" w:type="dxa"/>
+              <w:right w:w="100" w:type="dxa"/>
+            </w:tcMar>
+            <w:hideMark/>
+          </w:tcPr>
+          <w:p/>
+        </w:tc>
+        <w:tc>
+          <w:tcPr>
+            <w:tcW w:w="0" w:type="auto"/>
+            <w:tcMar>
+              <w:top w:w="100" w:type="dxa"/>
+              <w:left w:w="100" w:type="dxa"/>
+              <w:bottom w:w="100" w:type="dxa"/>
+              <w:right w:w="100" w:type="dxa"/>
+            </w:tcMar>
             <w:hideMark/>
           </w:tcPr>
           <w:p>
             <w:pPr>
               <w:pStyle w:val="NormalWeb"/>
               <w:spacing w:before="0" w:beforeAutospacing="0" w:after="0" w:afterAutospacing="0"/>
-              <w:jc w:val="center"/>
             </w:pPr>
             <w:r>
               <w:rPr>
                 <w:color w:val="000000"/>
-                <w:sz w:val="20"/>
-                <w:szCs w:val="20"/>
               </w:rPr>
-              <w:t>3,34%</w:t>
+              <w:t>0.89</w:t>
             </w:r>
           </w:p>
         </w:tc>
         <w:tc>
           <w:tcPr>
             <w:tcW w:w="0" w:type="auto"/>
-            <w:shd w:val="clear" w:color="auto" w:fill="FFFFFF"/>
             <w:tcMar>
-              <w:top w:w="0" w:type="dxa"/>
-              <w:left w:w="115" w:type="dxa"/>
-              <w:bottom w:w="0" w:type="dxa"/>
-              <w:right w:w="115" w:type="dxa"/>
+              <w:top w:w="100" w:type="dxa"/>
+              <w:left w:w="100" w:type="dxa"/>
+              <w:bottom w:w="100" w:type="dxa"/>
+              <w:right w:w="100" w:type="dxa"/>
             </w:tcMar>
-            <w:vAlign w:val="center"/>
             <w:hideMark/>
           </w:tcPr>
           <w:p>
             <w:pPr>
               <w:pStyle w:val="NormalWeb"/>
               <w:spacing w:before="0" w:beforeAutospacing="0" w:after="0" w:afterAutospacing="0"/>
-              <w:jc w:val="center"/>
             </w:pPr>
             <w:r>
               <w:rPr>
                 <w:color w:val="000000"/>
-                <w:sz w:val="20"/>
-                <w:szCs w:val="20"/>
               </w:rPr>
-              <w:t>5,54%</w:t>
-            </w:r>
-          </w:p>
-        </w:tc>
-        <w:tc>
-          <w:tcPr>
-            <w:tcW w:w="0" w:type="auto"/>
-            <w:shd w:val="clear" w:color="auto" w:fill="FFFFFF"/>
-            <w:tcMar>
-              <w:top w:w="0" w:type="dxa"/>
-              <w:left w:w="115" w:type="dxa"/>
-              <w:bottom w:w="0" w:type="dxa"/>
-              <w:right w:w="115" w:type="dxa"/>
-            </w:tcMar>
-            <w:vAlign w:val="center"/>
-            <w:hideMark/>
-          </w:tcPr>
-          <w:p>
-            <w:pPr>
-              <w:pStyle w:val="NormalWeb"/>
-              <w:spacing w:before="0" w:beforeAutospacing="0" w:after="0" w:afterAutospacing="0"/>
-              <w:jc w:val="center"/>
-            </w:pPr>
-            <w:r>
-              <w:rPr>
-                <w:color w:val="000000"/>
-                <w:sz w:val="20"/>
-                <w:szCs w:val="20"/>
-              </w:rPr>
-              <w:t>7,88%</w:t>
+              <w:t>35</w:t>
             </w:r>
           </w:p>
         </w:tc>
@@ -1850,98 +4503,109 @@
             </w:pPr>
             <w:r>
               <w:rPr>
+                <w:i/>
+                <w:iCs/>
                 <w:color w:val="000000"/>
                 <w:sz w:val="20"/>
                 <w:szCs w:val="20"/>
               </w:rPr>
-              <w:t>Diameter</w:t>
+              <w:t>Macro avg</w:t>
             </w:r>
           </w:p>
         </w:tc>
         <w:tc>
           <w:tcPr>
             <w:tcW w:w="0" w:type="auto"/>
-            <w:shd w:val="clear" w:color="auto" w:fill="FFFFFF"/>
             <w:tcMar>
-              <w:top w:w="0" w:type="dxa"/>
-              <w:left w:w="115" w:type="dxa"/>
-              <w:bottom w:w="0" w:type="dxa"/>
-              <w:right w:w="115" w:type="dxa"/>
+              <w:top w:w="100" w:type="dxa"/>
+              <w:left w:w="100" w:type="dxa"/>
+              <w:bottom w:w="100" w:type="dxa"/>
+              <w:right w:w="100" w:type="dxa"/>
             </w:tcMar>
-            <w:vAlign w:val="center"/>
             <w:hideMark/>
           </w:tcPr>
           <w:p>
             <w:pPr>
               <w:pStyle w:val="NormalWeb"/>
               <w:spacing w:before="0" w:beforeAutospacing="0" w:after="0" w:afterAutospacing="0"/>
-              <w:jc w:val="center"/>
             </w:pPr>
             <w:r>
               <w:rPr>
                 <w:color w:val="000000"/>
-                <w:sz w:val="20"/>
-                <w:szCs w:val="20"/>
               </w:rPr>
-              <w:t>8,05±0,001 mm</w:t>
+              <w:t>0.85</w:t>
             </w:r>
           </w:p>
         </w:tc>
         <w:tc>
           <w:tcPr>
             <w:tcW w:w="0" w:type="auto"/>
-            <w:shd w:val="clear" w:color="auto" w:fill="FFFFFF"/>
             <w:tcMar>
-              <w:top w:w="0" w:type="dxa"/>
-              <w:left w:w="115" w:type="dxa"/>
-              <w:bottom w:w="0" w:type="dxa"/>
-              <w:right w:w="115" w:type="dxa"/>
+              <w:top w:w="100" w:type="dxa"/>
+              <w:left w:w="100" w:type="dxa"/>
+              <w:bottom w:w="100" w:type="dxa"/>
+              <w:right w:w="100" w:type="dxa"/>
             </w:tcMar>
-            <w:vAlign w:val="center"/>
             <w:hideMark/>
           </w:tcPr>
           <w:p>
             <w:pPr>
               <w:pStyle w:val="NormalWeb"/>
               <w:spacing w:before="0" w:beforeAutospacing="0" w:after="0" w:afterAutospacing="0"/>
-              <w:jc w:val="center"/>
             </w:pPr>
             <w:r>
               <w:rPr>
                 <w:color w:val="000000"/>
-                <w:sz w:val="20"/>
-                <w:szCs w:val="20"/>
               </w:rPr>
-              <w:t>8,07±0,001 mm</w:t>
+              <w:t>0.77</w:t>
             </w:r>
           </w:p>
         </w:tc>
         <w:tc>
           <w:tcPr>
             <w:tcW w:w="0" w:type="auto"/>
-            <w:shd w:val="clear" w:color="auto" w:fill="FFFFFF"/>
             <w:tcMar>
-              <w:top w:w="0" w:type="dxa"/>
-              <w:left w:w="115" w:type="dxa"/>
-              <w:bottom w:w="0" w:type="dxa"/>
-              <w:right w:w="115" w:type="dxa"/>
+              <w:top w:w="100" w:type="dxa"/>
+              <w:left w:w="100" w:type="dxa"/>
+              <w:bottom w:w="100" w:type="dxa"/>
+              <w:right w:w="100" w:type="dxa"/>
             </w:tcMar>
-            <w:vAlign w:val="center"/>
             <w:hideMark/>
           </w:tcPr>
           <w:p>
             <w:pPr>
               <w:pStyle w:val="NormalWeb"/>
               <w:spacing w:before="0" w:beforeAutospacing="0" w:after="0" w:afterAutospacing="0"/>
-              <w:jc w:val="center"/>
             </w:pPr>
             <w:r>
               <w:rPr>
                 <w:color w:val="000000"/>
-                <w:sz w:val="20"/>
-                <w:szCs w:val="20"/>
               </w:rPr>
-              <w:t>8,09±0,001 mm</w:t>
+              <w:t>0.80</w:t>
+            </w:r>
+          </w:p>
+        </w:tc>
+        <w:tc>
+          <w:tcPr>
+            <w:tcW w:w="0" w:type="auto"/>
+            <w:tcMar>
+              <w:top w:w="100" w:type="dxa"/>
+              <w:left w:w="100" w:type="dxa"/>
+              <w:bottom w:w="100" w:type="dxa"/>
+              <w:right w:w="100" w:type="dxa"/>
+            </w:tcMar>
+            <w:hideMark/>
+          </w:tcPr>
+          <w:p>
+            <w:pPr>
+              <w:pStyle w:val="NormalWeb"/>
+              <w:spacing w:before="0" w:beforeAutospacing="0" w:after="0" w:afterAutospacing="0"/>
+            </w:pPr>
+            <w:r>
+              <w:rPr>
+                <w:color w:val="000000"/>
+              </w:rPr>
+              <w:t>35</w:t>
             </w:r>
           </w:p>
         </w:tc>
@@ -1972,476 +4636,109 @@
             </w:pPr>
             <w:r>
               <w:rPr>
+                <w:i/>
+                <w:iCs/>
                 <w:color w:val="000000"/>
                 <w:sz w:val="20"/>
                 <w:szCs w:val="20"/>
               </w:rPr>
-              <w:t>Tebal</w:t>
+              <w:t>Weighted avg</w:t>
             </w:r>
           </w:p>
         </w:tc>
         <w:tc>
           <w:tcPr>
             <w:tcW w:w="0" w:type="auto"/>
-            <w:shd w:val="clear" w:color="auto" w:fill="FFFFFF"/>
             <w:tcMar>
-              <w:top w:w="0" w:type="dxa"/>
-              <w:left w:w="115" w:type="dxa"/>
-              <w:bottom w:w="0" w:type="dxa"/>
-              <w:right w:w="115" w:type="dxa"/>
+              <w:top w:w="100" w:type="dxa"/>
+              <w:left w:w="100" w:type="dxa"/>
+              <w:bottom w:w="100" w:type="dxa"/>
+              <w:right w:w="100" w:type="dxa"/>
             </w:tcMar>
-            <w:vAlign w:val="center"/>
             <w:hideMark/>
           </w:tcPr>
           <w:p>
             <w:pPr>
               <w:pStyle w:val="NormalWeb"/>
               <w:spacing w:before="0" w:beforeAutospacing="0" w:after="0" w:afterAutospacing="0"/>
-              <w:jc w:val="center"/>
             </w:pPr>
             <w:r>
               <w:rPr>
                 <w:color w:val="000000"/>
-                <w:sz w:val="20"/>
-                <w:szCs w:val="20"/>
               </w:rPr>
-              <w:t>7,32±0,001 mm</w:t>
+              <w:t>0.88</w:t>
             </w:r>
           </w:p>
         </w:tc>
         <w:tc>
           <w:tcPr>
             <w:tcW w:w="0" w:type="auto"/>
-            <w:shd w:val="clear" w:color="auto" w:fill="FFFFFF"/>
             <w:tcMar>
-              <w:top w:w="0" w:type="dxa"/>
-              <w:left w:w="115" w:type="dxa"/>
-              <w:bottom w:w="0" w:type="dxa"/>
-              <w:right w:w="115" w:type="dxa"/>
+              <w:top w:w="100" w:type="dxa"/>
+              <w:left w:w="100" w:type="dxa"/>
+              <w:bottom w:w="100" w:type="dxa"/>
+              <w:right w:w="100" w:type="dxa"/>
             </w:tcMar>
-            <w:vAlign w:val="center"/>
             <w:hideMark/>
           </w:tcPr>
           <w:p>
             <w:pPr>
               <w:pStyle w:val="NormalWeb"/>
               <w:spacing w:before="0" w:beforeAutospacing="0" w:after="0" w:afterAutospacing="0"/>
-              <w:jc w:val="center"/>
             </w:pPr>
             <w:r>
               <w:rPr>
                 <w:color w:val="000000"/>
-                <w:sz w:val="20"/>
-                <w:szCs w:val="20"/>
               </w:rPr>
-              <w:t>7,36±0,001 mm</w:t>
+              <w:t>0.89</w:t>
             </w:r>
           </w:p>
         </w:tc>
         <w:tc>
           <w:tcPr>
             <w:tcW w:w="0" w:type="auto"/>
-            <w:shd w:val="clear" w:color="auto" w:fill="FFFFFF"/>
             <w:tcMar>
-              <w:top w:w="0" w:type="dxa"/>
-              <w:left w:w="115" w:type="dxa"/>
-              <w:bottom w:w="0" w:type="dxa"/>
-              <w:right w:w="115" w:type="dxa"/>
+              <w:top w:w="100" w:type="dxa"/>
+              <w:left w:w="100" w:type="dxa"/>
+              <w:bottom w:w="100" w:type="dxa"/>
+              <w:right w:w="100" w:type="dxa"/>
             </w:tcMar>
-            <w:vAlign w:val="center"/>
             <w:hideMark/>
           </w:tcPr>
           <w:p>
             <w:pPr>
               <w:pStyle w:val="NormalWeb"/>
               <w:spacing w:before="0" w:beforeAutospacing="0" w:after="0" w:afterAutospacing="0"/>
-              <w:jc w:val="center"/>
             </w:pPr>
             <w:r>
               <w:rPr>
                 <w:color w:val="000000"/>
-                <w:sz w:val="20"/>
-                <w:szCs w:val="20"/>
               </w:rPr>
-              <w:t>7,40±0,001 mm</w:t>
+              <w:t>0.88</w:t>
             </w:r>
           </w:p>
         </w:tc>
-      </w:tr>
-      <w:tr>
-        <w:trPr>
-          <w:trHeight w:val="280"/>
-          <w:jc w:val="center"/>
-        </w:trPr>
         <w:tc>
           <w:tcPr>
             <w:tcW w:w="0" w:type="auto"/>
-            <w:shd w:val="clear" w:color="auto" w:fill="FFFFFF"/>
             <w:tcMar>
-              <w:top w:w="0" w:type="dxa"/>
-              <w:left w:w="115" w:type="dxa"/>
-              <w:bottom w:w="0" w:type="dxa"/>
-              <w:right w:w="115" w:type="dxa"/>
+              <w:top w:w="100" w:type="dxa"/>
+              <w:left w:w="100" w:type="dxa"/>
+              <w:bottom w:w="100" w:type="dxa"/>
+              <w:right w:w="100" w:type="dxa"/>
             </w:tcMar>
-            <w:vAlign w:val="center"/>
             <w:hideMark/>
           </w:tcPr>
           <w:p>
             <w:pPr>
               <w:pStyle w:val="NormalWeb"/>
               <w:spacing w:before="0" w:beforeAutospacing="0" w:after="0" w:afterAutospacing="0"/>
-              <w:jc w:val="center"/>
             </w:pPr>
             <w:r>
               <w:rPr>
                 <w:color w:val="000000"/>
-                <w:sz w:val="20"/>
-                <w:szCs w:val="20"/>
               </w:rPr>
-              <w:t>Waktu hancur</w:t>
-            </w:r>
-          </w:p>
-        </w:tc>
-        <w:tc>
-          <w:tcPr>
-            <w:tcW w:w="0" w:type="auto"/>
-            <w:shd w:val="clear" w:color="auto" w:fill="FFFFFF"/>
-            <w:tcMar>
-              <w:top w:w="0" w:type="dxa"/>
-              <w:left w:w="115" w:type="dxa"/>
-              <w:bottom w:w="0" w:type="dxa"/>
-              <w:right w:w="115" w:type="dxa"/>
-            </w:tcMar>
-            <w:vAlign w:val="center"/>
-            <w:hideMark/>
-          </w:tcPr>
-          <w:p>
-            <w:pPr>
-              <w:pStyle w:val="NormalWeb"/>
-              <w:spacing w:before="0" w:beforeAutospacing="0" w:after="0" w:afterAutospacing="0"/>
-              <w:jc w:val="center"/>
-            </w:pPr>
-            <w:r>
-              <w:rPr>
-                <w:color w:val="000000"/>
-                <w:sz w:val="20"/>
-                <w:szCs w:val="20"/>
-              </w:rPr>
-              <w:t>Hancur</w:t>
-            </w:r>
-          </w:p>
-        </w:tc>
-        <w:tc>
-          <w:tcPr>
-            <w:tcW w:w="0" w:type="auto"/>
-            <w:shd w:val="clear" w:color="auto" w:fill="FFFFFF"/>
-            <w:tcMar>
-              <w:top w:w="0" w:type="dxa"/>
-              <w:left w:w="115" w:type="dxa"/>
-              <w:bottom w:w="0" w:type="dxa"/>
-              <w:right w:w="115" w:type="dxa"/>
-            </w:tcMar>
-            <w:vAlign w:val="center"/>
-            <w:hideMark/>
-          </w:tcPr>
-          <w:p>
-            <w:pPr>
-              <w:pStyle w:val="NormalWeb"/>
-              <w:spacing w:before="0" w:beforeAutospacing="0" w:after="0" w:afterAutospacing="0"/>
-              <w:jc w:val="center"/>
-            </w:pPr>
-            <w:r>
-              <w:rPr>
-                <w:color w:val="000000"/>
-                <w:sz w:val="20"/>
-                <w:szCs w:val="20"/>
-              </w:rPr>
-              <w:t>Tidak hancur</w:t>
-            </w:r>
-          </w:p>
-        </w:tc>
-        <w:tc>
-          <w:tcPr>
-            <w:tcW w:w="0" w:type="auto"/>
-            <w:shd w:val="clear" w:color="auto" w:fill="FFFFFF"/>
-            <w:tcMar>
-              <w:top w:w="0" w:type="dxa"/>
-              <w:left w:w="115" w:type="dxa"/>
-              <w:bottom w:w="0" w:type="dxa"/>
-              <w:right w:w="115" w:type="dxa"/>
-            </w:tcMar>
-            <w:vAlign w:val="center"/>
-            <w:hideMark/>
-          </w:tcPr>
-          <w:p>
-            <w:pPr>
-              <w:pStyle w:val="NormalWeb"/>
-              <w:spacing w:before="0" w:beforeAutospacing="0" w:after="0" w:afterAutospacing="0"/>
-              <w:jc w:val="center"/>
-            </w:pPr>
-            <w:r>
-              <w:rPr>
-                <w:color w:val="000000"/>
-                <w:sz w:val="20"/>
-                <w:szCs w:val="20"/>
-              </w:rPr>
-              <w:t>Tidak hancur</w:t>
-            </w:r>
-          </w:p>
-        </w:tc>
-      </w:tr>
-      <w:tr>
-        <w:trPr>
-          <w:trHeight w:val="420"/>
-          <w:jc w:val="center"/>
-        </w:trPr>
-        <w:tc>
-          <w:tcPr>
-            <w:tcW w:w="0" w:type="auto"/>
-            <w:shd w:val="clear" w:color="auto" w:fill="FFFFFF"/>
-            <w:tcMar>
-              <w:top w:w="0" w:type="dxa"/>
-              <w:left w:w="115" w:type="dxa"/>
-              <w:bottom w:w="0" w:type="dxa"/>
-              <w:right w:w="115" w:type="dxa"/>
-            </w:tcMar>
-            <w:vAlign w:val="center"/>
-            <w:hideMark/>
-          </w:tcPr>
-          <w:p>
-            <w:pPr>
-              <w:pStyle w:val="NormalWeb"/>
-              <w:spacing w:before="0" w:beforeAutospacing="0" w:after="0" w:afterAutospacing="0"/>
-              <w:jc w:val="center"/>
-            </w:pPr>
-            <w:r>
-              <w:rPr>
-                <w:color w:val="000000"/>
-                <w:sz w:val="20"/>
-                <w:szCs w:val="20"/>
-              </w:rPr>
-              <w:t>Uji disolusi medium asam (2 jam)</w:t>
-            </w:r>
-          </w:p>
-        </w:tc>
-        <w:tc>
-          <w:tcPr>
-            <w:tcW w:w="0" w:type="auto"/>
-            <w:shd w:val="clear" w:color="auto" w:fill="FFFFFF"/>
-            <w:tcMar>
-              <w:top w:w="0" w:type="dxa"/>
-              <w:left w:w="115" w:type="dxa"/>
-              <w:bottom w:w="0" w:type="dxa"/>
-              <w:right w:w="115" w:type="dxa"/>
-            </w:tcMar>
-            <w:vAlign w:val="center"/>
-            <w:hideMark/>
-          </w:tcPr>
-          <w:p>
-            <w:pPr>
-              <w:pStyle w:val="NormalWeb"/>
-              <w:spacing w:before="0" w:beforeAutospacing="0" w:after="0" w:afterAutospacing="0"/>
-              <w:jc w:val="center"/>
-            </w:pPr>
-            <w:r>
-              <w:rPr>
-                <w:color w:val="000000"/>
-                <w:sz w:val="20"/>
-                <w:szCs w:val="20"/>
-              </w:rPr>
-              <w:t>36,37±0,72 %</w:t>
-            </w:r>
-          </w:p>
-        </w:tc>
-        <w:tc>
-          <w:tcPr>
-            <w:tcW w:w="0" w:type="auto"/>
-            <w:shd w:val="clear" w:color="auto" w:fill="FFFFFF"/>
-            <w:tcMar>
-              <w:top w:w="0" w:type="dxa"/>
-              <w:left w:w="115" w:type="dxa"/>
-              <w:bottom w:w="0" w:type="dxa"/>
-              <w:right w:w="115" w:type="dxa"/>
-            </w:tcMar>
-            <w:vAlign w:val="center"/>
-            <w:hideMark/>
-          </w:tcPr>
-          <w:p>
-            <w:pPr>
-              <w:pStyle w:val="NormalWeb"/>
-              <w:spacing w:before="0" w:beforeAutospacing="0" w:after="0" w:afterAutospacing="0"/>
-              <w:jc w:val="center"/>
-            </w:pPr>
-            <w:r>
-              <w:rPr>
-                <w:color w:val="000000"/>
-                <w:sz w:val="20"/>
-                <w:szCs w:val="20"/>
-              </w:rPr>
-              <w:t>8,12±0,84 %</w:t>
-            </w:r>
-          </w:p>
-        </w:tc>
-        <w:tc>
-          <w:tcPr>
-            <w:tcW w:w="0" w:type="auto"/>
-            <w:shd w:val="clear" w:color="auto" w:fill="FFFFFF"/>
-            <w:tcMar>
-              <w:top w:w="0" w:type="dxa"/>
-              <w:left w:w="115" w:type="dxa"/>
-              <w:bottom w:w="0" w:type="dxa"/>
-              <w:right w:w="115" w:type="dxa"/>
-            </w:tcMar>
-            <w:vAlign w:val="center"/>
-            <w:hideMark/>
-          </w:tcPr>
-          <w:p>
-            <w:pPr>
-              <w:pStyle w:val="NormalWeb"/>
-              <w:spacing w:before="0" w:beforeAutospacing="0" w:after="0" w:afterAutospacing="0"/>
-              <w:jc w:val="center"/>
-            </w:pPr>
-            <w:r>
-              <w:rPr>
-                <w:color w:val="000000"/>
-                <w:sz w:val="20"/>
-                <w:szCs w:val="20"/>
-              </w:rPr>
-              <w:t>0%</w:t>
-            </w:r>
-          </w:p>
-        </w:tc>
-      </w:tr>
-      <w:tr>
-        <w:trPr>
-          <w:trHeight w:val="400"/>
-          <w:jc w:val="center"/>
-        </w:trPr>
-        <w:tc>
-          <w:tcPr>
-            <w:tcW w:w="0" w:type="auto"/>
-            <w:tcBorders>
-              <w:bottom w:val="single" w:sz="4" w:space="0" w:color="000000"/>
-            </w:tcBorders>
-            <w:shd w:val="clear" w:color="auto" w:fill="FFFFFF"/>
-            <w:tcMar>
-              <w:top w:w="0" w:type="dxa"/>
-              <w:left w:w="115" w:type="dxa"/>
-              <w:bottom w:w="0" w:type="dxa"/>
-              <w:right w:w="115" w:type="dxa"/>
-            </w:tcMar>
-            <w:vAlign w:val="center"/>
-            <w:hideMark/>
-          </w:tcPr>
-          <w:p>
-            <w:pPr>
-              <w:pStyle w:val="NormalWeb"/>
-              <w:spacing w:before="0" w:beforeAutospacing="0" w:after="0" w:afterAutospacing="0"/>
-              <w:jc w:val="center"/>
-            </w:pPr>
-            <w:r>
-              <w:rPr>
-                <w:color w:val="000000"/>
-                <w:sz w:val="20"/>
-                <w:szCs w:val="20"/>
-              </w:rPr>
-              <w:t>Uji disolusi medium basa (45 menit)</w:t>
-            </w:r>
-          </w:p>
-        </w:tc>
-        <w:tc>
-          <w:tcPr>
-            <w:tcW w:w="0" w:type="auto"/>
-            <w:tcBorders>
-              <w:bottom w:val="single" w:sz="4" w:space="0" w:color="000000"/>
-            </w:tcBorders>
-            <w:shd w:val="clear" w:color="auto" w:fill="FFFFFF"/>
-            <w:tcMar>
-              <w:top w:w="0" w:type="dxa"/>
-              <w:left w:w="115" w:type="dxa"/>
-              <w:bottom w:w="0" w:type="dxa"/>
-              <w:right w:w="115" w:type="dxa"/>
-            </w:tcMar>
-            <w:vAlign w:val="center"/>
-            <w:hideMark/>
-          </w:tcPr>
-          <w:p>
-            <w:pPr>
-              <w:pStyle w:val="NormalWeb"/>
-              <w:spacing w:before="0" w:beforeAutospacing="0" w:after="0" w:afterAutospacing="0"/>
-              <w:jc w:val="center"/>
-            </w:pPr>
-            <w:r>
-              <w:rPr>
-                <w:color w:val="000000"/>
-                <w:sz w:val="20"/>
-                <w:szCs w:val="20"/>
-              </w:rPr>
-              <w:t>98,78±1,65 %</w:t>
-            </w:r>
-          </w:p>
-        </w:tc>
-        <w:tc>
-          <w:tcPr>
-            <w:tcW w:w="0" w:type="auto"/>
-            <w:tcBorders>
-              <w:bottom w:val="single" w:sz="4" w:space="0" w:color="000000"/>
-            </w:tcBorders>
-            <w:shd w:val="clear" w:color="auto" w:fill="FFFFFF"/>
-            <w:tcMar>
-              <w:top w:w="0" w:type="dxa"/>
-              <w:left w:w="115" w:type="dxa"/>
-              <w:bottom w:w="0" w:type="dxa"/>
-              <w:right w:w="115" w:type="dxa"/>
-            </w:tcMar>
-            <w:vAlign w:val="center"/>
-            <w:hideMark/>
-          </w:tcPr>
-          <w:p>
-            <w:pPr>
-              <w:pStyle w:val="NormalWeb"/>
-              <w:spacing w:before="0" w:beforeAutospacing="0" w:after="0" w:afterAutospacing="0"/>
-              <w:jc w:val="center"/>
-            </w:pPr>
-            <w:r>
-              <w:rPr>
-                <w:color w:val="000000"/>
-                <w:sz w:val="20"/>
-                <w:szCs w:val="20"/>
-              </w:rPr>
-              <w:t>95,52±2,36 %</w:t>
-            </w:r>
-          </w:p>
-        </w:tc>
-        <w:tc>
-          <w:tcPr>
-            <w:tcW w:w="0" w:type="auto"/>
-            <w:tcBorders>
-              <w:bottom w:val="single" w:sz="4" w:space="0" w:color="000000"/>
-            </w:tcBorders>
-            <w:shd w:val="clear" w:color="auto" w:fill="FFFFFF"/>
-            <w:tcMar>
-              <w:top w:w="0" w:type="dxa"/>
-              <w:left w:w="115" w:type="dxa"/>
-              <w:bottom w:w="0" w:type="dxa"/>
-              <w:right w:w="115" w:type="dxa"/>
-            </w:tcMar>
-            <w:vAlign w:val="center"/>
-            <w:hideMark/>
-          </w:tcPr>
-          <w:p>
-            <w:pPr>
-              <w:pStyle w:val="NormalWeb"/>
-              <w:spacing w:before="0" w:beforeAutospacing="0" w:after="0" w:afterAutospacing="0"/>
-              <w:jc w:val="center"/>
-            </w:pPr>
-            <w:r>
-              <w:rPr>
-                <w:color w:val="000000"/>
-                <w:sz w:val="20"/>
-                <w:szCs w:val="20"/>
-              </w:rPr>
-              <w:t>98,44±1,22 %</w:t>
+              <w:t>35</w:t>
             </w:r>
           </w:p>
         </w:tc>
@@ -2449,27 +4746,6 @@
     </w:tbl>
     <w:p>
       <w:r>
-        <w:br/>
-      </w:r>
-      <w:r>
-        <w:br/>
-      </w:r>
-      <w:r>
-        <w:br/>
-      </w:r>
-      <w:r>
-        <w:br/>
-      </w:r>
-      <w:r>
-        <w:br/>
-      </w:r>
-      <w:r>
-        <w:br/>
-      </w:r>
-      <w:r>
-        <w:br/>
-      </w:r>
-      <w:r>
         <w:lastRenderedPageBreak/>
         <w:br/>
       </w:r>
@@ -2494,13 +4770,34 @@
       <w:r>
         <w:br/>
       </w:r>
+      <w:r>
+        <w:br/>
+      </w:r>
+      <w:r>
+        <w:br/>
+      </w:r>
+      <w:r>
+        <w:br/>
+      </w:r>
+      <w:r>
+        <w:br/>
+      </w:r>
+      <w:r>
+        <w:br/>
+      </w:r>
+      <w:r>
+        <w:br/>
+      </w:r>
+      <w:r>
+        <w:br/>
+      </w:r>
       <w:bookmarkStart w:id="0" w:name="_GoBack"/>
       <w:bookmarkEnd w:id="0"/>
     </w:p>
     <w:sectPr>
-      <w:headerReference w:type="even" r:id="rId10"/>
-      <w:headerReference w:type="default" r:id="rId11"/>
-      <w:headerReference w:type="first" r:id="rId12"/>
+      <w:headerReference w:type="even" r:id="rId23"/>
+      <w:headerReference w:type="default" r:id="rId24"/>
+      <w:headerReference w:type="first" r:id="rId25"/>
       <w:pgSz w:w="11907" w:h="16840"/>
       <w:pgMar w:top="1418" w:right="1134" w:bottom="1418" w:left="1418" w:header="0" w:footer="720" w:gutter="0"/>
       <w:cols w:space="720"/>
@@ -2639,6 +4936,119 @@
 <file path=word/numbering.xml><?xml version="1.0" encoding="utf-8"?>
 <w:numbering xmlns:wpc="http://schemas.microsoft.com/office/word/2010/wordprocessingCanvas" xmlns:cx="http://schemas.microsoft.com/office/drawing/2014/chartex" xmlns:cx1="http://schemas.microsoft.com/office/drawing/2015/9/8/chartex" xmlns:cx2="http://schemas.microsoft.com/office/drawing/2015/10/21/chartex" xmlns:cx3="http://schemas.microsoft.com/office/drawing/2016/5/9/chartex" xmlns:cx4="http://schemas.microsoft.com/office/drawing/2016/5/10/chartex" xmlns:cx5="http://schemas.microsoft.com/office/drawing/2016/5/11/chartex" xmlns:cx6="http://schemas.microsoft.com/office/drawing/2016/5/12/chartex" xmlns:cx7="http://schemas.microsoft.com/office/drawing/2016/5/13/chartex" xmlns:cx8="http://schemas.microsoft.com/office/drawing/2016/5/14/chartex" xmlns:mc="http://schemas.openxmlformats.org/markup-compatibility/2006" xmlns:aink="http://schemas.microsoft.com/office/drawing/2016/ink" xmlns:am3d="http://schemas.microsoft.com/office/drawing/2017/model3d" xmlns:o="urn:schemas-microsoft-com:office:office" xmlns:r="http://schemas.openxmlformats.org/officeDocument/2006/relationships" xmlns:m="http://schemas.openxmlformats.org/officeDocument/2006/math" xmlns:v="urn:schemas-microsoft-com:vml" xmlns:wp14="http://schemas.microsoft.com/office/word/2010/wordprocessingDrawing" xmlns:wp="http://schemas.openxmlformats.org/drawingml/2006/wordprocessingDrawing" xmlns:w10="urn:schemas-microsoft-com:office:word" xmlns:w="http://schemas.openxmlformats.org/wordprocessingml/2006/main" xmlns:w14="http://schemas.microsoft.com/office/word/2010/wordml" xmlns:w15="http://schemas.microsoft.com/office/word/2012/wordml" xmlns:w16cex="http://schemas.microsoft.com/office/word/2018/wordml/cex" xmlns:w16cid="http://schemas.microsoft.com/office/word/2016/wordml/cid" xmlns:w16="http://schemas.microsoft.com/office/word/2018/wordml" xmlns:w16se="http://schemas.microsoft.com/office/word/2015/wordml/symex" xmlns:wpg="http://schemas.microsoft.com/office/word/2010/wordprocessingGroup" xmlns:wpi="http://schemas.microsoft.com/office/word/2010/wordprocessingInk" xmlns:wne="http://schemas.microsoft.com/office/word/2006/wordml" xmlns:wps="http://schemas.microsoft.com/office/word/2010/wordprocessingShape" mc:Ignorable="w14 w15 w16se w16cid w16 w16cex wp14">
   <w:abstractNum w:abstractNumId="0" w15:restartNumberingAfterBreak="0">
+    <w:nsid w:val="2C503E32"/>
+    <w:multiLevelType w:val="multilevel"/>
+    <w:tmpl w:val="941808D4"/>
+    <w:lvl w:ilvl="0">
+      <w:start w:val="1"/>
+      <w:numFmt w:val="decimal"/>
+      <w:lvlText w:val="%1."/>
+      <w:lvlJc w:val="left"/>
+      <w:pPr>
+        <w:tabs>
+          <w:tab w:val="num" w:pos="720"/>
+        </w:tabs>
+        <w:ind w:left="720" w:hanging="360"/>
+      </w:pPr>
+    </w:lvl>
+    <w:lvl w:ilvl="1" w:tentative="1">
+      <w:start w:val="1"/>
+      <w:numFmt w:val="decimal"/>
+      <w:lvlText w:val="%2."/>
+      <w:lvlJc w:val="left"/>
+      <w:pPr>
+        <w:tabs>
+          <w:tab w:val="num" w:pos="1440"/>
+        </w:tabs>
+        <w:ind w:left="1440" w:hanging="360"/>
+      </w:pPr>
+    </w:lvl>
+    <w:lvl w:ilvl="2" w:tentative="1">
+      <w:start w:val="1"/>
+      <w:numFmt w:val="decimal"/>
+      <w:lvlText w:val="%3."/>
+      <w:lvlJc w:val="left"/>
+      <w:pPr>
+        <w:tabs>
+          <w:tab w:val="num" w:pos="2160"/>
+        </w:tabs>
+        <w:ind w:left="2160" w:hanging="360"/>
+      </w:pPr>
+    </w:lvl>
+    <w:lvl w:ilvl="3" w:tentative="1">
+      <w:start w:val="1"/>
+      <w:numFmt w:val="decimal"/>
+      <w:lvlText w:val="%4."/>
+      <w:lvlJc w:val="left"/>
+      <w:pPr>
+        <w:tabs>
+          <w:tab w:val="num" w:pos="2880"/>
+        </w:tabs>
+        <w:ind w:left="2880" w:hanging="360"/>
+      </w:pPr>
+    </w:lvl>
+    <w:lvl w:ilvl="4" w:tentative="1">
+      <w:start w:val="1"/>
+      <w:numFmt w:val="decimal"/>
+      <w:lvlText w:val="%5."/>
+      <w:lvlJc w:val="left"/>
+      <w:pPr>
+        <w:tabs>
+          <w:tab w:val="num" w:pos="3600"/>
+        </w:tabs>
+        <w:ind w:left="3600" w:hanging="360"/>
+      </w:pPr>
+    </w:lvl>
+    <w:lvl w:ilvl="5" w:tentative="1">
+      <w:start w:val="1"/>
+      <w:numFmt w:val="decimal"/>
+      <w:lvlText w:val="%6."/>
+      <w:lvlJc w:val="left"/>
+      <w:pPr>
+        <w:tabs>
+          <w:tab w:val="num" w:pos="4320"/>
+        </w:tabs>
+        <w:ind w:left="4320" w:hanging="360"/>
+      </w:pPr>
+    </w:lvl>
+    <w:lvl w:ilvl="6" w:tentative="1">
+      <w:start w:val="1"/>
+      <w:numFmt w:val="decimal"/>
+      <w:lvlText w:val="%7."/>
+      <w:lvlJc w:val="left"/>
+      <w:pPr>
+        <w:tabs>
+          <w:tab w:val="num" w:pos="5040"/>
+        </w:tabs>
+        <w:ind w:left="5040" w:hanging="360"/>
+      </w:pPr>
+    </w:lvl>
+    <w:lvl w:ilvl="7" w:tentative="1">
+      <w:start w:val="1"/>
+      <w:numFmt w:val="decimal"/>
+      <w:lvlText w:val="%8."/>
+      <w:lvlJc w:val="left"/>
+      <w:pPr>
+        <w:tabs>
+          <w:tab w:val="num" w:pos="5760"/>
+        </w:tabs>
+        <w:ind w:left="5760" w:hanging="360"/>
+      </w:pPr>
+    </w:lvl>
+    <w:lvl w:ilvl="8" w:tentative="1">
+      <w:start w:val="1"/>
+      <w:numFmt w:val="decimal"/>
+      <w:lvlText w:val="%9."/>
+      <w:lvlJc w:val="left"/>
+      <w:pPr>
+        <w:tabs>
+          <w:tab w:val="num" w:pos="6480"/>
+        </w:tabs>
+        <w:ind w:left="6480" w:hanging="360"/>
+      </w:pPr>
+    </w:lvl>
+  </w:abstractNum>
+  <w:abstractNum w:abstractNumId="1" w15:restartNumberingAfterBreak="0">
     <w:nsid w:val="53E96A5F"/>
     <w:multiLevelType w:val="multilevel"/>
     <w:tmpl w:val="14B60760"/>
@@ -2751,7 +5161,7 @@
       </w:pPr>
     </w:lvl>
   </w:abstractNum>
-  <w:abstractNum w:abstractNumId="1" w15:restartNumberingAfterBreak="0">
+  <w:abstractNum w:abstractNumId="2" w15:restartNumberingAfterBreak="0">
     <w:nsid w:val="61530A32"/>
     <w:multiLevelType w:val="multilevel"/>
     <w:tmpl w:val="93F0F2F6"/>
@@ -2838,9 +5248,12 @@
     </w:lvl>
   </w:abstractNum>
   <w:num w:numId="1">
+    <w:abstractNumId w:val="2"/>
+  </w:num>
+  <w:num w:numId="2">
     <w:abstractNumId w:val="1"/>
   </w:num>
-  <w:num w:numId="2">
+  <w:num w:numId="3">
     <w:abstractNumId w:val="0"/>
   </w:num>
 </w:numbering>
